--- a/doc/PLSQL/PLSQL problem.docx
+++ b/doc/PLSQL/PLSQL problem.docx
@@ -5,22 +5,32 @@
     <w:p>
       <w:pPr>
         <w:pStyle w:val="Heading1"/>
+        <w:spacing w:before="0"/>
       </w:pPr>
       <w:r>
         <w:t>1. Basic</w:t>
       </w:r>
     </w:p>
     <w:p>
+      <w:pPr>
+        <w:spacing w:after="0"/>
+      </w:pPr>
       <w:r>
         <w:t>PL/SQL: Procedural Language/Structured Query Language là một ngôn ngữ lập trình hướng thủ tục dành cho Oracle SQL. Nó là mở rộng của Oracle SQL.</w:t>
       </w:r>
     </w:p>
     <w:p>
+      <w:pPr>
+        <w:spacing w:after="0"/>
+      </w:pPr>
       <w:r>
         <w:t>PL/SQL bao gồm các thành phần hướng thủ tục: vòng lặp, điều kiện.</w:t>
       </w:r>
     </w:p>
     <w:p>
+      <w:pPr>
+        <w:spacing w:after="0"/>
+      </w:pPr>
       <w:r>
         <w:t>PL/SQL cho phép khai báo hằng số, biến, thủ tục, hàm, kiểu dữ liệu và biến của các kiểu dữ liệu, trigger.</w:t>
       </w:r>
@@ -29,13 +39,289 @@
       </w:r>
     </w:p>
     <w:p>
+      <w:pPr>
+        <w:spacing w:after="0"/>
+      </w:pPr>
       <w:r>
         <w:t>PL/SQL còn có thể sử dụng mảng.</w:t>
       </w:r>
     </w:p>
     <w:p>
+      <w:pPr>
+        <w:spacing w:after="0"/>
+      </w:pPr>
       <w:r>
         <w:t>PL/SQL từ version 8 trở đi còn có thêm các tính năng hướng đối tượng.</w:t>
+      </w:r>
+    </w:p>
+    <w:p>
+      <w:pPr>
+        <w:spacing w:after="0"/>
+      </w:pPr>
+      <w:r>
+        <w:t>Lệnh SELECT…INTO trả về nhiều dòng (&gt;1) gây ra exception</w:t>
+      </w:r>
+    </w:p>
+    <w:p>
+      <w:pPr>
+        <w:spacing w:after="0"/>
+      </w:pPr>
+      <w:r>
+        <w:t>Lệnh SELECT…INTO không trả về dòng nào (=0) cũng gây ra exception</w:t>
+      </w:r>
+    </w:p>
+    <w:p>
+      <w:pPr>
+        <w:spacing w:after="0"/>
+      </w:pPr>
+      <w:r>
+        <w:t xml:space="preserve">Sử dụng </w:t>
+      </w:r>
+      <w:r>
+        <w:rPr>
+          <w:rStyle w:val="Strong"/>
+          <w:rFonts w:ascii="HelveticaNeueLight" w:hAnsi="HelveticaNeueLight"/>
+          <w:color w:val="000000"/>
+          <w:shd w:val="clear" w:color="auto" w:fill="F6F6F5"/>
+        </w:rPr>
+        <w:t>:=</w:t>
+      </w:r>
+      <w:r>
+        <w:rPr>
+          <w:rStyle w:val="Strong"/>
+          <w:rFonts w:ascii="HelveticaNeueLight" w:hAnsi="HelveticaNeueLight"/>
+          <w:color w:val="000000"/>
+          <w:shd w:val="clear" w:color="auto" w:fill="F6F6F5"/>
+        </w:rPr>
+        <w:t xml:space="preserve"> </w:t>
+      </w:r>
+      <w:r>
+        <w:t>để gán giá trị cho 1 biến</w:t>
+      </w:r>
+    </w:p>
+    <w:p>
+      <w:pPr>
+        <w:pStyle w:val="Heading1"/>
+        <w:spacing w:before="0"/>
+      </w:pPr>
+      <w:r>
+        <w:t>2. “=&gt;”</w:t>
+      </w:r>
+    </w:p>
+    <w:p>
+      <w:pPr>
+        <w:spacing w:after="0"/>
+      </w:pPr>
+      <w:r>
+        <w:t>=&gt; nghĩa là gán giá trị cho parameter</w:t>
+      </w:r>
+    </w:p>
+    <w:p>
+      <w:pPr>
+        <w:spacing w:after="0"/>
+      </w:pPr>
+    </w:p>
+    <w:p>
+      <w:pPr>
+        <w:spacing w:after="0"/>
+      </w:pPr>
+      <w:r>
+        <w:t>Example:</w:t>
+      </w:r>
+    </w:p>
+    <w:p>
+      <w:pPr>
+        <w:spacing w:after="0"/>
+      </w:pPr>
+    </w:p>
+    <w:p>
+      <w:pPr>
+        <w:spacing w:after="0"/>
+        <w:rPr>
+          <w:color w:val="000000" w:themeColor="text1"/>
+        </w:rPr>
+      </w:pPr>
+      <w:r>
+        <w:rPr>
+          <w:color w:val="000000" w:themeColor="text1"/>
+        </w:rPr>
+        <w:t xml:space="preserve">    DBMS_AQ.ENQUEUE( queue_name         =&gt; REQUEST_QUEUE_NAME</w:t>
+      </w:r>
+    </w:p>
+    <w:p>
+      <w:pPr>
+        <w:spacing w:after="0"/>
+        <w:rPr>
+          <w:color w:val="000000" w:themeColor="text1"/>
+        </w:rPr>
+      </w:pPr>
+      <w:r>
+        <w:rPr>
+          <w:color w:val="000000" w:themeColor="text1"/>
+        </w:rPr>
+        <w:t xml:space="preserve">                   , enqueue_options    =&gt; v_enqueue_options</w:t>
+      </w:r>
+    </w:p>
+    <w:p>
+      <w:pPr>
+        <w:spacing w:after="0"/>
+        <w:rPr>
+          <w:color w:val="000000" w:themeColor="text1"/>
+        </w:rPr>
+      </w:pPr>
+      <w:r>
+        <w:rPr>
+          <w:color w:val="000000" w:themeColor="text1"/>
+        </w:rPr>
+        <w:t xml:space="preserve">                   , message_properties =&gt; v_msg_props</w:t>
+      </w:r>
+    </w:p>
+    <w:p>
+      <w:pPr>
+        <w:spacing w:after="0"/>
+        <w:rPr>
+          <w:color w:val="000000" w:themeColor="text1"/>
+        </w:rPr>
+      </w:pPr>
+      <w:r>
+        <w:rPr>
+          <w:color w:val="000000" w:themeColor="text1"/>
+        </w:rPr>
+        <w:t xml:space="preserve">                   , payload            =&gt; p_payload</w:t>
+      </w:r>
+    </w:p>
+    <w:p>
+      <w:pPr>
+        <w:spacing w:after="0"/>
+        <w:rPr>
+          <w:color w:val="000000" w:themeColor="text1"/>
+        </w:rPr>
+      </w:pPr>
+      <w:r>
+        <w:rPr>
+          <w:color w:val="000000" w:themeColor="text1"/>
+        </w:rPr>
+        <w:t xml:space="preserve">                   , msgid              =&gt; out_message_id);</w:t>
+      </w:r>
+    </w:p>
+    <w:p>
+      <w:pPr>
+        <w:spacing w:after="0"/>
+        <w:rPr>
+          <w:color w:val="000000" w:themeColor="text1"/>
+        </w:rPr>
+      </w:pPr>
+    </w:p>
+    <w:p>
+      <w:pPr>
+        <w:spacing w:after="0"/>
+        <w:rPr>
+          <w:color w:val="000000" w:themeColor="text1"/>
+        </w:rPr>
+      </w:pPr>
+      <w:r>
+        <w:rPr>
+          <w:color w:val="000000" w:themeColor="text1"/>
+        </w:rPr>
+        <w:t xml:space="preserve">    dbms_output.put_line ('msg enqueued; corr_id: ' || out_correlation_id || ' message_id: ' || out_message_id );</w:t>
+      </w:r>
+    </w:p>
+    <w:p>
+      <w:pPr>
+        <w:spacing w:after="0"/>
+      </w:pPr>
+    </w:p>
+    <w:p>
+      <w:pPr>
+        <w:spacing w:after="0"/>
+      </w:pPr>
+      <w:r>
+        <w:t>Explain:</w:t>
+      </w:r>
+    </w:p>
+    <w:p>
+      <w:pPr>
+        <w:pStyle w:val="NormalWeb"/>
+        <w:shd w:val="clear" w:color="auto" w:fill="FFFFFF"/>
+        <w:spacing w:before="0" w:beforeAutospacing="0" w:after="240" w:afterAutospacing="0"/>
+        <w:textAlignment w:val="baseline"/>
+        <w:rPr>
+          <w:rFonts w:ascii="Arial" w:hAnsi="Arial" w:cs="Arial"/>
+          <w:color w:val="242729"/>
+          <w:sz w:val="23"/>
+          <w:szCs w:val="23"/>
+        </w:rPr>
+      </w:pPr>
+      <w:r>
+        <w:rPr>
+          <w:rFonts w:ascii="Arial" w:hAnsi="Arial" w:cs="Arial"/>
+          <w:color w:val="242729"/>
+          <w:sz w:val="23"/>
+          <w:szCs w:val="23"/>
+        </w:rPr>
+        <w:t>That is the keyword/value notation for passing parameters to a PL/SQL procedure or function.</w:t>
+      </w:r>
+    </w:p>
+    <w:p>
+      <w:pPr>
+        <w:pStyle w:val="NormalWeb"/>
+        <w:shd w:val="clear" w:color="auto" w:fill="FFFFFF"/>
+        <w:spacing w:before="0" w:beforeAutospacing="0" w:after="240" w:afterAutospacing="0"/>
+        <w:textAlignment w:val="baseline"/>
+        <w:rPr>
+          <w:rFonts w:ascii="Arial" w:hAnsi="Arial" w:cs="Arial"/>
+          <w:color w:val="242729"/>
+          <w:sz w:val="23"/>
+          <w:szCs w:val="23"/>
+        </w:rPr>
+      </w:pPr>
+      <w:r>
+        <w:rPr>
+          <w:rFonts w:ascii="Arial" w:hAnsi="Arial" w:cs="Arial"/>
+          <w:color w:val="242729"/>
+          <w:sz w:val="23"/>
+          <w:szCs w:val="23"/>
+        </w:rPr>
+        <w:t>The left side is the name of the parameter, the right is the value being passed.</w:t>
+      </w:r>
+    </w:p>
+    <w:p>
+      <w:pPr>
+        <w:pStyle w:val="NormalWeb"/>
+        <w:shd w:val="clear" w:color="auto" w:fill="FFFFFF"/>
+        <w:spacing w:before="0" w:beforeAutospacing="0" w:after="240" w:afterAutospacing="0"/>
+        <w:textAlignment w:val="baseline"/>
+        <w:rPr>
+          <w:rFonts w:ascii="Arial" w:hAnsi="Arial" w:cs="Arial"/>
+          <w:color w:val="242729"/>
+          <w:sz w:val="23"/>
+          <w:szCs w:val="23"/>
+        </w:rPr>
+      </w:pPr>
+      <w:r>
+        <w:rPr>
+          <w:rFonts w:ascii="Arial" w:hAnsi="Arial" w:cs="Arial"/>
+          <w:color w:val="242729"/>
+          <w:sz w:val="23"/>
+          <w:szCs w:val="23"/>
+        </w:rPr>
+        <w:t>It's useful when you don't want to keep to a specific ordering of parameters, or for self-documenting code.</w:t>
+      </w:r>
+    </w:p>
+    <w:p>
+      <w:pPr>
+        <w:spacing w:after="0"/>
+      </w:pPr>
+      <w:r>
+        <w:t>Bên trái là name of parameter. Bên phải là value</w:t>
+      </w:r>
+    </w:p>
+    <w:p>
+      <w:pPr>
+        <w:spacing w:after="0"/>
+      </w:pPr>
+      <w:r>
+        <w:t>Điều này hữu ích vì ta không cần phải nhớ order của các parameter.</w:t>
       </w:r>
       <w:bookmarkStart w:id="0" w:name="_GoBack"/>
       <w:bookmarkEnd w:id="0"/>
@@ -516,6 +802,33 @@
       <w:szCs w:val="32"/>
     </w:rPr>
   </w:style>
+  <w:style w:type="character" w:styleId="Strong">
+    <w:name w:val="Strong"/>
+    <w:basedOn w:val="DefaultParagraphFont"/>
+    <w:uiPriority w:val="22"/>
+    <w:qFormat/>
+    <w:rsid w:val="007C004E"/>
+    <w:rPr>
+      <w:b/>
+      <w:bCs/>
+    </w:rPr>
+  </w:style>
+  <w:style w:type="paragraph" w:styleId="NormalWeb">
+    <w:name w:val="Normal (Web)"/>
+    <w:basedOn w:val="Normal"/>
+    <w:uiPriority w:val="99"/>
+    <w:semiHidden/>
+    <w:unhideWhenUsed/>
+    <w:rsid w:val="00444C19"/>
+    <w:pPr>
+      <w:spacing w:before="100" w:beforeAutospacing="1" w:after="100" w:afterAutospacing="1" w:line="240" w:lineRule="auto"/>
+    </w:pPr>
+    <w:rPr>
+      <w:rFonts w:ascii="Times New Roman" w:eastAsia="Times New Roman" w:hAnsi="Times New Roman" w:cs="Times New Roman"/>
+      <w:sz w:val="24"/>
+      <w:szCs w:val="24"/>
+    </w:rPr>
+  </w:style>
 </w:styles>
 </file>
 

--- a/doc/PLSQL/PLSQL problem.docx
+++ b/doc/PLSQL/PLSQL problem.docx
@@ -84,16 +84,7 @@
           <w:color w:val="000000"/>
           <w:shd w:val="clear" w:color="auto" w:fill="F6F6F5"/>
         </w:rPr>
-        <w:t>:=</w:t>
-      </w:r>
-      <w:r>
-        <w:rPr>
-          <w:rStyle w:val="Strong"/>
-          <w:rFonts w:ascii="HelveticaNeueLight" w:hAnsi="HelveticaNeueLight"/>
-          <w:color w:val="000000"/>
-          <w:shd w:val="clear" w:color="auto" w:fill="F6F6F5"/>
-        </w:rPr>
-        <w:t xml:space="preserve"> </w:t>
+        <w:t xml:space="preserve">:= </w:t>
       </w:r>
       <w:r>
         <w:t>để gán giá trị cho 1 biến</w:t>
@@ -323,6 +314,5853 @@
       <w:r>
         <w:t>Điều này hữu ích vì ta không cần phải nhớ order của các parameter.</w:t>
       </w:r>
+    </w:p>
+    <w:p>
+      <w:pPr>
+        <w:pStyle w:val="Heading1"/>
+      </w:pPr>
+      <w:r>
+        <w:rPr>
+          <w:highlight w:val="white"/>
+        </w:rPr>
+        <w:t>3. dbms_output.put_line</w:t>
+      </w:r>
+    </w:p>
+    <w:p>
+      <w:r>
+        <w:t>Câu lệnh này in ra màn hình output thôi</w:t>
+      </w:r>
+    </w:p>
+    <w:p>
+      <w:pPr>
+        <w:pStyle w:val="Heading1"/>
+      </w:pPr>
+      <w:r>
+        <w:t>4. Procedure và gọi hàm chạy trực tiếp:</w:t>
+      </w:r>
+    </w:p>
+    <w:p>
+      <w:pPr>
+        <w:pStyle w:val="Heading2"/>
+        <w:rPr>
+          <w:highlight w:val="white"/>
+        </w:rPr>
+      </w:pPr>
+      <w:r>
+        <w:rPr>
+          <w:highlight w:val="white"/>
+        </w:rPr>
+        <w:t>Example:</w:t>
+      </w:r>
+    </w:p>
+    <w:p>
+      <w:pPr>
+        <w:rPr>
+          <w:highlight w:val="white"/>
+        </w:rPr>
+      </w:pPr>
+      <w:r>
+        <w:rPr>
+          <w:highlight w:val="white"/>
+        </w:rPr>
+        <w:t>Below example can be used to run directly:</w:t>
+      </w:r>
+    </w:p>
+    <w:p>
+      <w:pPr>
+        <w:rPr>
+          <w:highlight w:val="white"/>
+        </w:rPr>
+      </w:pPr>
+      <w:r>
+        <w:rPr>
+          <w:highlight w:val="white"/>
+        </w:rPr>
+        <w:lastRenderedPageBreak/>
+        <w:t>DECLARE – Có khai báo function là thành procedure, còn để không thế này là pl/sql</w:t>
+      </w:r>
+    </w:p>
+    <w:p>
+      <w:pPr>
+        <w:autoSpaceDE w:val="0"/>
+        <w:autoSpaceDN w:val="0"/>
+        <w:adjustRightInd w:val="0"/>
+        <w:spacing w:after="0" w:line="240" w:lineRule="auto"/>
+        <w:rPr>
+          <w:rFonts w:ascii="Courier New" w:hAnsi="Courier New" w:cs="Courier New"/>
+          <w:color w:val="000080"/>
+          <w:sz w:val="20"/>
+          <w:szCs w:val="20"/>
+          <w:highlight w:val="white"/>
+        </w:rPr>
+      </w:pPr>
+      <w:r>
+        <w:rPr>
+          <w:rFonts w:ascii="Courier New" w:hAnsi="Courier New" w:cs="Courier New"/>
+          <w:color w:val="008080"/>
+          <w:sz w:val="20"/>
+          <w:szCs w:val="20"/>
+          <w:highlight w:val="white"/>
+        </w:rPr>
+        <w:t>DECLARE</w:t>
+      </w:r>
+    </w:p>
+    <w:p>
+      <w:pPr>
+        <w:autoSpaceDE w:val="0"/>
+        <w:autoSpaceDN w:val="0"/>
+        <w:adjustRightInd w:val="0"/>
+        <w:spacing w:after="0" w:line="240" w:lineRule="auto"/>
+        <w:rPr>
+          <w:rFonts w:ascii="Courier New" w:hAnsi="Courier New" w:cs="Courier New"/>
+          <w:color w:val="000080"/>
+          <w:sz w:val="20"/>
+          <w:szCs w:val="20"/>
+          <w:highlight w:val="white"/>
+        </w:rPr>
+      </w:pPr>
+      <w:r>
+        <w:rPr>
+          <w:rFonts w:ascii="Courier New" w:hAnsi="Courier New" w:cs="Courier New"/>
+          <w:color w:val="008080"/>
+          <w:sz w:val="20"/>
+          <w:szCs w:val="20"/>
+          <w:highlight w:val="white"/>
+        </w:rPr>
+        <w:t>BEGIN</w:t>
+      </w:r>
+    </w:p>
+    <w:p>
+      <w:pPr>
+        <w:autoSpaceDE w:val="0"/>
+        <w:autoSpaceDN w:val="0"/>
+        <w:adjustRightInd w:val="0"/>
+        <w:spacing w:after="0" w:line="240" w:lineRule="auto"/>
+        <w:rPr>
+          <w:rFonts w:ascii="Courier New" w:hAnsi="Courier New" w:cs="Courier New"/>
+          <w:color w:val="000080"/>
+          <w:sz w:val="20"/>
+          <w:szCs w:val="20"/>
+          <w:highlight w:val="white"/>
+        </w:rPr>
+      </w:pPr>
+      <w:r>
+        <w:rPr>
+          <w:rFonts w:ascii="Courier New" w:hAnsi="Courier New" w:cs="Courier New"/>
+          <w:color w:val="000080"/>
+          <w:sz w:val="20"/>
+          <w:szCs w:val="20"/>
+          <w:highlight w:val="white"/>
+        </w:rPr>
+        <w:t xml:space="preserve">  eh_sal.sal2imx1(</w:t>
+      </w:r>
+      <w:r>
+        <w:rPr>
+          <w:rFonts w:ascii="Courier New" w:hAnsi="Courier New" w:cs="Courier New"/>
+          <w:color w:val="0000FF"/>
+          <w:sz w:val="20"/>
+          <w:szCs w:val="20"/>
+          <w:highlight w:val="white"/>
+        </w:rPr>
+        <w:t>'1503230003'</w:t>
+      </w:r>
+      <w:r>
+        <w:rPr>
+          <w:rFonts w:ascii="Courier New" w:hAnsi="Courier New" w:cs="Courier New"/>
+          <w:color w:val="000080"/>
+          <w:sz w:val="20"/>
+          <w:szCs w:val="20"/>
+          <w:highlight w:val="white"/>
+        </w:rPr>
+        <w:t>);</w:t>
+      </w:r>
+    </w:p>
+    <w:p>
+      <w:pPr>
+        <w:autoSpaceDE w:val="0"/>
+        <w:autoSpaceDN w:val="0"/>
+        <w:adjustRightInd w:val="0"/>
+        <w:spacing w:after="0" w:line="240" w:lineRule="auto"/>
+        <w:rPr>
+          <w:rFonts w:ascii="Courier New" w:hAnsi="Courier New" w:cs="Courier New"/>
+          <w:color w:val="000080"/>
+          <w:sz w:val="20"/>
+          <w:szCs w:val="20"/>
+          <w:highlight w:val="white"/>
+        </w:rPr>
+      </w:pPr>
+      <w:r>
+        <w:rPr>
+          <w:rFonts w:ascii="Courier New" w:hAnsi="Courier New" w:cs="Courier New"/>
+          <w:color w:val="000080"/>
+          <w:sz w:val="20"/>
+          <w:szCs w:val="20"/>
+          <w:highlight w:val="white"/>
+        </w:rPr>
+        <w:t xml:space="preserve">  dbms_output.put_line(</w:t>
+      </w:r>
+      <w:r>
+        <w:rPr>
+          <w:rFonts w:ascii="Courier New" w:hAnsi="Courier New" w:cs="Courier New"/>
+          <w:color w:val="0000FF"/>
+          <w:sz w:val="20"/>
+          <w:szCs w:val="20"/>
+          <w:highlight w:val="white"/>
+        </w:rPr>
+        <w:t>'hehe'</w:t>
+      </w:r>
+      <w:r>
+        <w:rPr>
+          <w:rFonts w:ascii="Courier New" w:hAnsi="Courier New" w:cs="Courier New"/>
+          <w:color w:val="000080"/>
+          <w:sz w:val="20"/>
+          <w:szCs w:val="20"/>
+          <w:highlight w:val="white"/>
+        </w:rPr>
+        <w:t>);</w:t>
+      </w:r>
+    </w:p>
+    <w:p>
+      <w:pPr>
+        <w:rPr>
+          <w:rFonts w:ascii="Courier New" w:hAnsi="Courier New" w:cs="Courier New"/>
+          <w:color w:val="000080"/>
+          <w:sz w:val="20"/>
+          <w:szCs w:val="20"/>
+        </w:rPr>
+      </w:pPr>
+      <w:r>
+        <w:rPr>
+          <w:rFonts w:ascii="Courier New" w:hAnsi="Courier New" w:cs="Courier New"/>
+          <w:color w:val="008080"/>
+          <w:sz w:val="20"/>
+          <w:szCs w:val="20"/>
+          <w:highlight w:val="white"/>
+        </w:rPr>
+        <w:t>END</w:t>
+      </w:r>
+      <w:r>
+        <w:rPr>
+          <w:rFonts w:ascii="Courier New" w:hAnsi="Courier New" w:cs="Courier New"/>
+          <w:color w:val="000080"/>
+          <w:sz w:val="20"/>
+          <w:szCs w:val="20"/>
+          <w:highlight w:val="white"/>
+        </w:rPr>
+        <w:t>;</w:t>
+      </w:r>
+    </w:p>
+    <w:p>
+      <w:r>
+        <w:t>Ở đây eh_sal là nằm trong packages, có đuôi là pck</w:t>
+      </w:r>
+    </w:p>
+    <w:p>
+      <w:r>
+        <w:t>sal2imx1 là PROCEDURE, được viết đại khái as below:</w:t>
+      </w:r>
+    </w:p>
+    <w:p>
+      <w:pPr>
+        <w:autoSpaceDE w:val="0"/>
+        <w:autoSpaceDN w:val="0"/>
+        <w:adjustRightInd w:val="0"/>
+        <w:spacing w:after="0" w:line="240" w:lineRule="auto"/>
+        <w:rPr>
+          <w:rFonts w:ascii="Courier New" w:hAnsi="Courier New" w:cs="Courier New"/>
+          <w:color w:val="000080"/>
+          <w:sz w:val="20"/>
+          <w:szCs w:val="20"/>
+          <w:highlight w:val="white"/>
+        </w:rPr>
+      </w:pPr>
+      <w:r>
+        <w:rPr>
+          <w:rFonts w:ascii="Courier New" w:hAnsi="Courier New" w:cs="Courier New"/>
+          <w:color w:val="008080"/>
+          <w:sz w:val="20"/>
+          <w:szCs w:val="20"/>
+          <w:highlight w:val="white"/>
+        </w:rPr>
+        <w:t>PROCEDURE</w:t>
+      </w:r>
+      <w:r>
+        <w:rPr>
+          <w:rFonts w:ascii="Courier New" w:hAnsi="Courier New" w:cs="Courier New"/>
+          <w:color w:val="000080"/>
+          <w:sz w:val="20"/>
+          <w:szCs w:val="20"/>
+          <w:highlight w:val="white"/>
+        </w:rPr>
+        <w:t xml:space="preserve"> sal2imx1(case_id </w:t>
+      </w:r>
+      <w:r>
+        <w:rPr>
+          <w:rFonts w:ascii="Courier New" w:hAnsi="Courier New" w:cs="Courier New"/>
+          <w:color w:val="008080"/>
+          <w:sz w:val="20"/>
+          <w:szCs w:val="20"/>
+          <w:highlight w:val="white"/>
+        </w:rPr>
+        <w:t>VARCHAR2</w:t>
+      </w:r>
+      <w:r>
+        <w:rPr>
+          <w:rFonts w:ascii="Courier New" w:hAnsi="Courier New" w:cs="Courier New"/>
+          <w:color w:val="000080"/>
+          <w:sz w:val="20"/>
+          <w:szCs w:val="20"/>
+          <w:highlight w:val="white"/>
+        </w:rPr>
+        <w:t xml:space="preserve">) </w:t>
+      </w:r>
+      <w:r>
+        <w:rPr>
+          <w:rFonts w:ascii="Courier New" w:hAnsi="Courier New" w:cs="Courier New"/>
+          <w:color w:val="008080"/>
+          <w:sz w:val="20"/>
+          <w:szCs w:val="20"/>
+          <w:highlight w:val="white"/>
+        </w:rPr>
+        <w:t>AS</w:t>
+      </w:r>
+    </w:p>
+    <w:p>
+      <w:pPr>
+        <w:autoSpaceDE w:val="0"/>
+        <w:autoSpaceDN w:val="0"/>
+        <w:adjustRightInd w:val="0"/>
+        <w:spacing w:after="0" w:line="240" w:lineRule="auto"/>
+        <w:rPr>
+          <w:rFonts w:ascii="Courier New" w:hAnsi="Courier New" w:cs="Courier New"/>
+          <w:color w:val="000080"/>
+          <w:sz w:val="20"/>
+          <w:szCs w:val="20"/>
+          <w:highlight w:val="white"/>
+        </w:rPr>
+      </w:pPr>
+      <w:r>
+        <w:rPr>
+          <w:rFonts w:ascii="Courier New" w:hAnsi="Courier New" w:cs="Courier New"/>
+          <w:color w:val="000080"/>
+          <w:sz w:val="20"/>
+          <w:szCs w:val="20"/>
+          <w:highlight w:val="white"/>
+        </w:rPr>
+        <w:t xml:space="preserve">    ws_request         eh_sal_price_query_req;</w:t>
+      </w:r>
+    </w:p>
+    <w:p>
+      <w:pPr>
+        <w:autoSpaceDE w:val="0"/>
+        <w:autoSpaceDN w:val="0"/>
+        <w:adjustRightInd w:val="0"/>
+        <w:spacing w:after="0" w:line="240" w:lineRule="auto"/>
+        <w:rPr>
+          <w:rFonts w:ascii="Courier New" w:hAnsi="Courier New" w:cs="Courier New"/>
+          <w:color w:val="000080"/>
+          <w:sz w:val="20"/>
+          <w:szCs w:val="20"/>
+          <w:highlight w:val="white"/>
+        </w:rPr>
+      </w:pPr>
+      <w:r>
+        <w:rPr>
+          <w:rFonts w:ascii="Courier New" w:hAnsi="Courier New" w:cs="Courier New"/>
+          <w:color w:val="000080"/>
+          <w:sz w:val="20"/>
+          <w:szCs w:val="20"/>
+          <w:highlight w:val="white"/>
+        </w:rPr>
+        <w:t xml:space="preserve">    ws_response        eh_sal_price_query_resp;</w:t>
+      </w:r>
+    </w:p>
+    <w:p>
+      <w:pPr>
+        <w:autoSpaceDE w:val="0"/>
+        <w:autoSpaceDN w:val="0"/>
+        <w:adjustRightInd w:val="0"/>
+        <w:spacing w:after="0" w:line="240" w:lineRule="auto"/>
+        <w:rPr>
+          <w:rFonts w:ascii="Courier New" w:hAnsi="Courier New" w:cs="Courier New"/>
+          <w:color w:val="000080"/>
+          <w:sz w:val="20"/>
+          <w:szCs w:val="20"/>
+          <w:highlight w:val="white"/>
+        </w:rPr>
+      </w:pPr>
+      <w:r>
+        <w:rPr>
+          <w:rFonts w:ascii="Courier New" w:hAnsi="Courier New" w:cs="Courier New"/>
+          <w:color w:val="000080"/>
+          <w:sz w:val="20"/>
+          <w:szCs w:val="20"/>
+          <w:highlight w:val="white"/>
+        </w:rPr>
+        <w:t xml:space="preserve">    enqueue_options    DBMS_AQ.enqueue_options_t;</w:t>
+      </w:r>
+    </w:p>
+    <w:p>
+      <w:pPr>
+        <w:autoSpaceDE w:val="0"/>
+        <w:autoSpaceDN w:val="0"/>
+        <w:adjustRightInd w:val="0"/>
+        <w:spacing w:after="0" w:line="240" w:lineRule="auto"/>
+        <w:rPr>
+          <w:rFonts w:ascii="Courier New" w:hAnsi="Courier New" w:cs="Courier New"/>
+          <w:color w:val="000080"/>
+          <w:sz w:val="20"/>
+          <w:szCs w:val="20"/>
+          <w:highlight w:val="white"/>
+        </w:rPr>
+      </w:pPr>
+      <w:r>
+        <w:rPr>
+          <w:rFonts w:ascii="Courier New" w:hAnsi="Courier New" w:cs="Courier New"/>
+          <w:color w:val="000080"/>
+          <w:sz w:val="20"/>
+          <w:szCs w:val="20"/>
+          <w:highlight w:val="white"/>
+        </w:rPr>
+        <w:t xml:space="preserve">    dequeue_options    DBMS_AQ.dequeue_options_t;</w:t>
+      </w:r>
+    </w:p>
+    <w:p>
+      <w:pPr>
+        <w:autoSpaceDE w:val="0"/>
+        <w:autoSpaceDN w:val="0"/>
+        <w:adjustRightInd w:val="0"/>
+        <w:spacing w:after="0" w:line="240" w:lineRule="auto"/>
+        <w:rPr>
+          <w:rFonts w:ascii="Courier New" w:hAnsi="Courier New" w:cs="Courier New"/>
+          <w:color w:val="000080"/>
+          <w:sz w:val="20"/>
+          <w:szCs w:val="20"/>
+          <w:highlight w:val="white"/>
+        </w:rPr>
+      </w:pPr>
+      <w:r>
+        <w:rPr>
+          <w:rFonts w:ascii="Courier New" w:hAnsi="Courier New" w:cs="Courier New"/>
+          <w:color w:val="000080"/>
+          <w:sz w:val="20"/>
+          <w:szCs w:val="20"/>
+          <w:highlight w:val="white"/>
+        </w:rPr>
+        <w:t xml:space="preserve">    message_properties DBMS_AQ.message_properties_t;</w:t>
+      </w:r>
+    </w:p>
+    <w:p>
+      <w:pPr>
+        <w:autoSpaceDE w:val="0"/>
+        <w:autoSpaceDN w:val="0"/>
+        <w:adjustRightInd w:val="0"/>
+        <w:spacing w:after="0" w:line="240" w:lineRule="auto"/>
+        <w:rPr>
+          <w:rFonts w:ascii="Courier New" w:hAnsi="Courier New" w:cs="Courier New"/>
+          <w:color w:val="000080"/>
+          <w:sz w:val="20"/>
+          <w:szCs w:val="20"/>
+          <w:highlight w:val="white"/>
+        </w:rPr>
+      </w:pPr>
+      <w:r>
+        <w:rPr>
+          <w:rFonts w:ascii="Courier New" w:hAnsi="Courier New" w:cs="Courier New"/>
+          <w:color w:val="000080"/>
+          <w:sz w:val="20"/>
+          <w:szCs w:val="20"/>
+          <w:highlight w:val="white"/>
+        </w:rPr>
+        <w:t xml:space="preserve">    message_handle     </w:t>
+      </w:r>
+      <w:r>
+        <w:rPr>
+          <w:rFonts w:ascii="Courier New" w:hAnsi="Courier New" w:cs="Courier New"/>
+          <w:color w:val="008080"/>
+          <w:sz w:val="20"/>
+          <w:szCs w:val="20"/>
+          <w:highlight w:val="white"/>
+        </w:rPr>
+        <w:t>RAW</w:t>
+      </w:r>
+      <w:r>
+        <w:rPr>
+          <w:rFonts w:ascii="Courier New" w:hAnsi="Courier New" w:cs="Courier New"/>
+          <w:color w:val="000080"/>
+          <w:sz w:val="20"/>
+          <w:szCs w:val="20"/>
+          <w:highlight w:val="white"/>
+        </w:rPr>
+        <w:t>(</w:t>
+      </w:r>
+      <w:r>
+        <w:rPr>
+          <w:rFonts w:ascii="Courier New" w:hAnsi="Courier New" w:cs="Courier New"/>
+          <w:color w:val="0000FF"/>
+          <w:sz w:val="20"/>
+          <w:szCs w:val="20"/>
+          <w:highlight w:val="white"/>
+        </w:rPr>
+        <w:t>16</w:t>
+      </w:r>
+      <w:r>
+        <w:rPr>
+          <w:rFonts w:ascii="Courier New" w:hAnsi="Courier New" w:cs="Courier New"/>
+          <w:color w:val="000080"/>
+          <w:sz w:val="20"/>
+          <w:szCs w:val="20"/>
+          <w:highlight w:val="white"/>
+        </w:rPr>
+        <w:t>);</w:t>
+      </w:r>
+    </w:p>
+    <w:p>
+      <w:pPr>
+        <w:autoSpaceDE w:val="0"/>
+        <w:autoSpaceDN w:val="0"/>
+        <w:adjustRightInd w:val="0"/>
+        <w:spacing w:after="0" w:line="240" w:lineRule="auto"/>
+        <w:rPr>
+          <w:rFonts w:ascii="Courier New" w:hAnsi="Courier New" w:cs="Courier New"/>
+          <w:color w:val="000080"/>
+          <w:sz w:val="20"/>
+          <w:szCs w:val="20"/>
+          <w:highlight w:val="white"/>
+        </w:rPr>
+      </w:pPr>
+      <w:r>
+        <w:rPr>
+          <w:rFonts w:ascii="Courier New" w:hAnsi="Courier New" w:cs="Courier New"/>
+          <w:color w:val="000080"/>
+          <w:sz w:val="20"/>
+          <w:szCs w:val="20"/>
+          <w:highlight w:val="white"/>
+        </w:rPr>
+        <w:t xml:space="preserve">    request_id         </w:t>
+      </w:r>
+      <w:r>
+        <w:rPr>
+          <w:rFonts w:ascii="Courier New" w:hAnsi="Courier New" w:cs="Courier New"/>
+          <w:color w:val="008080"/>
+          <w:sz w:val="20"/>
+          <w:szCs w:val="20"/>
+          <w:highlight w:val="white"/>
+        </w:rPr>
+        <w:t>NUMBER</w:t>
+      </w:r>
+      <w:r>
+        <w:rPr>
+          <w:rFonts w:ascii="Courier New" w:hAnsi="Courier New" w:cs="Courier New"/>
+          <w:color w:val="000080"/>
+          <w:sz w:val="20"/>
+          <w:szCs w:val="20"/>
+          <w:highlight w:val="white"/>
+        </w:rPr>
+        <w:t>;</w:t>
+      </w:r>
+    </w:p>
+    <w:p>
+      <w:pPr>
+        <w:autoSpaceDE w:val="0"/>
+        <w:autoSpaceDN w:val="0"/>
+        <w:adjustRightInd w:val="0"/>
+        <w:spacing w:after="0" w:line="240" w:lineRule="auto"/>
+        <w:rPr>
+          <w:rFonts w:ascii="Courier New" w:hAnsi="Courier New" w:cs="Courier New"/>
+          <w:color w:val="000080"/>
+          <w:sz w:val="20"/>
+          <w:szCs w:val="20"/>
+          <w:highlight w:val="white"/>
+        </w:rPr>
+      </w:pPr>
+      <w:r>
+        <w:rPr>
+          <w:rFonts w:ascii="Courier New" w:hAnsi="Courier New" w:cs="Courier New"/>
+          <w:color w:val="000080"/>
+          <w:sz w:val="20"/>
+          <w:szCs w:val="20"/>
+          <w:highlight w:val="white"/>
+        </w:rPr>
+        <w:t xml:space="preserve">    connectionTimeout  </w:t>
+      </w:r>
+      <w:r>
+        <w:rPr>
+          <w:rFonts w:ascii="Courier New" w:hAnsi="Courier New" w:cs="Courier New"/>
+          <w:color w:val="008080"/>
+          <w:sz w:val="20"/>
+          <w:szCs w:val="20"/>
+          <w:highlight w:val="white"/>
+        </w:rPr>
+        <w:t>NUMBER</w:t>
+      </w:r>
+      <w:r>
+        <w:rPr>
+          <w:rFonts w:ascii="Courier New" w:hAnsi="Courier New" w:cs="Courier New"/>
+          <w:color w:val="000080"/>
+          <w:sz w:val="20"/>
+          <w:szCs w:val="20"/>
+          <w:highlight w:val="white"/>
+        </w:rPr>
+        <w:t>;</w:t>
+      </w:r>
+    </w:p>
+    <w:p>
+      <w:pPr>
+        <w:autoSpaceDE w:val="0"/>
+        <w:autoSpaceDN w:val="0"/>
+        <w:adjustRightInd w:val="0"/>
+        <w:spacing w:after="0" w:line="240" w:lineRule="auto"/>
+        <w:rPr>
+          <w:rFonts w:ascii="Courier New" w:hAnsi="Courier New" w:cs="Courier New"/>
+          <w:color w:val="000080"/>
+          <w:sz w:val="20"/>
+          <w:szCs w:val="20"/>
+          <w:highlight w:val="white"/>
+        </w:rPr>
+      </w:pPr>
+      <w:r>
+        <w:rPr>
+          <w:rFonts w:ascii="Courier New" w:hAnsi="Courier New" w:cs="Courier New"/>
+          <w:color w:val="000080"/>
+          <w:sz w:val="20"/>
+          <w:szCs w:val="20"/>
+          <w:highlight w:val="white"/>
+        </w:rPr>
+        <w:t xml:space="preserve">    staticInterval     </w:t>
+      </w:r>
+      <w:r>
+        <w:rPr>
+          <w:rFonts w:ascii="Courier New" w:hAnsi="Courier New" w:cs="Courier New"/>
+          <w:color w:val="008080"/>
+          <w:sz w:val="20"/>
+          <w:szCs w:val="20"/>
+          <w:highlight w:val="white"/>
+        </w:rPr>
+        <w:t>NUMBER</w:t>
+      </w:r>
+      <w:r>
+        <w:rPr>
+          <w:rFonts w:ascii="Courier New" w:hAnsi="Courier New" w:cs="Courier New"/>
+          <w:color w:val="000080"/>
+          <w:sz w:val="20"/>
+          <w:szCs w:val="20"/>
+          <w:highlight w:val="white"/>
+        </w:rPr>
+        <w:t>;</w:t>
+      </w:r>
+    </w:p>
+    <w:p>
+      <w:pPr>
+        <w:autoSpaceDE w:val="0"/>
+        <w:autoSpaceDN w:val="0"/>
+        <w:adjustRightInd w:val="0"/>
+        <w:spacing w:after="0" w:line="240" w:lineRule="auto"/>
+        <w:rPr>
+          <w:rFonts w:ascii="Courier New" w:hAnsi="Courier New" w:cs="Courier New"/>
+          <w:color w:val="000080"/>
+          <w:sz w:val="20"/>
+          <w:szCs w:val="20"/>
+          <w:highlight w:val="white"/>
+        </w:rPr>
+      </w:pPr>
+      <w:r>
+        <w:rPr>
+          <w:rFonts w:ascii="Courier New" w:hAnsi="Courier New" w:cs="Courier New"/>
+          <w:color w:val="000080"/>
+          <w:sz w:val="20"/>
+          <w:szCs w:val="20"/>
+          <w:highlight w:val="white"/>
+        </w:rPr>
+        <w:t xml:space="preserve">    queueMaxWait       </w:t>
+      </w:r>
+      <w:r>
+        <w:rPr>
+          <w:rFonts w:ascii="Courier New" w:hAnsi="Courier New" w:cs="Courier New"/>
+          <w:color w:val="008080"/>
+          <w:sz w:val="20"/>
+          <w:szCs w:val="20"/>
+          <w:highlight w:val="white"/>
+        </w:rPr>
+        <w:t>NUMBER</w:t>
+      </w:r>
+      <w:r>
+        <w:rPr>
+          <w:rFonts w:ascii="Courier New" w:hAnsi="Courier New" w:cs="Courier New"/>
+          <w:color w:val="000080"/>
+          <w:sz w:val="20"/>
+          <w:szCs w:val="20"/>
+          <w:highlight w:val="white"/>
+        </w:rPr>
+        <w:t>;</w:t>
+      </w:r>
+    </w:p>
+    <w:p>
+      <w:pPr>
+        <w:autoSpaceDE w:val="0"/>
+        <w:autoSpaceDN w:val="0"/>
+        <w:adjustRightInd w:val="0"/>
+        <w:spacing w:after="0" w:line="240" w:lineRule="auto"/>
+        <w:rPr>
+          <w:rFonts w:ascii="Courier New" w:hAnsi="Courier New" w:cs="Courier New"/>
+          <w:color w:val="000080"/>
+          <w:sz w:val="20"/>
+          <w:szCs w:val="20"/>
+          <w:highlight w:val="white"/>
+        </w:rPr>
+      </w:pPr>
+      <w:r>
+        <w:rPr>
+          <w:rFonts w:ascii="Courier New" w:hAnsi="Courier New" w:cs="Courier New"/>
+          <w:color w:val="000080"/>
+          <w:sz w:val="20"/>
+          <w:szCs w:val="20"/>
+          <w:highlight w:val="white"/>
+        </w:rPr>
+        <w:t xml:space="preserve">    no_messages        </w:t>
+      </w:r>
+      <w:r>
+        <w:rPr>
+          <w:rFonts w:ascii="Courier New" w:hAnsi="Courier New" w:cs="Courier New"/>
+          <w:color w:val="008080"/>
+          <w:sz w:val="20"/>
+          <w:szCs w:val="20"/>
+          <w:highlight w:val="white"/>
+        </w:rPr>
+        <w:t>exception</w:t>
+      </w:r>
+      <w:r>
+        <w:rPr>
+          <w:rFonts w:ascii="Courier New" w:hAnsi="Courier New" w:cs="Courier New"/>
+          <w:color w:val="000080"/>
+          <w:sz w:val="20"/>
+          <w:szCs w:val="20"/>
+          <w:highlight w:val="white"/>
+        </w:rPr>
+        <w:t>;</w:t>
+      </w:r>
+    </w:p>
+    <w:p>
+      <w:pPr>
+        <w:autoSpaceDE w:val="0"/>
+        <w:autoSpaceDN w:val="0"/>
+        <w:adjustRightInd w:val="0"/>
+        <w:spacing w:after="0" w:line="240" w:lineRule="auto"/>
+        <w:rPr>
+          <w:rFonts w:ascii="Courier New" w:hAnsi="Courier New" w:cs="Courier New"/>
+          <w:color w:val="000080"/>
+          <w:sz w:val="20"/>
+          <w:szCs w:val="20"/>
+          <w:highlight w:val="white"/>
+        </w:rPr>
+      </w:pPr>
+      <w:r>
+        <w:rPr>
+          <w:rFonts w:ascii="Courier New" w:hAnsi="Courier New" w:cs="Courier New"/>
+          <w:color w:val="000080"/>
+          <w:sz w:val="20"/>
+          <w:szCs w:val="20"/>
+          <w:highlight w:val="white"/>
+        </w:rPr>
+        <w:t xml:space="preserve">    </w:t>
+      </w:r>
+      <w:r>
+        <w:rPr>
+          <w:rFonts w:ascii="Courier New" w:hAnsi="Courier New" w:cs="Courier New"/>
+          <w:color w:val="008080"/>
+          <w:sz w:val="20"/>
+          <w:szCs w:val="20"/>
+          <w:highlight w:val="white"/>
+        </w:rPr>
+        <w:t>pragma</w:t>
+      </w:r>
+      <w:r>
+        <w:rPr>
+          <w:rFonts w:ascii="Courier New" w:hAnsi="Courier New" w:cs="Courier New"/>
+          <w:color w:val="000080"/>
+          <w:sz w:val="20"/>
+          <w:szCs w:val="20"/>
+          <w:highlight w:val="white"/>
+        </w:rPr>
+        <w:t xml:space="preserve"> </w:t>
+      </w:r>
+      <w:r>
+        <w:rPr>
+          <w:rFonts w:ascii="Courier New" w:hAnsi="Courier New" w:cs="Courier New"/>
+          <w:color w:val="008080"/>
+          <w:sz w:val="20"/>
+          <w:szCs w:val="20"/>
+          <w:highlight w:val="white"/>
+        </w:rPr>
+        <w:t>exception_init</w:t>
+      </w:r>
+      <w:r>
+        <w:rPr>
+          <w:rFonts w:ascii="Courier New" w:hAnsi="Courier New" w:cs="Courier New"/>
+          <w:color w:val="000080"/>
+          <w:sz w:val="20"/>
+          <w:szCs w:val="20"/>
+          <w:highlight w:val="white"/>
+        </w:rPr>
+        <w:t xml:space="preserve"> (no_messages, -</w:t>
+      </w:r>
+      <w:r>
+        <w:rPr>
+          <w:rFonts w:ascii="Courier New" w:hAnsi="Courier New" w:cs="Courier New"/>
+          <w:color w:val="0000FF"/>
+          <w:sz w:val="20"/>
+          <w:szCs w:val="20"/>
+          <w:highlight w:val="white"/>
+        </w:rPr>
+        <w:t>25228</w:t>
+      </w:r>
+      <w:r>
+        <w:rPr>
+          <w:rFonts w:ascii="Courier New" w:hAnsi="Courier New" w:cs="Courier New"/>
+          <w:color w:val="000080"/>
+          <w:sz w:val="20"/>
+          <w:szCs w:val="20"/>
+          <w:highlight w:val="white"/>
+        </w:rPr>
+        <w:t>);</w:t>
+      </w:r>
+    </w:p>
+    <w:p>
+      <w:pPr>
+        <w:autoSpaceDE w:val="0"/>
+        <w:autoSpaceDN w:val="0"/>
+        <w:adjustRightInd w:val="0"/>
+        <w:spacing w:after="0" w:line="240" w:lineRule="auto"/>
+        <w:rPr>
+          <w:rFonts w:ascii="Courier New" w:hAnsi="Courier New" w:cs="Courier New"/>
+          <w:color w:val="000080"/>
+          <w:sz w:val="20"/>
+          <w:szCs w:val="20"/>
+          <w:highlight w:val="white"/>
+        </w:rPr>
+      </w:pPr>
+      <w:r>
+        <w:rPr>
+          <w:rFonts w:ascii="Courier New" w:hAnsi="Courier New" w:cs="Courier New"/>
+          <w:color w:val="000080"/>
+          <w:sz w:val="20"/>
+          <w:szCs w:val="20"/>
+          <w:highlight w:val="white"/>
+        </w:rPr>
+        <w:t xml:space="preserve">  </w:t>
+      </w:r>
+      <w:r>
+        <w:rPr>
+          <w:rFonts w:ascii="Courier New" w:hAnsi="Courier New" w:cs="Courier New"/>
+          <w:color w:val="008080"/>
+          <w:sz w:val="20"/>
+          <w:szCs w:val="20"/>
+          <w:highlight w:val="white"/>
+        </w:rPr>
+        <w:t>BEGIN</w:t>
+      </w:r>
+    </w:p>
+    <w:p>
+      <w:pPr>
+        <w:autoSpaceDE w:val="0"/>
+        <w:autoSpaceDN w:val="0"/>
+        <w:adjustRightInd w:val="0"/>
+        <w:spacing w:after="0" w:line="240" w:lineRule="auto"/>
+        <w:rPr>
+          <w:rFonts w:ascii="Courier New" w:hAnsi="Courier New" w:cs="Courier New"/>
+          <w:color w:val="000080"/>
+          <w:sz w:val="20"/>
+          <w:szCs w:val="20"/>
+          <w:highlight w:val="white"/>
+        </w:rPr>
+      </w:pPr>
+      <w:r>
+        <w:rPr>
+          <w:rFonts w:ascii="Courier New" w:hAnsi="Courier New" w:cs="Courier New"/>
+          <w:color w:val="000080"/>
+          <w:sz w:val="20"/>
+          <w:szCs w:val="20"/>
+          <w:highlight w:val="white"/>
+        </w:rPr>
+        <w:t xml:space="preserve">    </w:t>
+      </w:r>
+      <w:r>
+        <w:rPr>
+          <w:rFonts w:ascii="Courier New" w:hAnsi="Courier New" w:cs="Courier New"/>
+          <w:i/>
+          <w:iCs/>
+          <w:color w:val="FF0000"/>
+          <w:sz w:val="20"/>
+          <w:szCs w:val="20"/>
+          <w:highlight w:val="white"/>
+        </w:rPr>
+        <w:t>-- construct ws request</w:t>
+      </w:r>
+    </w:p>
+    <w:p>
+      <w:pPr>
+        <w:autoSpaceDE w:val="0"/>
+        <w:autoSpaceDN w:val="0"/>
+        <w:adjustRightInd w:val="0"/>
+        <w:spacing w:after="0" w:line="240" w:lineRule="auto"/>
+        <w:rPr>
+          <w:rFonts w:ascii="Courier New" w:hAnsi="Courier New" w:cs="Courier New"/>
+          <w:color w:val="000080"/>
+          <w:sz w:val="20"/>
+          <w:szCs w:val="20"/>
+          <w:highlight w:val="white"/>
+        </w:rPr>
+      </w:pPr>
+      <w:r>
+        <w:rPr>
+          <w:rFonts w:ascii="Courier New" w:hAnsi="Courier New" w:cs="Courier New"/>
+          <w:color w:val="000080"/>
+          <w:sz w:val="20"/>
+          <w:szCs w:val="20"/>
+          <w:highlight w:val="white"/>
+        </w:rPr>
+        <w:t xml:space="preserve">    debug.open(vcProgramName =&gt; c_user||case_id);</w:t>
+      </w:r>
+    </w:p>
+    <w:p>
+      <w:pPr>
+        <w:autoSpaceDE w:val="0"/>
+        <w:autoSpaceDN w:val="0"/>
+        <w:adjustRightInd w:val="0"/>
+        <w:spacing w:after="0" w:line="240" w:lineRule="auto"/>
+        <w:rPr>
+          <w:rFonts w:ascii="Courier New" w:hAnsi="Courier New" w:cs="Courier New"/>
+          <w:color w:val="000080"/>
+          <w:sz w:val="20"/>
+          <w:szCs w:val="20"/>
+          <w:highlight w:val="white"/>
+        </w:rPr>
+      </w:pPr>
+      <w:r>
+        <w:rPr>
+          <w:rFonts w:ascii="Courier New" w:hAnsi="Courier New" w:cs="Courier New"/>
+          <w:color w:val="000080"/>
+          <w:sz w:val="20"/>
+          <w:szCs w:val="20"/>
+          <w:highlight w:val="white"/>
+        </w:rPr>
+        <w:t xml:space="preserve">    ws_request := construct_request(case_id);</w:t>
+      </w:r>
+    </w:p>
+    <w:p>
+      <w:pPr>
+        <w:autoSpaceDE w:val="0"/>
+        <w:autoSpaceDN w:val="0"/>
+        <w:adjustRightInd w:val="0"/>
+        <w:spacing w:after="0" w:line="240" w:lineRule="auto"/>
+        <w:rPr>
+          <w:rFonts w:ascii="Courier New" w:hAnsi="Courier New" w:cs="Courier New"/>
+          <w:color w:val="000080"/>
+          <w:sz w:val="20"/>
+          <w:szCs w:val="20"/>
+          <w:highlight w:val="white"/>
+        </w:rPr>
+      </w:pPr>
+      <w:r>
+        <w:rPr>
+          <w:rFonts w:ascii="Courier New" w:hAnsi="Courier New" w:cs="Courier New"/>
+          <w:color w:val="000080"/>
+          <w:sz w:val="20"/>
+          <w:szCs w:val="20"/>
+          <w:highlight w:val="white"/>
+        </w:rPr>
+        <w:t xml:space="preserve">    log(to_CHAR(</w:t>
+      </w:r>
+      <w:r>
+        <w:rPr>
+          <w:rFonts w:ascii="Courier New" w:hAnsi="Courier New" w:cs="Courier New"/>
+          <w:color w:val="008080"/>
+          <w:sz w:val="20"/>
+          <w:szCs w:val="20"/>
+          <w:highlight w:val="white"/>
+        </w:rPr>
+        <w:t>SYSDATE</w:t>
+      </w:r>
+      <w:r>
+        <w:rPr>
+          <w:rFonts w:ascii="Courier New" w:hAnsi="Courier New" w:cs="Courier New"/>
+          <w:color w:val="000080"/>
+          <w:sz w:val="20"/>
+          <w:szCs w:val="20"/>
+          <w:highlight w:val="white"/>
+        </w:rPr>
+        <w:t>,</w:t>
+      </w:r>
+      <w:r>
+        <w:rPr>
+          <w:rFonts w:ascii="Courier New" w:hAnsi="Courier New" w:cs="Courier New"/>
+          <w:color w:val="0000FF"/>
+          <w:sz w:val="20"/>
+          <w:szCs w:val="20"/>
+          <w:highlight w:val="white"/>
+        </w:rPr>
+        <w:t>'HH:MI:SS'</w:t>
+      </w:r>
+      <w:r>
+        <w:rPr>
+          <w:rFonts w:ascii="Courier New" w:hAnsi="Courier New" w:cs="Courier New"/>
+          <w:color w:val="000080"/>
+          <w:sz w:val="20"/>
+          <w:szCs w:val="20"/>
+          <w:highlight w:val="white"/>
+        </w:rPr>
+        <w:t xml:space="preserve">) || </w:t>
+      </w:r>
+      <w:r>
+        <w:rPr>
+          <w:rFonts w:ascii="Courier New" w:hAnsi="Courier New" w:cs="Courier New"/>
+          <w:color w:val="0000FF"/>
+          <w:sz w:val="20"/>
+          <w:szCs w:val="20"/>
+          <w:highlight w:val="white"/>
+        </w:rPr>
+        <w:t>'-&gt; CONSTRUCTED'</w:t>
+      </w:r>
+      <w:r>
+        <w:rPr>
+          <w:rFonts w:ascii="Courier New" w:hAnsi="Courier New" w:cs="Courier New"/>
+          <w:color w:val="000080"/>
+          <w:sz w:val="20"/>
+          <w:szCs w:val="20"/>
+          <w:highlight w:val="white"/>
+        </w:rPr>
+        <w:t>);</w:t>
+      </w:r>
+    </w:p>
+    <w:p>
+      <w:pPr>
+        <w:autoSpaceDE w:val="0"/>
+        <w:autoSpaceDN w:val="0"/>
+        <w:adjustRightInd w:val="0"/>
+        <w:spacing w:after="0" w:line="240" w:lineRule="auto"/>
+        <w:rPr>
+          <w:rFonts w:ascii="Courier New" w:hAnsi="Courier New" w:cs="Courier New"/>
+          <w:color w:val="000080"/>
+          <w:sz w:val="20"/>
+          <w:szCs w:val="20"/>
+          <w:highlight w:val="white"/>
+        </w:rPr>
+      </w:pPr>
+      <w:r>
+        <w:rPr>
+          <w:rFonts w:ascii="Courier New" w:hAnsi="Courier New" w:cs="Courier New"/>
+          <w:color w:val="000080"/>
+          <w:sz w:val="20"/>
+          <w:szCs w:val="20"/>
+          <w:highlight w:val="white"/>
+        </w:rPr>
+        <w:t xml:space="preserve">    </w:t>
+      </w:r>
+      <w:r>
+        <w:rPr>
+          <w:rFonts w:ascii="Courier New" w:hAnsi="Courier New" w:cs="Courier New"/>
+          <w:color w:val="008080"/>
+          <w:sz w:val="20"/>
+          <w:szCs w:val="20"/>
+          <w:highlight w:val="white"/>
+        </w:rPr>
+        <w:t>begin</w:t>
+      </w:r>
+    </w:p>
+    <w:p>
+      <w:pPr>
+        <w:autoSpaceDE w:val="0"/>
+        <w:autoSpaceDN w:val="0"/>
+        <w:adjustRightInd w:val="0"/>
+        <w:spacing w:after="0" w:line="240" w:lineRule="auto"/>
+        <w:rPr>
+          <w:rFonts w:ascii="Courier New" w:hAnsi="Courier New" w:cs="Courier New"/>
+          <w:color w:val="000080"/>
+          <w:sz w:val="20"/>
+          <w:szCs w:val="20"/>
+          <w:highlight w:val="white"/>
+        </w:rPr>
+      </w:pPr>
+      <w:r>
+        <w:rPr>
+          <w:rFonts w:ascii="Courier New" w:hAnsi="Courier New" w:cs="Courier New"/>
+          <w:color w:val="000080"/>
+          <w:sz w:val="20"/>
+          <w:szCs w:val="20"/>
+          <w:highlight w:val="white"/>
+        </w:rPr>
+        <w:t xml:space="preserve">      </w:t>
+      </w:r>
+      <w:r>
+        <w:rPr>
+          <w:rFonts w:ascii="Courier New" w:hAnsi="Courier New" w:cs="Courier New"/>
+          <w:color w:val="008080"/>
+          <w:sz w:val="20"/>
+          <w:szCs w:val="20"/>
+          <w:highlight w:val="white"/>
+        </w:rPr>
+        <w:t>select</w:t>
+      </w:r>
+      <w:r>
+        <w:rPr>
+          <w:rFonts w:ascii="Courier New" w:hAnsi="Courier New" w:cs="Courier New"/>
+          <w:color w:val="000080"/>
+          <w:sz w:val="20"/>
+          <w:szCs w:val="20"/>
+          <w:highlight w:val="white"/>
+        </w:rPr>
+        <w:t xml:space="preserve"> nvl(param_val, </w:t>
+      </w:r>
+      <w:r>
+        <w:rPr>
+          <w:rFonts w:ascii="Courier New" w:hAnsi="Courier New" w:cs="Courier New"/>
+          <w:color w:val="0000FF"/>
+          <w:sz w:val="20"/>
+          <w:szCs w:val="20"/>
+          <w:highlight w:val="white"/>
+        </w:rPr>
+        <w:t>30</w:t>
+      </w:r>
+      <w:r>
+        <w:rPr>
+          <w:rFonts w:ascii="Courier New" w:hAnsi="Courier New" w:cs="Courier New"/>
+          <w:color w:val="000080"/>
+          <w:sz w:val="20"/>
+          <w:szCs w:val="20"/>
+          <w:highlight w:val="white"/>
+        </w:rPr>
+        <w:t>)</w:t>
+      </w:r>
+    </w:p>
+    <w:p>
+      <w:pPr>
+        <w:autoSpaceDE w:val="0"/>
+        <w:autoSpaceDN w:val="0"/>
+        <w:adjustRightInd w:val="0"/>
+        <w:spacing w:after="0" w:line="240" w:lineRule="auto"/>
+        <w:rPr>
+          <w:rFonts w:ascii="Courier New" w:hAnsi="Courier New" w:cs="Courier New"/>
+          <w:color w:val="000080"/>
+          <w:sz w:val="20"/>
+          <w:szCs w:val="20"/>
+          <w:highlight w:val="white"/>
+        </w:rPr>
+      </w:pPr>
+      <w:r>
+        <w:rPr>
+          <w:rFonts w:ascii="Courier New" w:hAnsi="Courier New" w:cs="Courier New"/>
+          <w:color w:val="000080"/>
+          <w:sz w:val="20"/>
+          <w:szCs w:val="20"/>
+          <w:highlight w:val="white"/>
+        </w:rPr>
+        <w:t xml:space="preserve">        </w:t>
+      </w:r>
+      <w:r>
+        <w:rPr>
+          <w:rFonts w:ascii="Courier New" w:hAnsi="Courier New" w:cs="Courier New"/>
+          <w:color w:val="008080"/>
+          <w:sz w:val="20"/>
+          <w:szCs w:val="20"/>
+          <w:highlight w:val="white"/>
+        </w:rPr>
+        <w:t>into</w:t>
+      </w:r>
+      <w:r>
+        <w:rPr>
+          <w:rFonts w:ascii="Courier New" w:hAnsi="Courier New" w:cs="Courier New"/>
+          <w:color w:val="000080"/>
+          <w:sz w:val="20"/>
+          <w:szCs w:val="20"/>
+          <w:highlight w:val="white"/>
+        </w:rPr>
+        <w:t xml:space="preserve"> connectionTimeout</w:t>
+      </w:r>
+    </w:p>
+    <w:p>
+      <w:pPr>
+        <w:autoSpaceDE w:val="0"/>
+        <w:autoSpaceDN w:val="0"/>
+        <w:adjustRightInd w:val="0"/>
+        <w:spacing w:after="0" w:line="240" w:lineRule="auto"/>
+        <w:rPr>
+          <w:rFonts w:ascii="Courier New" w:hAnsi="Courier New" w:cs="Courier New"/>
+          <w:color w:val="000080"/>
+          <w:sz w:val="20"/>
+          <w:szCs w:val="20"/>
+          <w:highlight w:val="white"/>
+        </w:rPr>
+      </w:pPr>
+      <w:r>
+        <w:rPr>
+          <w:rFonts w:ascii="Courier New" w:hAnsi="Courier New" w:cs="Courier New"/>
+          <w:color w:val="000080"/>
+          <w:sz w:val="20"/>
+          <w:szCs w:val="20"/>
+          <w:highlight w:val="white"/>
+        </w:rPr>
+        <w:t xml:space="preserve">        </w:t>
+      </w:r>
+      <w:r>
+        <w:rPr>
+          <w:rFonts w:ascii="Courier New" w:hAnsi="Courier New" w:cs="Courier New"/>
+          <w:color w:val="008080"/>
+          <w:sz w:val="20"/>
+          <w:szCs w:val="20"/>
+          <w:highlight w:val="white"/>
+        </w:rPr>
+        <w:t>from</w:t>
+      </w:r>
+      <w:r>
+        <w:rPr>
+          <w:rFonts w:ascii="Courier New" w:hAnsi="Courier New" w:cs="Courier New"/>
+          <w:color w:val="000080"/>
+          <w:sz w:val="20"/>
+          <w:szCs w:val="20"/>
+          <w:highlight w:val="white"/>
+        </w:rPr>
+        <w:t xml:space="preserve"> v_proc_conf</w:t>
+      </w:r>
+    </w:p>
+    <w:p>
+      <w:pPr>
+        <w:autoSpaceDE w:val="0"/>
+        <w:autoSpaceDN w:val="0"/>
+        <w:adjustRightInd w:val="0"/>
+        <w:spacing w:after="0" w:line="240" w:lineRule="auto"/>
+        <w:rPr>
+          <w:rFonts w:ascii="Courier New" w:hAnsi="Courier New" w:cs="Courier New"/>
+          <w:color w:val="000080"/>
+          <w:sz w:val="20"/>
+          <w:szCs w:val="20"/>
+          <w:highlight w:val="white"/>
+        </w:rPr>
+      </w:pPr>
+      <w:r>
+        <w:rPr>
+          <w:rFonts w:ascii="Courier New" w:hAnsi="Courier New" w:cs="Courier New"/>
+          <w:color w:val="000080"/>
+          <w:sz w:val="20"/>
+          <w:szCs w:val="20"/>
+          <w:highlight w:val="white"/>
+        </w:rPr>
+        <w:t xml:space="preserve">       </w:t>
+      </w:r>
+      <w:r>
+        <w:rPr>
+          <w:rFonts w:ascii="Courier New" w:hAnsi="Courier New" w:cs="Courier New"/>
+          <w:color w:val="008080"/>
+          <w:sz w:val="20"/>
+          <w:szCs w:val="20"/>
+          <w:highlight w:val="white"/>
+        </w:rPr>
+        <w:t>where</w:t>
+      </w:r>
+      <w:r>
+        <w:rPr>
+          <w:rFonts w:ascii="Courier New" w:hAnsi="Courier New" w:cs="Courier New"/>
+          <w:color w:val="000080"/>
+          <w:sz w:val="20"/>
+          <w:szCs w:val="20"/>
+          <w:highlight w:val="white"/>
+        </w:rPr>
+        <w:t xml:space="preserve"> proc_key = </w:t>
+      </w:r>
+      <w:r>
+        <w:rPr>
+          <w:rFonts w:ascii="Courier New" w:hAnsi="Courier New" w:cs="Courier New"/>
+          <w:color w:val="0000FF"/>
+          <w:sz w:val="20"/>
+          <w:szCs w:val="20"/>
+          <w:highlight w:val="white"/>
+        </w:rPr>
+        <w:t>'sal2imx1'</w:t>
+      </w:r>
+    </w:p>
+    <w:p>
+      <w:pPr>
+        <w:autoSpaceDE w:val="0"/>
+        <w:autoSpaceDN w:val="0"/>
+        <w:adjustRightInd w:val="0"/>
+        <w:spacing w:after="0" w:line="240" w:lineRule="auto"/>
+        <w:rPr>
+          <w:rFonts w:ascii="Courier New" w:hAnsi="Courier New" w:cs="Courier New"/>
+          <w:color w:val="000080"/>
+          <w:sz w:val="20"/>
+          <w:szCs w:val="20"/>
+          <w:highlight w:val="white"/>
+        </w:rPr>
+      </w:pPr>
+      <w:r>
+        <w:rPr>
+          <w:rFonts w:ascii="Courier New" w:hAnsi="Courier New" w:cs="Courier New"/>
+          <w:color w:val="000080"/>
+          <w:sz w:val="20"/>
+          <w:szCs w:val="20"/>
+          <w:highlight w:val="white"/>
+        </w:rPr>
+        <w:t xml:space="preserve">         </w:t>
+      </w:r>
+      <w:r>
+        <w:rPr>
+          <w:rFonts w:ascii="Courier New" w:hAnsi="Courier New" w:cs="Courier New"/>
+          <w:color w:val="008080"/>
+          <w:sz w:val="20"/>
+          <w:szCs w:val="20"/>
+          <w:highlight w:val="white"/>
+        </w:rPr>
+        <w:t>and</w:t>
+      </w:r>
+      <w:r>
+        <w:rPr>
+          <w:rFonts w:ascii="Courier New" w:hAnsi="Courier New" w:cs="Courier New"/>
+          <w:color w:val="000080"/>
+          <w:sz w:val="20"/>
+          <w:szCs w:val="20"/>
+          <w:highlight w:val="white"/>
+        </w:rPr>
+        <w:t xml:space="preserve"> param_key = </w:t>
+      </w:r>
+      <w:r>
+        <w:rPr>
+          <w:rFonts w:ascii="Courier New" w:hAnsi="Courier New" w:cs="Courier New"/>
+          <w:color w:val="0000FF"/>
+          <w:sz w:val="20"/>
+          <w:szCs w:val="20"/>
+          <w:highlight w:val="white"/>
+        </w:rPr>
+        <w:t>'connectionTimeout'</w:t>
+      </w:r>
+    </w:p>
+    <w:p>
+      <w:pPr>
+        <w:autoSpaceDE w:val="0"/>
+        <w:autoSpaceDN w:val="0"/>
+        <w:adjustRightInd w:val="0"/>
+        <w:spacing w:after="0" w:line="240" w:lineRule="auto"/>
+        <w:rPr>
+          <w:rFonts w:ascii="Courier New" w:hAnsi="Courier New" w:cs="Courier New"/>
+          <w:color w:val="000080"/>
+          <w:sz w:val="20"/>
+          <w:szCs w:val="20"/>
+          <w:highlight w:val="white"/>
+        </w:rPr>
+      </w:pPr>
+      <w:r>
+        <w:rPr>
+          <w:rFonts w:ascii="Courier New" w:hAnsi="Courier New" w:cs="Courier New"/>
+          <w:color w:val="000080"/>
+          <w:sz w:val="20"/>
+          <w:szCs w:val="20"/>
+          <w:highlight w:val="white"/>
+        </w:rPr>
+        <w:t xml:space="preserve">         </w:t>
+      </w:r>
+      <w:r>
+        <w:rPr>
+          <w:rFonts w:ascii="Courier New" w:hAnsi="Courier New" w:cs="Courier New"/>
+          <w:color w:val="008080"/>
+          <w:sz w:val="20"/>
+          <w:szCs w:val="20"/>
+          <w:highlight w:val="white"/>
+        </w:rPr>
+        <w:t>and</w:t>
+      </w:r>
+      <w:r>
+        <w:rPr>
+          <w:rFonts w:ascii="Courier New" w:hAnsi="Courier New" w:cs="Courier New"/>
+          <w:color w:val="000080"/>
+          <w:sz w:val="20"/>
+          <w:szCs w:val="20"/>
+          <w:highlight w:val="white"/>
+        </w:rPr>
+        <w:t xml:space="preserve"> rownum &lt; </w:t>
+      </w:r>
+      <w:r>
+        <w:rPr>
+          <w:rFonts w:ascii="Courier New" w:hAnsi="Courier New" w:cs="Courier New"/>
+          <w:color w:val="0000FF"/>
+          <w:sz w:val="20"/>
+          <w:szCs w:val="20"/>
+          <w:highlight w:val="white"/>
+        </w:rPr>
+        <w:t>2</w:t>
+      </w:r>
+      <w:r>
+        <w:rPr>
+          <w:rFonts w:ascii="Courier New" w:hAnsi="Courier New" w:cs="Courier New"/>
+          <w:color w:val="000080"/>
+          <w:sz w:val="20"/>
+          <w:szCs w:val="20"/>
+          <w:highlight w:val="white"/>
+        </w:rPr>
+        <w:t>;</w:t>
+      </w:r>
+    </w:p>
+    <w:p>
+      <w:pPr>
+        <w:autoSpaceDE w:val="0"/>
+        <w:autoSpaceDN w:val="0"/>
+        <w:adjustRightInd w:val="0"/>
+        <w:spacing w:after="0" w:line="240" w:lineRule="auto"/>
+        <w:rPr>
+          <w:rFonts w:ascii="Courier New" w:hAnsi="Courier New" w:cs="Courier New"/>
+          <w:color w:val="000080"/>
+          <w:sz w:val="20"/>
+          <w:szCs w:val="20"/>
+          <w:highlight w:val="white"/>
+        </w:rPr>
+      </w:pPr>
+      <w:r>
+        <w:rPr>
+          <w:rFonts w:ascii="Courier New" w:hAnsi="Courier New" w:cs="Courier New"/>
+          <w:color w:val="000080"/>
+          <w:sz w:val="20"/>
+          <w:szCs w:val="20"/>
+          <w:highlight w:val="white"/>
+        </w:rPr>
+        <w:t xml:space="preserve">    </w:t>
+      </w:r>
+      <w:r>
+        <w:rPr>
+          <w:rFonts w:ascii="Courier New" w:hAnsi="Courier New" w:cs="Courier New"/>
+          <w:color w:val="008080"/>
+          <w:sz w:val="20"/>
+          <w:szCs w:val="20"/>
+          <w:highlight w:val="white"/>
+        </w:rPr>
+        <w:t>exception</w:t>
+      </w:r>
+    </w:p>
+    <w:p>
+      <w:pPr>
+        <w:autoSpaceDE w:val="0"/>
+        <w:autoSpaceDN w:val="0"/>
+        <w:adjustRightInd w:val="0"/>
+        <w:spacing w:after="0" w:line="240" w:lineRule="auto"/>
+        <w:rPr>
+          <w:rFonts w:ascii="Courier New" w:hAnsi="Courier New" w:cs="Courier New"/>
+          <w:color w:val="000080"/>
+          <w:sz w:val="20"/>
+          <w:szCs w:val="20"/>
+          <w:highlight w:val="white"/>
+        </w:rPr>
+      </w:pPr>
+      <w:r>
+        <w:rPr>
+          <w:rFonts w:ascii="Courier New" w:hAnsi="Courier New" w:cs="Courier New"/>
+          <w:color w:val="000080"/>
+          <w:sz w:val="20"/>
+          <w:szCs w:val="20"/>
+          <w:highlight w:val="white"/>
+        </w:rPr>
+        <w:t xml:space="preserve">      </w:t>
+      </w:r>
+      <w:r>
+        <w:rPr>
+          <w:rFonts w:ascii="Courier New" w:hAnsi="Courier New" w:cs="Courier New"/>
+          <w:color w:val="008080"/>
+          <w:sz w:val="20"/>
+          <w:szCs w:val="20"/>
+          <w:highlight w:val="white"/>
+        </w:rPr>
+        <w:t>when</w:t>
+      </w:r>
+      <w:r>
+        <w:rPr>
+          <w:rFonts w:ascii="Courier New" w:hAnsi="Courier New" w:cs="Courier New"/>
+          <w:color w:val="000080"/>
+          <w:sz w:val="20"/>
+          <w:szCs w:val="20"/>
+          <w:highlight w:val="white"/>
+        </w:rPr>
+        <w:t xml:space="preserve"> no_data_found </w:t>
+      </w:r>
+      <w:r>
+        <w:rPr>
+          <w:rFonts w:ascii="Courier New" w:hAnsi="Courier New" w:cs="Courier New"/>
+          <w:color w:val="008080"/>
+          <w:sz w:val="20"/>
+          <w:szCs w:val="20"/>
+          <w:highlight w:val="white"/>
+        </w:rPr>
+        <w:t>then</w:t>
+      </w:r>
+    </w:p>
+    <w:p>
+      <w:pPr>
+        <w:autoSpaceDE w:val="0"/>
+        <w:autoSpaceDN w:val="0"/>
+        <w:adjustRightInd w:val="0"/>
+        <w:spacing w:after="0" w:line="240" w:lineRule="auto"/>
+        <w:rPr>
+          <w:rFonts w:ascii="Courier New" w:hAnsi="Courier New" w:cs="Courier New"/>
+          <w:color w:val="000080"/>
+          <w:sz w:val="20"/>
+          <w:szCs w:val="20"/>
+          <w:highlight w:val="white"/>
+        </w:rPr>
+      </w:pPr>
+      <w:r>
+        <w:rPr>
+          <w:rFonts w:ascii="Courier New" w:hAnsi="Courier New" w:cs="Courier New"/>
+          <w:color w:val="000080"/>
+          <w:sz w:val="20"/>
+          <w:szCs w:val="20"/>
+          <w:highlight w:val="white"/>
+        </w:rPr>
+        <w:t xml:space="preserve">        connectionTimeout := </w:t>
+      </w:r>
+      <w:r>
+        <w:rPr>
+          <w:rFonts w:ascii="Courier New" w:hAnsi="Courier New" w:cs="Courier New"/>
+          <w:color w:val="0000FF"/>
+          <w:sz w:val="20"/>
+          <w:szCs w:val="20"/>
+          <w:highlight w:val="white"/>
+        </w:rPr>
+        <w:t>30</w:t>
+      </w:r>
+      <w:r>
+        <w:rPr>
+          <w:rFonts w:ascii="Courier New" w:hAnsi="Courier New" w:cs="Courier New"/>
+          <w:color w:val="000080"/>
+          <w:sz w:val="20"/>
+          <w:szCs w:val="20"/>
+          <w:highlight w:val="white"/>
+        </w:rPr>
+        <w:t>;</w:t>
+      </w:r>
+    </w:p>
+    <w:p>
+      <w:pPr>
+        <w:autoSpaceDE w:val="0"/>
+        <w:autoSpaceDN w:val="0"/>
+        <w:adjustRightInd w:val="0"/>
+        <w:spacing w:after="0" w:line="240" w:lineRule="auto"/>
+        <w:rPr>
+          <w:rFonts w:ascii="Courier New" w:hAnsi="Courier New" w:cs="Courier New"/>
+          <w:color w:val="000080"/>
+          <w:sz w:val="20"/>
+          <w:szCs w:val="20"/>
+          <w:highlight w:val="white"/>
+        </w:rPr>
+      </w:pPr>
+      <w:r>
+        <w:rPr>
+          <w:rFonts w:ascii="Courier New" w:hAnsi="Courier New" w:cs="Courier New"/>
+          <w:color w:val="000080"/>
+          <w:sz w:val="20"/>
+          <w:szCs w:val="20"/>
+          <w:highlight w:val="white"/>
+        </w:rPr>
+        <w:t xml:space="preserve">    </w:t>
+      </w:r>
+      <w:r>
+        <w:rPr>
+          <w:rFonts w:ascii="Courier New" w:hAnsi="Courier New" w:cs="Courier New"/>
+          <w:color w:val="008080"/>
+          <w:sz w:val="20"/>
+          <w:szCs w:val="20"/>
+          <w:highlight w:val="white"/>
+        </w:rPr>
+        <w:t>end</w:t>
+      </w:r>
+      <w:r>
+        <w:rPr>
+          <w:rFonts w:ascii="Courier New" w:hAnsi="Courier New" w:cs="Courier New"/>
+          <w:color w:val="000080"/>
+          <w:sz w:val="20"/>
+          <w:szCs w:val="20"/>
+          <w:highlight w:val="white"/>
+        </w:rPr>
+        <w:t>;</w:t>
+      </w:r>
+    </w:p>
+    <w:p>
+      <w:pPr>
+        <w:autoSpaceDE w:val="0"/>
+        <w:autoSpaceDN w:val="0"/>
+        <w:adjustRightInd w:val="0"/>
+        <w:spacing w:after="0" w:line="240" w:lineRule="auto"/>
+        <w:rPr>
+          <w:rFonts w:ascii="Courier New" w:hAnsi="Courier New" w:cs="Courier New"/>
+          <w:color w:val="000080"/>
+          <w:sz w:val="20"/>
+          <w:szCs w:val="20"/>
+          <w:highlight w:val="white"/>
+        </w:rPr>
+      </w:pPr>
+    </w:p>
+    <w:p>
+      <w:pPr>
+        <w:autoSpaceDE w:val="0"/>
+        <w:autoSpaceDN w:val="0"/>
+        <w:adjustRightInd w:val="0"/>
+        <w:spacing w:after="0" w:line="240" w:lineRule="auto"/>
+        <w:rPr>
+          <w:rFonts w:ascii="Courier New" w:hAnsi="Courier New" w:cs="Courier New"/>
+          <w:color w:val="000080"/>
+          <w:sz w:val="20"/>
+          <w:szCs w:val="20"/>
+          <w:highlight w:val="white"/>
+        </w:rPr>
+      </w:pPr>
+      <w:r>
+        <w:rPr>
+          <w:rFonts w:ascii="Courier New" w:hAnsi="Courier New" w:cs="Courier New"/>
+          <w:color w:val="000080"/>
+          <w:sz w:val="20"/>
+          <w:szCs w:val="20"/>
+          <w:highlight w:val="white"/>
+        </w:rPr>
+        <w:t xml:space="preserve">    </w:t>
+      </w:r>
+      <w:r>
+        <w:rPr>
+          <w:rFonts w:ascii="Courier New" w:hAnsi="Courier New" w:cs="Courier New"/>
+          <w:color w:val="008080"/>
+          <w:sz w:val="20"/>
+          <w:szCs w:val="20"/>
+          <w:highlight w:val="white"/>
+        </w:rPr>
+        <w:t>begin</w:t>
+      </w:r>
+    </w:p>
+    <w:p>
+      <w:pPr>
+        <w:autoSpaceDE w:val="0"/>
+        <w:autoSpaceDN w:val="0"/>
+        <w:adjustRightInd w:val="0"/>
+        <w:spacing w:after="0" w:line="240" w:lineRule="auto"/>
+        <w:rPr>
+          <w:rFonts w:ascii="Courier New" w:hAnsi="Courier New" w:cs="Courier New"/>
+          <w:color w:val="000080"/>
+          <w:sz w:val="20"/>
+          <w:szCs w:val="20"/>
+          <w:highlight w:val="white"/>
+        </w:rPr>
+      </w:pPr>
+      <w:r>
+        <w:rPr>
+          <w:rFonts w:ascii="Courier New" w:hAnsi="Courier New" w:cs="Courier New"/>
+          <w:color w:val="000080"/>
+          <w:sz w:val="20"/>
+          <w:szCs w:val="20"/>
+          <w:highlight w:val="white"/>
+        </w:rPr>
+        <w:t xml:space="preserve">      </w:t>
+      </w:r>
+      <w:r>
+        <w:rPr>
+          <w:rFonts w:ascii="Courier New" w:hAnsi="Courier New" w:cs="Courier New"/>
+          <w:color w:val="008080"/>
+          <w:sz w:val="20"/>
+          <w:szCs w:val="20"/>
+          <w:highlight w:val="white"/>
+        </w:rPr>
+        <w:t>select</w:t>
+      </w:r>
+      <w:r>
+        <w:rPr>
+          <w:rFonts w:ascii="Courier New" w:hAnsi="Courier New" w:cs="Courier New"/>
+          <w:color w:val="000080"/>
+          <w:sz w:val="20"/>
+          <w:szCs w:val="20"/>
+          <w:highlight w:val="white"/>
+        </w:rPr>
+        <w:t xml:space="preserve"> nvl(param_val, </w:t>
+      </w:r>
+      <w:r>
+        <w:rPr>
+          <w:rFonts w:ascii="Courier New" w:hAnsi="Courier New" w:cs="Courier New"/>
+          <w:color w:val="0000FF"/>
+          <w:sz w:val="20"/>
+          <w:szCs w:val="20"/>
+          <w:highlight w:val="white"/>
+        </w:rPr>
+        <w:t>10</w:t>
+      </w:r>
+      <w:r>
+        <w:rPr>
+          <w:rFonts w:ascii="Courier New" w:hAnsi="Courier New" w:cs="Courier New"/>
+          <w:color w:val="000080"/>
+          <w:sz w:val="20"/>
+          <w:szCs w:val="20"/>
+          <w:highlight w:val="white"/>
+        </w:rPr>
+        <w:t>)</w:t>
+      </w:r>
+    </w:p>
+    <w:p>
+      <w:pPr>
+        <w:autoSpaceDE w:val="0"/>
+        <w:autoSpaceDN w:val="0"/>
+        <w:adjustRightInd w:val="0"/>
+        <w:spacing w:after="0" w:line="240" w:lineRule="auto"/>
+        <w:rPr>
+          <w:rFonts w:ascii="Courier New" w:hAnsi="Courier New" w:cs="Courier New"/>
+          <w:color w:val="000080"/>
+          <w:sz w:val="20"/>
+          <w:szCs w:val="20"/>
+          <w:highlight w:val="white"/>
+        </w:rPr>
+      </w:pPr>
+      <w:r>
+        <w:rPr>
+          <w:rFonts w:ascii="Courier New" w:hAnsi="Courier New" w:cs="Courier New"/>
+          <w:color w:val="000080"/>
+          <w:sz w:val="20"/>
+          <w:szCs w:val="20"/>
+          <w:highlight w:val="white"/>
+        </w:rPr>
+        <w:t xml:space="preserve">        </w:t>
+      </w:r>
+      <w:r>
+        <w:rPr>
+          <w:rFonts w:ascii="Courier New" w:hAnsi="Courier New" w:cs="Courier New"/>
+          <w:color w:val="008080"/>
+          <w:sz w:val="20"/>
+          <w:szCs w:val="20"/>
+          <w:highlight w:val="white"/>
+        </w:rPr>
+        <w:t>into</w:t>
+      </w:r>
+      <w:r>
+        <w:rPr>
+          <w:rFonts w:ascii="Courier New" w:hAnsi="Courier New" w:cs="Courier New"/>
+          <w:color w:val="000080"/>
+          <w:sz w:val="20"/>
+          <w:szCs w:val="20"/>
+          <w:highlight w:val="white"/>
+        </w:rPr>
+        <w:t xml:space="preserve"> queueMaxWait</w:t>
+      </w:r>
+    </w:p>
+    <w:p>
+      <w:pPr>
+        <w:autoSpaceDE w:val="0"/>
+        <w:autoSpaceDN w:val="0"/>
+        <w:adjustRightInd w:val="0"/>
+        <w:spacing w:after="0" w:line="240" w:lineRule="auto"/>
+        <w:rPr>
+          <w:rFonts w:ascii="Courier New" w:hAnsi="Courier New" w:cs="Courier New"/>
+          <w:color w:val="000080"/>
+          <w:sz w:val="20"/>
+          <w:szCs w:val="20"/>
+          <w:highlight w:val="white"/>
+        </w:rPr>
+      </w:pPr>
+      <w:r>
+        <w:rPr>
+          <w:rFonts w:ascii="Courier New" w:hAnsi="Courier New" w:cs="Courier New"/>
+          <w:color w:val="000080"/>
+          <w:sz w:val="20"/>
+          <w:szCs w:val="20"/>
+          <w:highlight w:val="white"/>
+        </w:rPr>
+        <w:t xml:space="preserve">        </w:t>
+      </w:r>
+      <w:r>
+        <w:rPr>
+          <w:rFonts w:ascii="Courier New" w:hAnsi="Courier New" w:cs="Courier New"/>
+          <w:color w:val="008080"/>
+          <w:sz w:val="20"/>
+          <w:szCs w:val="20"/>
+          <w:highlight w:val="white"/>
+        </w:rPr>
+        <w:t>from</w:t>
+      </w:r>
+      <w:r>
+        <w:rPr>
+          <w:rFonts w:ascii="Courier New" w:hAnsi="Courier New" w:cs="Courier New"/>
+          <w:color w:val="000080"/>
+          <w:sz w:val="20"/>
+          <w:szCs w:val="20"/>
+          <w:highlight w:val="white"/>
+        </w:rPr>
+        <w:t xml:space="preserve"> v_proc_conf</w:t>
+      </w:r>
+    </w:p>
+    <w:p>
+      <w:pPr>
+        <w:autoSpaceDE w:val="0"/>
+        <w:autoSpaceDN w:val="0"/>
+        <w:adjustRightInd w:val="0"/>
+        <w:spacing w:after="0" w:line="240" w:lineRule="auto"/>
+        <w:rPr>
+          <w:rFonts w:ascii="Courier New" w:hAnsi="Courier New" w:cs="Courier New"/>
+          <w:color w:val="000080"/>
+          <w:sz w:val="20"/>
+          <w:szCs w:val="20"/>
+          <w:highlight w:val="white"/>
+        </w:rPr>
+      </w:pPr>
+      <w:r>
+        <w:rPr>
+          <w:rFonts w:ascii="Courier New" w:hAnsi="Courier New" w:cs="Courier New"/>
+          <w:color w:val="000080"/>
+          <w:sz w:val="20"/>
+          <w:szCs w:val="20"/>
+          <w:highlight w:val="white"/>
+        </w:rPr>
+        <w:t xml:space="preserve">       </w:t>
+      </w:r>
+      <w:r>
+        <w:rPr>
+          <w:rFonts w:ascii="Courier New" w:hAnsi="Courier New" w:cs="Courier New"/>
+          <w:color w:val="008080"/>
+          <w:sz w:val="20"/>
+          <w:szCs w:val="20"/>
+          <w:highlight w:val="white"/>
+        </w:rPr>
+        <w:t>where</w:t>
+      </w:r>
+      <w:r>
+        <w:rPr>
+          <w:rFonts w:ascii="Courier New" w:hAnsi="Courier New" w:cs="Courier New"/>
+          <w:color w:val="000080"/>
+          <w:sz w:val="20"/>
+          <w:szCs w:val="20"/>
+          <w:highlight w:val="white"/>
+        </w:rPr>
+        <w:t xml:space="preserve"> proc_key = </w:t>
+      </w:r>
+      <w:r>
+        <w:rPr>
+          <w:rFonts w:ascii="Courier New" w:hAnsi="Courier New" w:cs="Courier New"/>
+          <w:color w:val="0000FF"/>
+          <w:sz w:val="20"/>
+          <w:szCs w:val="20"/>
+          <w:highlight w:val="white"/>
+        </w:rPr>
+        <w:t>'sal2imx1'</w:t>
+      </w:r>
+    </w:p>
+    <w:p>
+      <w:pPr>
+        <w:autoSpaceDE w:val="0"/>
+        <w:autoSpaceDN w:val="0"/>
+        <w:adjustRightInd w:val="0"/>
+        <w:spacing w:after="0" w:line="240" w:lineRule="auto"/>
+        <w:rPr>
+          <w:rFonts w:ascii="Courier New" w:hAnsi="Courier New" w:cs="Courier New"/>
+          <w:color w:val="000080"/>
+          <w:sz w:val="20"/>
+          <w:szCs w:val="20"/>
+          <w:highlight w:val="white"/>
+        </w:rPr>
+      </w:pPr>
+      <w:r>
+        <w:rPr>
+          <w:rFonts w:ascii="Courier New" w:hAnsi="Courier New" w:cs="Courier New"/>
+          <w:color w:val="000080"/>
+          <w:sz w:val="20"/>
+          <w:szCs w:val="20"/>
+          <w:highlight w:val="white"/>
+        </w:rPr>
+        <w:t xml:space="preserve">         </w:t>
+      </w:r>
+      <w:r>
+        <w:rPr>
+          <w:rFonts w:ascii="Courier New" w:hAnsi="Courier New" w:cs="Courier New"/>
+          <w:color w:val="008080"/>
+          <w:sz w:val="20"/>
+          <w:szCs w:val="20"/>
+          <w:highlight w:val="white"/>
+        </w:rPr>
+        <w:t>and</w:t>
+      </w:r>
+      <w:r>
+        <w:rPr>
+          <w:rFonts w:ascii="Courier New" w:hAnsi="Courier New" w:cs="Courier New"/>
+          <w:color w:val="000080"/>
+          <w:sz w:val="20"/>
+          <w:szCs w:val="20"/>
+          <w:highlight w:val="white"/>
+        </w:rPr>
+        <w:t xml:space="preserve"> param_key = </w:t>
+      </w:r>
+      <w:r>
+        <w:rPr>
+          <w:rFonts w:ascii="Courier New" w:hAnsi="Courier New" w:cs="Courier New"/>
+          <w:color w:val="0000FF"/>
+          <w:sz w:val="20"/>
+          <w:szCs w:val="20"/>
+          <w:highlight w:val="white"/>
+        </w:rPr>
+        <w:t>'queueMaxWait'</w:t>
+      </w:r>
+      <w:r>
+        <w:rPr>
+          <w:rFonts w:ascii="Courier New" w:hAnsi="Courier New" w:cs="Courier New"/>
+          <w:color w:val="000080"/>
+          <w:sz w:val="20"/>
+          <w:szCs w:val="20"/>
+          <w:highlight w:val="white"/>
+        </w:rPr>
+        <w:t>;</w:t>
+      </w:r>
+    </w:p>
+    <w:p>
+      <w:pPr>
+        <w:autoSpaceDE w:val="0"/>
+        <w:autoSpaceDN w:val="0"/>
+        <w:adjustRightInd w:val="0"/>
+        <w:spacing w:after="0" w:line="240" w:lineRule="auto"/>
+        <w:rPr>
+          <w:rFonts w:ascii="Courier New" w:hAnsi="Courier New" w:cs="Courier New"/>
+          <w:color w:val="000080"/>
+          <w:sz w:val="20"/>
+          <w:szCs w:val="20"/>
+          <w:highlight w:val="white"/>
+        </w:rPr>
+      </w:pPr>
+      <w:r>
+        <w:rPr>
+          <w:rFonts w:ascii="Courier New" w:hAnsi="Courier New" w:cs="Courier New"/>
+          <w:color w:val="000080"/>
+          <w:sz w:val="20"/>
+          <w:szCs w:val="20"/>
+          <w:highlight w:val="white"/>
+        </w:rPr>
+        <w:t xml:space="preserve">    </w:t>
+      </w:r>
+      <w:r>
+        <w:rPr>
+          <w:rFonts w:ascii="Courier New" w:hAnsi="Courier New" w:cs="Courier New"/>
+          <w:color w:val="008080"/>
+          <w:sz w:val="20"/>
+          <w:szCs w:val="20"/>
+          <w:highlight w:val="white"/>
+        </w:rPr>
+        <w:t>exception</w:t>
+      </w:r>
+    </w:p>
+    <w:p>
+      <w:pPr>
+        <w:autoSpaceDE w:val="0"/>
+        <w:autoSpaceDN w:val="0"/>
+        <w:adjustRightInd w:val="0"/>
+        <w:spacing w:after="0" w:line="240" w:lineRule="auto"/>
+        <w:rPr>
+          <w:rFonts w:ascii="Courier New" w:hAnsi="Courier New" w:cs="Courier New"/>
+          <w:color w:val="000080"/>
+          <w:sz w:val="20"/>
+          <w:szCs w:val="20"/>
+          <w:highlight w:val="white"/>
+        </w:rPr>
+      </w:pPr>
+      <w:r>
+        <w:rPr>
+          <w:rFonts w:ascii="Courier New" w:hAnsi="Courier New" w:cs="Courier New"/>
+          <w:color w:val="000080"/>
+          <w:sz w:val="20"/>
+          <w:szCs w:val="20"/>
+          <w:highlight w:val="white"/>
+        </w:rPr>
+        <w:t xml:space="preserve">      </w:t>
+      </w:r>
+      <w:r>
+        <w:rPr>
+          <w:rFonts w:ascii="Courier New" w:hAnsi="Courier New" w:cs="Courier New"/>
+          <w:color w:val="008080"/>
+          <w:sz w:val="20"/>
+          <w:szCs w:val="20"/>
+          <w:highlight w:val="white"/>
+        </w:rPr>
+        <w:t>when</w:t>
+      </w:r>
+      <w:r>
+        <w:rPr>
+          <w:rFonts w:ascii="Courier New" w:hAnsi="Courier New" w:cs="Courier New"/>
+          <w:color w:val="000080"/>
+          <w:sz w:val="20"/>
+          <w:szCs w:val="20"/>
+          <w:highlight w:val="white"/>
+        </w:rPr>
+        <w:t xml:space="preserve"> no_data_found </w:t>
+      </w:r>
+      <w:r>
+        <w:rPr>
+          <w:rFonts w:ascii="Courier New" w:hAnsi="Courier New" w:cs="Courier New"/>
+          <w:color w:val="008080"/>
+          <w:sz w:val="20"/>
+          <w:szCs w:val="20"/>
+          <w:highlight w:val="white"/>
+        </w:rPr>
+        <w:t>then</w:t>
+      </w:r>
+    </w:p>
+    <w:p>
+      <w:pPr>
+        <w:autoSpaceDE w:val="0"/>
+        <w:autoSpaceDN w:val="0"/>
+        <w:adjustRightInd w:val="0"/>
+        <w:spacing w:after="0" w:line="240" w:lineRule="auto"/>
+        <w:rPr>
+          <w:rFonts w:ascii="Courier New" w:hAnsi="Courier New" w:cs="Courier New"/>
+          <w:color w:val="000080"/>
+          <w:sz w:val="20"/>
+          <w:szCs w:val="20"/>
+          <w:highlight w:val="white"/>
+        </w:rPr>
+      </w:pPr>
+      <w:r>
+        <w:rPr>
+          <w:rFonts w:ascii="Courier New" w:hAnsi="Courier New" w:cs="Courier New"/>
+          <w:color w:val="000080"/>
+          <w:sz w:val="20"/>
+          <w:szCs w:val="20"/>
+          <w:highlight w:val="white"/>
+        </w:rPr>
+        <w:t xml:space="preserve">        queueMaxWait := </w:t>
+      </w:r>
+      <w:r>
+        <w:rPr>
+          <w:rFonts w:ascii="Courier New" w:hAnsi="Courier New" w:cs="Courier New"/>
+          <w:color w:val="0000FF"/>
+          <w:sz w:val="20"/>
+          <w:szCs w:val="20"/>
+          <w:highlight w:val="white"/>
+        </w:rPr>
+        <w:t>10</w:t>
+      </w:r>
+      <w:r>
+        <w:rPr>
+          <w:rFonts w:ascii="Courier New" w:hAnsi="Courier New" w:cs="Courier New"/>
+          <w:color w:val="000080"/>
+          <w:sz w:val="20"/>
+          <w:szCs w:val="20"/>
+          <w:highlight w:val="white"/>
+        </w:rPr>
+        <w:t>;</w:t>
+      </w:r>
+    </w:p>
+    <w:p>
+      <w:pPr>
+        <w:autoSpaceDE w:val="0"/>
+        <w:autoSpaceDN w:val="0"/>
+        <w:adjustRightInd w:val="0"/>
+        <w:spacing w:after="0" w:line="240" w:lineRule="auto"/>
+        <w:rPr>
+          <w:rFonts w:ascii="Courier New" w:hAnsi="Courier New" w:cs="Courier New"/>
+          <w:color w:val="000080"/>
+          <w:sz w:val="20"/>
+          <w:szCs w:val="20"/>
+          <w:highlight w:val="white"/>
+        </w:rPr>
+      </w:pPr>
+      <w:r>
+        <w:rPr>
+          <w:rFonts w:ascii="Courier New" w:hAnsi="Courier New" w:cs="Courier New"/>
+          <w:color w:val="000080"/>
+          <w:sz w:val="20"/>
+          <w:szCs w:val="20"/>
+          <w:highlight w:val="white"/>
+        </w:rPr>
+        <w:t xml:space="preserve">    </w:t>
+      </w:r>
+      <w:r>
+        <w:rPr>
+          <w:rFonts w:ascii="Courier New" w:hAnsi="Courier New" w:cs="Courier New"/>
+          <w:color w:val="008080"/>
+          <w:sz w:val="20"/>
+          <w:szCs w:val="20"/>
+          <w:highlight w:val="white"/>
+        </w:rPr>
+        <w:t>end</w:t>
+      </w:r>
+      <w:r>
+        <w:rPr>
+          <w:rFonts w:ascii="Courier New" w:hAnsi="Courier New" w:cs="Courier New"/>
+          <w:color w:val="000080"/>
+          <w:sz w:val="20"/>
+          <w:szCs w:val="20"/>
+          <w:highlight w:val="white"/>
+        </w:rPr>
+        <w:t>;</w:t>
+      </w:r>
+    </w:p>
+    <w:p>
+      <w:pPr>
+        <w:autoSpaceDE w:val="0"/>
+        <w:autoSpaceDN w:val="0"/>
+        <w:adjustRightInd w:val="0"/>
+        <w:spacing w:after="0" w:line="240" w:lineRule="auto"/>
+        <w:rPr>
+          <w:rFonts w:ascii="Courier New" w:hAnsi="Courier New" w:cs="Courier New"/>
+          <w:color w:val="000080"/>
+          <w:sz w:val="20"/>
+          <w:szCs w:val="20"/>
+          <w:highlight w:val="white"/>
+        </w:rPr>
+      </w:pPr>
+    </w:p>
+    <w:p>
+      <w:pPr>
+        <w:autoSpaceDE w:val="0"/>
+        <w:autoSpaceDN w:val="0"/>
+        <w:adjustRightInd w:val="0"/>
+        <w:spacing w:after="0" w:line="240" w:lineRule="auto"/>
+        <w:rPr>
+          <w:rFonts w:ascii="Courier New" w:hAnsi="Courier New" w:cs="Courier New"/>
+          <w:color w:val="000080"/>
+          <w:sz w:val="20"/>
+          <w:szCs w:val="20"/>
+          <w:highlight w:val="white"/>
+        </w:rPr>
+      </w:pPr>
+      <w:r>
+        <w:rPr>
+          <w:rFonts w:ascii="Courier New" w:hAnsi="Courier New" w:cs="Courier New"/>
+          <w:color w:val="000080"/>
+          <w:sz w:val="20"/>
+          <w:szCs w:val="20"/>
+          <w:highlight w:val="white"/>
+        </w:rPr>
+        <w:t xml:space="preserve">    </w:t>
+      </w:r>
+      <w:r>
+        <w:rPr>
+          <w:rFonts w:ascii="Courier New" w:hAnsi="Courier New" w:cs="Courier New"/>
+          <w:color w:val="008080"/>
+          <w:sz w:val="20"/>
+          <w:szCs w:val="20"/>
+          <w:highlight w:val="white"/>
+        </w:rPr>
+        <w:t>begin</w:t>
+      </w:r>
+    </w:p>
+    <w:p>
+      <w:pPr>
+        <w:autoSpaceDE w:val="0"/>
+        <w:autoSpaceDN w:val="0"/>
+        <w:adjustRightInd w:val="0"/>
+        <w:spacing w:after="0" w:line="240" w:lineRule="auto"/>
+        <w:rPr>
+          <w:rFonts w:ascii="Courier New" w:hAnsi="Courier New" w:cs="Courier New"/>
+          <w:color w:val="000080"/>
+          <w:sz w:val="20"/>
+          <w:szCs w:val="20"/>
+          <w:highlight w:val="white"/>
+        </w:rPr>
+      </w:pPr>
+      <w:r>
+        <w:rPr>
+          <w:rFonts w:ascii="Courier New" w:hAnsi="Courier New" w:cs="Courier New"/>
+          <w:color w:val="000080"/>
+          <w:sz w:val="20"/>
+          <w:szCs w:val="20"/>
+          <w:highlight w:val="white"/>
+        </w:rPr>
+        <w:t xml:space="preserve">      </w:t>
+      </w:r>
+      <w:r>
+        <w:rPr>
+          <w:rFonts w:ascii="Courier New" w:hAnsi="Courier New" w:cs="Courier New"/>
+          <w:color w:val="008080"/>
+          <w:sz w:val="20"/>
+          <w:szCs w:val="20"/>
+          <w:highlight w:val="white"/>
+        </w:rPr>
+        <w:t>select</w:t>
+      </w:r>
+      <w:r>
+        <w:rPr>
+          <w:rFonts w:ascii="Courier New" w:hAnsi="Courier New" w:cs="Courier New"/>
+          <w:color w:val="000080"/>
+          <w:sz w:val="20"/>
+          <w:szCs w:val="20"/>
+          <w:highlight w:val="white"/>
+        </w:rPr>
+        <w:t xml:space="preserve"> nvl(param_val, </w:t>
+      </w:r>
+      <w:r>
+        <w:rPr>
+          <w:rFonts w:ascii="Courier New" w:hAnsi="Courier New" w:cs="Courier New"/>
+          <w:color w:val="0000FF"/>
+          <w:sz w:val="20"/>
+          <w:szCs w:val="20"/>
+          <w:highlight w:val="white"/>
+        </w:rPr>
+        <w:t>2</w:t>
+      </w:r>
+      <w:r>
+        <w:rPr>
+          <w:rFonts w:ascii="Courier New" w:hAnsi="Courier New" w:cs="Courier New"/>
+          <w:color w:val="000080"/>
+          <w:sz w:val="20"/>
+          <w:szCs w:val="20"/>
+          <w:highlight w:val="white"/>
+        </w:rPr>
+        <w:t>)</w:t>
+      </w:r>
+    </w:p>
+    <w:p>
+      <w:pPr>
+        <w:autoSpaceDE w:val="0"/>
+        <w:autoSpaceDN w:val="0"/>
+        <w:adjustRightInd w:val="0"/>
+        <w:spacing w:after="0" w:line="240" w:lineRule="auto"/>
+        <w:rPr>
+          <w:rFonts w:ascii="Courier New" w:hAnsi="Courier New" w:cs="Courier New"/>
+          <w:color w:val="000080"/>
+          <w:sz w:val="20"/>
+          <w:szCs w:val="20"/>
+          <w:highlight w:val="white"/>
+        </w:rPr>
+      </w:pPr>
+      <w:r>
+        <w:rPr>
+          <w:rFonts w:ascii="Courier New" w:hAnsi="Courier New" w:cs="Courier New"/>
+          <w:color w:val="000080"/>
+          <w:sz w:val="20"/>
+          <w:szCs w:val="20"/>
+          <w:highlight w:val="white"/>
+        </w:rPr>
+        <w:t xml:space="preserve">        </w:t>
+      </w:r>
+      <w:r>
+        <w:rPr>
+          <w:rFonts w:ascii="Courier New" w:hAnsi="Courier New" w:cs="Courier New"/>
+          <w:color w:val="008080"/>
+          <w:sz w:val="20"/>
+          <w:szCs w:val="20"/>
+          <w:highlight w:val="white"/>
+        </w:rPr>
+        <w:t>into</w:t>
+      </w:r>
+      <w:r>
+        <w:rPr>
+          <w:rFonts w:ascii="Courier New" w:hAnsi="Courier New" w:cs="Courier New"/>
+          <w:color w:val="000080"/>
+          <w:sz w:val="20"/>
+          <w:szCs w:val="20"/>
+          <w:highlight w:val="white"/>
+        </w:rPr>
+        <w:t xml:space="preserve"> staticInterval</w:t>
+      </w:r>
+    </w:p>
+    <w:p>
+      <w:pPr>
+        <w:autoSpaceDE w:val="0"/>
+        <w:autoSpaceDN w:val="0"/>
+        <w:adjustRightInd w:val="0"/>
+        <w:spacing w:after="0" w:line="240" w:lineRule="auto"/>
+        <w:rPr>
+          <w:rFonts w:ascii="Courier New" w:hAnsi="Courier New" w:cs="Courier New"/>
+          <w:color w:val="000080"/>
+          <w:sz w:val="20"/>
+          <w:szCs w:val="20"/>
+          <w:highlight w:val="white"/>
+        </w:rPr>
+      </w:pPr>
+      <w:r>
+        <w:rPr>
+          <w:rFonts w:ascii="Courier New" w:hAnsi="Courier New" w:cs="Courier New"/>
+          <w:color w:val="000080"/>
+          <w:sz w:val="20"/>
+          <w:szCs w:val="20"/>
+          <w:highlight w:val="white"/>
+        </w:rPr>
+        <w:t xml:space="preserve">        </w:t>
+      </w:r>
+      <w:r>
+        <w:rPr>
+          <w:rFonts w:ascii="Courier New" w:hAnsi="Courier New" w:cs="Courier New"/>
+          <w:color w:val="008080"/>
+          <w:sz w:val="20"/>
+          <w:szCs w:val="20"/>
+          <w:highlight w:val="white"/>
+        </w:rPr>
+        <w:t>from</w:t>
+      </w:r>
+      <w:r>
+        <w:rPr>
+          <w:rFonts w:ascii="Courier New" w:hAnsi="Courier New" w:cs="Courier New"/>
+          <w:color w:val="000080"/>
+          <w:sz w:val="20"/>
+          <w:szCs w:val="20"/>
+          <w:highlight w:val="white"/>
+        </w:rPr>
+        <w:t xml:space="preserve"> v_proc_conf</w:t>
+      </w:r>
+    </w:p>
+    <w:p>
+      <w:pPr>
+        <w:autoSpaceDE w:val="0"/>
+        <w:autoSpaceDN w:val="0"/>
+        <w:adjustRightInd w:val="0"/>
+        <w:spacing w:after="0" w:line="240" w:lineRule="auto"/>
+        <w:rPr>
+          <w:rFonts w:ascii="Courier New" w:hAnsi="Courier New" w:cs="Courier New"/>
+          <w:color w:val="000080"/>
+          <w:sz w:val="20"/>
+          <w:szCs w:val="20"/>
+          <w:highlight w:val="white"/>
+        </w:rPr>
+      </w:pPr>
+      <w:r>
+        <w:rPr>
+          <w:rFonts w:ascii="Courier New" w:hAnsi="Courier New" w:cs="Courier New"/>
+          <w:color w:val="000080"/>
+          <w:sz w:val="20"/>
+          <w:szCs w:val="20"/>
+          <w:highlight w:val="white"/>
+        </w:rPr>
+        <w:lastRenderedPageBreak/>
+        <w:t xml:space="preserve">       </w:t>
+      </w:r>
+      <w:r>
+        <w:rPr>
+          <w:rFonts w:ascii="Courier New" w:hAnsi="Courier New" w:cs="Courier New"/>
+          <w:color w:val="008080"/>
+          <w:sz w:val="20"/>
+          <w:szCs w:val="20"/>
+          <w:highlight w:val="white"/>
+        </w:rPr>
+        <w:t>where</w:t>
+      </w:r>
+      <w:r>
+        <w:rPr>
+          <w:rFonts w:ascii="Courier New" w:hAnsi="Courier New" w:cs="Courier New"/>
+          <w:color w:val="000080"/>
+          <w:sz w:val="20"/>
+          <w:szCs w:val="20"/>
+          <w:highlight w:val="white"/>
+        </w:rPr>
+        <w:t xml:space="preserve"> proc_key = </w:t>
+      </w:r>
+      <w:r>
+        <w:rPr>
+          <w:rFonts w:ascii="Courier New" w:hAnsi="Courier New" w:cs="Courier New"/>
+          <w:color w:val="0000FF"/>
+          <w:sz w:val="20"/>
+          <w:szCs w:val="20"/>
+          <w:highlight w:val="white"/>
+        </w:rPr>
+        <w:t>'sal2imx1'</w:t>
+      </w:r>
+    </w:p>
+    <w:p>
+      <w:pPr>
+        <w:autoSpaceDE w:val="0"/>
+        <w:autoSpaceDN w:val="0"/>
+        <w:adjustRightInd w:val="0"/>
+        <w:spacing w:after="0" w:line="240" w:lineRule="auto"/>
+        <w:rPr>
+          <w:rFonts w:ascii="Courier New" w:hAnsi="Courier New" w:cs="Courier New"/>
+          <w:color w:val="000080"/>
+          <w:sz w:val="20"/>
+          <w:szCs w:val="20"/>
+          <w:highlight w:val="white"/>
+        </w:rPr>
+      </w:pPr>
+      <w:r>
+        <w:rPr>
+          <w:rFonts w:ascii="Courier New" w:hAnsi="Courier New" w:cs="Courier New"/>
+          <w:color w:val="000080"/>
+          <w:sz w:val="20"/>
+          <w:szCs w:val="20"/>
+          <w:highlight w:val="white"/>
+        </w:rPr>
+        <w:t xml:space="preserve">         </w:t>
+      </w:r>
+      <w:r>
+        <w:rPr>
+          <w:rFonts w:ascii="Courier New" w:hAnsi="Courier New" w:cs="Courier New"/>
+          <w:color w:val="008080"/>
+          <w:sz w:val="20"/>
+          <w:szCs w:val="20"/>
+          <w:highlight w:val="white"/>
+        </w:rPr>
+        <w:t>and</w:t>
+      </w:r>
+      <w:r>
+        <w:rPr>
+          <w:rFonts w:ascii="Courier New" w:hAnsi="Courier New" w:cs="Courier New"/>
+          <w:color w:val="000080"/>
+          <w:sz w:val="20"/>
+          <w:szCs w:val="20"/>
+          <w:highlight w:val="white"/>
+        </w:rPr>
+        <w:t xml:space="preserve"> param_key = </w:t>
+      </w:r>
+      <w:r>
+        <w:rPr>
+          <w:rFonts w:ascii="Courier New" w:hAnsi="Courier New" w:cs="Courier New"/>
+          <w:color w:val="0000FF"/>
+          <w:sz w:val="20"/>
+          <w:szCs w:val="20"/>
+          <w:highlight w:val="white"/>
+        </w:rPr>
+        <w:t>'staticInterval'</w:t>
+      </w:r>
+      <w:r>
+        <w:rPr>
+          <w:rFonts w:ascii="Courier New" w:hAnsi="Courier New" w:cs="Courier New"/>
+          <w:color w:val="000080"/>
+          <w:sz w:val="20"/>
+          <w:szCs w:val="20"/>
+          <w:highlight w:val="white"/>
+        </w:rPr>
+        <w:t>;</w:t>
+      </w:r>
+    </w:p>
+    <w:p>
+      <w:pPr>
+        <w:autoSpaceDE w:val="0"/>
+        <w:autoSpaceDN w:val="0"/>
+        <w:adjustRightInd w:val="0"/>
+        <w:spacing w:after="0" w:line="240" w:lineRule="auto"/>
+        <w:rPr>
+          <w:rFonts w:ascii="Courier New" w:hAnsi="Courier New" w:cs="Courier New"/>
+          <w:color w:val="000080"/>
+          <w:sz w:val="20"/>
+          <w:szCs w:val="20"/>
+          <w:highlight w:val="white"/>
+        </w:rPr>
+      </w:pPr>
+      <w:r>
+        <w:rPr>
+          <w:rFonts w:ascii="Courier New" w:hAnsi="Courier New" w:cs="Courier New"/>
+          <w:color w:val="000080"/>
+          <w:sz w:val="20"/>
+          <w:szCs w:val="20"/>
+          <w:highlight w:val="white"/>
+        </w:rPr>
+        <w:t xml:space="preserve">    </w:t>
+      </w:r>
+      <w:r>
+        <w:rPr>
+          <w:rFonts w:ascii="Courier New" w:hAnsi="Courier New" w:cs="Courier New"/>
+          <w:color w:val="008080"/>
+          <w:sz w:val="20"/>
+          <w:szCs w:val="20"/>
+          <w:highlight w:val="white"/>
+        </w:rPr>
+        <w:t>exception</w:t>
+      </w:r>
+    </w:p>
+    <w:p>
+      <w:pPr>
+        <w:autoSpaceDE w:val="0"/>
+        <w:autoSpaceDN w:val="0"/>
+        <w:adjustRightInd w:val="0"/>
+        <w:spacing w:after="0" w:line="240" w:lineRule="auto"/>
+        <w:rPr>
+          <w:rFonts w:ascii="Courier New" w:hAnsi="Courier New" w:cs="Courier New"/>
+          <w:color w:val="000080"/>
+          <w:sz w:val="20"/>
+          <w:szCs w:val="20"/>
+          <w:highlight w:val="white"/>
+        </w:rPr>
+      </w:pPr>
+      <w:r>
+        <w:rPr>
+          <w:rFonts w:ascii="Courier New" w:hAnsi="Courier New" w:cs="Courier New"/>
+          <w:color w:val="000080"/>
+          <w:sz w:val="20"/>
+          <w:szCs w:val="20"/>
+          <w:highlight w:val="white"/>
+        </w:rPr>
+        <w:t xml:space="preserve">      </w:t>
+      </w:r>
+      <w:r>
+        <w:rPr>
+          <w:rFonts w:ascii="Courier New" w:hAnsi="Courier New" w:cs="Courier New"/>
+          <w:color w:val="008080"/>
+          <w:sz w:val="20"/>
+          <w:szCs w:val="20"/>
+          <w:highlight w:val="white"/>
+        </w:rPr>
+        <w:t>when</w:t>
+      </w:r>
+      <w:r>
+        <w:rPr>
+          <w:rFonts w:ascii="Courier New" w:hAnsi="Courier New" w:cs="Courier New"/>
+          <w:color w:val="000080"/>
+          <w:sz w:val="20"/>
+          <w:szCs w:val="20"/>
+          <w:highlight w:val="white"/>
+        </w:rPr>
+        <w:t xml:space="preserve"> no_data_found </w:t>
+      </w:r>
+      <w:r>
+        <w:rPr>
+          <w:rFonts w:ascii="Courier New" w:hAnsi="Courier New" w:cs="Courier New"/>
+          <w:color w:val="008080"/>
+          <w:sz w:val="20"/>
+          <w:szCs w:val="20"/>
+          <w:highlight w:val="white"/>
+        </w:rPr>
+        <w:t>then</w:t>
+      </w:r>
+    </w:p>
+    <w:p>
+      <w:pPr>
+        <w:autoSpaceDE w:val="0"/>
+        <w:autoSpaceDN w:val="0"/>
+        <w:adjustRightInd w:val="0"/>
+        <w:spacing w:after="0" w:line="240" w:lineRule="auto"/>
+        <w:rPr>
+          <w:rFonts w:ascii="Courier New" w:hAnsi="Courier New" w:cs="Courier New"/>
+          <w:color w:val="000080"/>
+          <w:sz w:val="20"/>
+          <w:szCs w:val="20"/>
+          <w:highlight w:val="white"/>
+        </w:rPr>
+      </w:pPr>
+      <w:r>
+        <w:rPr>
+          <w:rFonts w:ascii="Courier New" w:hAnsi="Courier New" w:cs="Courier New"/>
+          <w:color w:val="000080"/>
+          <w:sz w:val="20"/>
+          <w:szCs w:val="20"/>
+          <w:highlight w:val="white"/>
+        </w:rPr>
+        <w:t xml:space="preserve">        staticInterval := </w:t>
+      </w:r>
+      <w:r>
+        <w:rPr>
+          <w:rFonts w:ascii="Courier New" w:hAnsi="Courier New" w:cs="Courier New"/>
+          <w:color w:val="0000FF"/>
+          <w:sz w:val="20"/>
+          <w:szCs w:val="20"/>
+          <w:highlight w:val="white"/>
+        </w:rPr>
+        <w:t>2</w:t>
+      </w:r>
+      <w:r>
+        <w:rPr>
+          <w:rFonts w:ascii="Courier New" w:hAnsi="Courier New" w:cs="Courier New"/>
+          <w:color w:val="000080"/>
+          <w:sz w:val="20"/>
+          <w:szCs w:val="20"/>
+          <w:highlight w:val="white"/>
+        </w:rPr>
+        <w:t>;</w:t>
+      </w:r>
+    </w:p>
+    <w:p>
+      <w:pPr>
+        <w:autoSpaceDE w:val="0"/>
+        <w:autoSpaceDN w:val="0"/>
+        <w:adjustRightInd w:val="0"/>
+        <w:spacing w:after="0" w:line="240" w:lineRule="auto"/>
+        <w:rPr>
+          <w:rFonts w:ascii="Courier New" w:hAnsi="Courier New" w:cs="Courier New"/>
+          <w:color w:val="000080"/>
+          <w:sz w:val="20"/>
+          <w:szCs w:val="20"/>
+          <w:highlight w:val="white"/>
+        </w:rPr>
+      </w:pPr>
+      <w:r>
+        <w:rPr>
+          <w:rFonts w:ascii="Courier New" w:hAnsi="Courier New" w:cs="Courier New"/>
+          <w:color w:val="000080"/>
+          <w:sz w:val="20"/>
+          <w:szCs w:val="20"/>
+          <w:highlight w:val="white"/>
+        </w:rPr>
+        <w:t xml:space="preserve">    </w:t>
+      </w:r>
+      <w:r>
+        <w:rPr>
+          <w:rFonts w:ascii="Courier New" w:hAnsi="Courier New" w:cs="Courier New"/>
+          <w:color w:val="008080"/>
+          <w:sz w:val="20"/>
+          <w:szCs w:val="20"/>
+          <w:highlight w:val="white"/>
+        </w:rPr>
+        <w:t>end</w:t>
+      </w:r>
+      <w:r>
+        <w:rPr>
+          <w:rFonts w:ascii="Courier New" w:hAnsi="Courier New" w:cs="Courier New"/>
+          <w:color w:val="000080"/>
+          <w:sz w:val="20"/>
+          <w:szCs w:val="20"/>
+          <w:highlight w:val="white"/>
+        </w:rPr>
+        <w:t>;</w:t>
+      </w:r>
+    </w:p>
+    <w:p>
+      <w:pPr>
+        <w:autoSpaceDE w:val="0"/>
+        <w:autoSpaceDN w:val="0"/>
+        <w:adjustRightInd w:val="0"/>
+        <w:spacing w:after="0" w:line="240" w:lineRule="auto"/>
+        <w:rPr>
+          <w:rFonts w:ascii="Courier New" w:hAnsi="Courier New" w:cs="Courier New"/>
+          <w:color w:val="000080"/>
+          <w:sz w:val="20"/>
+          <w:szCs w:val="20"/>
+          <w:highlight w:val="white"/>
+        </w:rPr>
+      </w:pPr>
+    </w:p>
+    <w:p>
+      <w:pPr>
+        <w:autoSpaceDE w:val="0"/>
+        <w:autoSpaceDN w:val="0"/>
+        <w:adjustRightInd w:val="0"/>
+        <w:spacing w:after="0" w:line="240" w:lineRule="auto"/>
+        <w:rPr>
+          <w:rFonts w:ascii="Courier New" w:hAnsi="Courier New" w:cs="Courier New"/>
+          <w:color w:val="000080"/>
+          <w:sz w:val="20"/>
+          <w:szCs w:val="20"/>
+          <w:highlight w:val="white"/>
+        </w:rPr>
+      </w:pPr>
+      <w:r>
+        <w:rPr>
+          <w:rFonts w:ascii="Courier New" w:hAnsi="Courier New" w:cs="Courier New"/>
+          <w:color w:val="000080"/>
+          <w:sz w:val="20"/>
+          <w:szCs w:val="20"/>
+          <w:highlight w:val="white"/>
+        </w:rPr>
+        <w:t xml:space="preserve">    </w:t>
+      </w:r>
+      <w:r>
+        <w:rPr>
+          <w:rFonts w:ascii="Courier New" w:hAnsi="Courier New" w:cs="Courier New"/>
+          <w:color w:val="008080"/>
+          <w:sz w:val="20"/>
+          <w:szCs w:val="20"/>
+          <w:highlight w:val="white"/>
+        </w:rPr>
+        <w:t>SELECT</w:t>
+      </w:r>
+      <w:r>
+        <w:rPr>
+          <w:rFonts w:ascii="Courier New" w:hAnsi="Courier New" w:cs="Courier New"/>
+          <w:color w:val="000080"/>
+          <w:sz w:val="20"/>
+          <w:szCs w:val="20"/>
+          <w:highlight w:val="white"/>
+        </w:rPr>
+        <w:t xml:space="preserve"> SEQ_EH_SAL_REQ.nextval </w:t>
+      </w:r>
+      <w:r>
+        <w:rPr>
+          <w:rFonts w:ascii="Courier New" w:hAnsi="Courier New" w:cs="Courier New"/>
+          <w:color w:val="008080"/>
+          <w:sz w:val="20"/>
+          <w:szCs w:val="20"/>
+          <w:highlight w:val="white"/>
+        </w:rPr>
+        <w:t>INTO</w:t>
+      </w:r>
+      <w:r>
+        <w:rPr>
+          <w:rFonts w:ascii="Courier New" w:hAnsi="Courier New" w:cs="Courier New"/>
+          <w:color w:val="000080"/>
+          <w:sz w:val="20"/>
+          <w:szCs w:val="20"/>
+          <w:highlight w:val="white"/>
+        </w:rPr>
+        <w:t xml:space="preserve"> request_id </w:t>
+      </w:r>
+      <w:r>
+        <w:rPr>
+          <w:rFonts w:ascii="Courier New" w:hAnsi="Courier New" w:cs="Courier New"/>
+          <w:color w:val="008080"/>
+          <w:sz w:val="20"/>
+          <w:szCs w:val="20"/>
+          <w:highlight w:val="white"/>
+        </w:rPr>
+        <w:t>FROM</w:t>
+      </w:r>
+      <w:r>
+        <w:rPr>
+          <w:rFonts w:ascii="Courier New" w:hAnsi="Courier New" w:cs="Courier New"/>
+          <w:color w:val="000080"/>
+          <w:sz w:val="20"/>
+          <w:szCs w:val="20"/>
+          <w:highlight w:val="white"/>
+        </w:rPr>
+        <w:t xml:space="preserve"> dual;</w:t>
+      </w:r>
+    </w:p>
+    <w:p>
+      <w:pPr>
+        <w:autoSpaceDE w:val="0"/>
+        <w:autoSpaceDN w:val="0"/>
+        <w:adjustRightInd w:val="0"/>
+        <w:spacing w:after="0" w:line="240" w:lineRule="auto"/>
+        <w:rPr>
+          <w:rFonts w:ascii="Courier New" w:hAnsi="Courier New" w:cs="Courier New"/>
+          <w:color w:val="000080"/>
+          <w:sz w:val="20"/>
+          <w:szCs w:val="20"/>
+          <w:highlight w:val="white"/>
+        </w:rPr>
+      </w:pPr>
+    </w:p>
+    <w:p>
+      <w:pPr>
+        <w:autoSpaceDE w:val="0"/>
+        <w:autoSpaceDN w:val="0"/>
+        <w:adjustRightInd w:val="0"/>
+        <w:spacing w:after="0" w:line="240" w:lineRule="auto"/>
+        <w:rPr>
+          <w:rFonts w:ascii="Courier New" w:hAnsi="Courier New" w:cs="Courier New"/>
+          <w:color w:val="000080"/>
+          <w:sz w:val="20"/>
+          <w:szCs w:val="20"/>
+          <w:highlight w:val="white"/>
+        </w:rPr>
+      </w:pPr>
+      <w:r>
+        <w:rPr>
+          <w:rFonts w:ascii="Courier New" w:hAnsi="Courier New" w:cs="Courier New"/>
+          <w:color w:val="000080"/>
+          <w:sz w:val="20"/>
+          <w:szCs w:val="20"/>
+          <w:highlight w:val="white"/>
+        </w:rPr>
+        <w:t xml:space="preserve">    </w:t>
+      </w:r>
+      <w:r>
+        <w:rPr>
+          <w:rFonts w:ascii="Courier New" w:hAnsi="Courier New" w:cs="Courier New"/>
+          <w:i/>
+          <w:iCs/>
+          <w:color w:val="FF0000"/>
+          <w:sz w:val="20"/>
+          <w:szCs w:val="20"/>
+          <w:highlight w:val="white"/>
+        </w:rPr>
+        <w:t>-- push ws request in request queue. we use immediate option to make it vissible to listeners</w:t>
+      </w:r>
+    </w:p>
+    <w:p>
+      <w:pPr>
+        <w:autoSpaceDE w:val="0"/>
+        <w:autoSpaceDN w:val="0"/>
+        <w:adjustRightInd w:val="0"/>
+        <w:spacing w:after="0" w:line="240" w:lineRule="auto"/>
+        <w:rPr>
+          <w:rFonts w:ascii="Courier New" w:hAnsi="Courier New" w:cs="Courier New"/>
+          <w:color w:val="000080"/>
+          <w:sz w:val="20"/>
+          <w:szCs w:val="20"/>
+          <w:highlight w:val="white"/>
+        </w:rPr>
+      </w:pPr>
+      <w:r>
+        <w:rPr>
+          <w:rFonts w:ascii="Courier New" w:hAnsi="Courier New" w:cs="Courier New"/>
+          <w:color w:val="000080"/>
+          <w:sz w:val="20"/>
+          <w:szCs w:val="20"/>
+          <w:highlight w:val="white"/>
+        </w:rPr>
+        <w:t xml:space="preserve">    </w:t>
+      </w:r>
+      <w:r>
+        <w:rPr>
+          <w:rFonts w:ascii="Courier New" w:hAnsi="Courier New" w:cs="Courier New"/>
+          <w:i/>
+          <w:iCs/>
+          <w:color w:val="FF0000"/>
+          <w:sz w:val="20"/>
+          <w:szCs w:val="20"/>
+          <w:highlight w:val="white"/>
+        </w:rPr>
+        <w:t>-- independently from our transaction.</w:t>
+      </w:r>
+    </w:p>
+    <w:p>
+      <w:pPr>
+        <w:autoSpaceDE w:val="0"/>
+        <w:autoSpaceDN w:val="0"/>
+        <w:adjustRightInd w:val="0"/>
+        <w:spacing w:after="0" w:line="240" w:lineRule="auto"/>
+        <w:rPr>
+          <w:rFonts w:ascii="Courier New" w:hAnsi="Courier New" w:cs="Courier New"/>
+          <w:color w:val="000080"/>
+          <w:sz w:val="20"/>
+          <w:szCs w:val="20"/>
+          <w:highlight w:val="white"/>
+        </w:rPr>
+      </w:pPr>
+      <w:r>
+        <w:rPr>
+          <w:rFonts w:ascii="Courier New" w:hAnsi="Courier New" w:cs="Courier New"/>
+          <w:color w:val="000080"/>
+          <w:sz w:val="20"/>
+          <w:szCs w:val="20"/>
+          <w:highlight w:val="white"/>
+        </w:rPr>
+        <w:t xml:space="preserve">    enqueue_options.visibility := DBMS_AQ.IMMEDIATE;</w:t>
+      </w:r>
+    </w:p>
+    <w:p>
+      <w:pPr>
+        <w:autoSpaceDE w:val="0"/>
+        <w:autoSpaceDN w:val="0"/>
+        <w:adjustRightInd w:val="0"/>
+        <w:spacing w:after="0" w:line="240" w:lineRule="auto"/>
+        <w:rPr>
+          <w:rFonts w:ascii="Courier New" w:hAnsi="Courier New" w:cs="Courier New"/>
+          <w:color w:val="000080"/>
+          <w:sz w:val="20"/>
+          <w:szCs w:val="20"/>
+          <w:highlight w:val="white"/>
+        </w:rPr>
+      </w:pPr>
+      <w:r>
+        <w:rPr>
+          <w:rFonts w:ascii="Courier New" w:hAnsi="Courier New" w:cs="Courier New"/>
+          <w:color w:val="000080"/>
+          <w:sz w:val="20"/>
+          <w:szCs w:val="20"/>
+          <w:highlight w:val="white"/>
+        </w:rPr>
+        <w:t xml:space="preserve">    message_properties.correlation := to_char(request_id);</w:t>
+      </w:r>
+    </w:p>
+    <w:p>
+      <w:pPr>
+        <w:autoSpaceDE w:val="0"/>
+        <w:autoSpaceDN w:val="0"/>
+        <w:adjustRightInd w:val="0"/>
+        <w:spacing w:after="0" w:line="240" w:lineRule="auto"/>
+        <w:rPr>
+          <w:rFonts w:ascii="Courier New" w:hAnsi="Courier New" w:cs="Courier New"/>
+          <w:color w:val="000080"/>
+          <w:sz w:val="20"/>
+          <w:szCs w:val="20"/>
+          <w:highlight w:val="white"/>
+        </w:rPr>
+      </w:pPr>
+      <w:r>
+        <w:rPr>
+          <w:rFonts w:ascii="Courier New" w:hAnsi="Courier New" w:cs="Courier New"/>
+          <w:color w:val="000080"/>
+          <w:sz w:val="20"/>
+          <w:szCs w:val="20"/>
+          <w:highlight w:val="white"/>
+        </w:rPr>
+        <w:t xml:space="preserve">    message_properties.expiration  := DBMS_AQ.NEVER; </w:t>
+      </w:r>
+      <w:r>
+        <w:rPr>
+          <w:rFonts w:ascii="Courier New" w:hAnsi="Courier New" w:cs="Courier New"/>
+          <w:i/>
+          <w:iCs/>
+          <w:color w:val="FF0000"/>
+          <w:sz w:val="20"/>
+          <w:szCs w:val="20"/>
+          <w:highlight w:val="white"/>
+        </w:rPr>
+        <w:t>-- queueMaxWait;</w:t>
+      </w:r>
+    </w:p>
+    <w:p>
+      <w:pPr>
+        <w:autoSpaceDE w:val="0"/>
+        <w:autoSpaceDN w:val="0"/>
+        <w:adjustRightInd w:val="0"/>
+        <w:spacing w:after="0" w:line="240" w:lineRule="auto"/>
+        <w:rPr>
+          <w:rFonts w:ascii="Courier New" w:hAnsi="Courier New" w:cs="Courier New"/>
+          <w:color w:val="000080"/>
+          <w:sz w:val="20"/>
+          <w:szCs w:val="20"/>
+          <w:highlight w:val="white"/>
+        </w:rPr>
+      </w:pPr>
+      <w:r>
+        <w:rPr>
+          <w:rFonts w:ascii="Courier New" w:hAnsi="Courier New" w:cs="Courier New"/>
+          <w:color w:val="000080"/>
+          <w:sz w:val="20"/>
+          <w:szCs w:val="20"/>
+          <w:highlight w:val="white"/>
+        </w:rPr>
+        <w:t xml:space="preserve">    DBMS_AQ.ENQUEUE(queue_name         =&gt; </w:t>
+      </w:r>
+      <w:r>
+        <w:rPr>
+          <w:rFonts w:ascii="Courier New" w:hAnsi="Courier New" w:cs="Courier New"/>
+          <w:color w:val="0000FF"/>
+          <w:sz w:val="20"/>
+          <w:szCs w:val="20"/>
+          <w:highlight w:val="white"/>
+        </w:rPr>
+        <w:t>'AQ_EH_SAL_REQ'</w:t>
+      </w:r>
+      <w:r>
+        <w:rPr>
+          <w:rFonts w:ascii="Courier New" w:hAnsi="Courier New" w:cs="Courier New"/>
+          <w:color w:val="000080"/>
+          <w:sz w:val="20"/>
+          <w:szCs w:val="20"/>
+          <w:highlight w:val="white"/>
+        </w:rPr>
+        <w:t>,</w:t>
+      </w:r>
+    </w:p>
+    <w:p>
+      <w:pPr>
+        <w:autoSpaceDE w:val="0"/>
+        <w:autoSpaceDN w:val="0"/>
+        <w:adjustRightInd w:val="0"/>
+        <w:spacing w:after="0" w:line="240" w:lineRule="auto"/>
+        <w:rPr>
+          <w:rFonts w:ascii="Courier New" w:hAnsi="Courier New" w:cs="Courier New"/>
+          <w:color w:val="000080"/>
+          <w:sz w:val="20"/>
+          <w:szCs w:val="20"/>
+          <w:highlight w:val="white"/>
+        </w:rPr>
+      </w:pPr>
+      <w:r>
+        <w:rPr>
+          <w:rFonts w:ascii="Courier New" w:hAnsi="Courier New" w:cs="Courier New"/>
+          <w:color w:val="000080"/>
+          <w:sz w:val="20"/>
+          <w:szCs w:val="20"/>
+          <w:highlight w:val="white"/>
+        </w:rPr>
+        <w:t xml:space="preserve">                    Enqueue_options    =&gt; enqueue_options,</w:t>
+      </w:r>
+    </w:p>
+    <w:p>
+      <w:pPr>
+        <w:autoSpaceDE w:val="0"/>
+        <w:autoSpaceDN w:val="0"/>
+        <w:adjustRightInd w:val="0"/>
+        <w:spacing w:after="0" w:line="240" w:lineRule="auto"/>
+        <w:rPr>
+          <w:rFonts w:ascii="Courier New" w:hAnsi="Courier New" w:cs="Courier New"/>
+          <w:color w:val="000080"/>
+          <w:sz w:val="20"/>
+          <w:szCs w:val="20"/>
+          <w:highlight w:val="white"/>
+        </w:rPr>
+      </w:pPr>
+      <w:r>
+        <w:rPr>
+          <w:rFonts w:ascii="Courier New" w:hAnsi="Courier New" w:cs="Courier New"/>
+          <w:color w:val="000080"/>
+          <w:sz w:val="20"/>
+          <w:szCs w:val="20"/>
+          <w:highlight w:val="white"/>
+        </w:rPr>
+        <w:t xml:space="preserve">                    Message_properties =&gt; message_properties,</w:t>
+      </w:r>
+    </w:p>
+    <w:p>
+      <w:pPr>
+        <w:autoSpaceDE w:val="0"/>
+        <w:autoSpaceDN w:val="0"/>
+        <w:adjustRightInd w:val="0"/>
+        <w:spacing w:after="0" w:line="240" w:lineRule="auto"/>
+        <w:rPr>
+          <w:rFonts w:ascii="Courier New" w:hAnsi="Courier New" w:cs="Courier New"/>
+          <w:color w:val="000080"/>
+          <w:sz w:val="20"/>
+          <w:szCs w:val="20"/>
+          <w:highlight w:val="white"/>
+        </w:rPr>
+      </w:pPr>
+      <w:r>
+        <w:rPr>
+          <w:rFonts w:ascii="Courier New" w:hAnsi="Courier New" w:cs="Courier New"/>
+          <w:color w:val="000080"/>
+          <w:sz w:val="20"/>
+          <w:szCs w:val="20"/>
+          <w:highlight w:val="white"/>
+        </w:rPr>
+        <w:t xml:space="preserve">                    Payload            =&gt; ws_request,</w:t>
+      </w:r>
+    </w:p>
+    <w:p>
+      <w:pPr>
+        <w:autoSpaceDE w:val="0"/>
+        <w:autoSpaceDN w:val="0"/>
+        <w:adjustRightInd w:val="0"/>
+        <w:spacing w:after="0" w:line="240" w:lineRule="auto"/>
+        <w:rPr>
+          <w:rFonts w:ascii="Courier New" w:hAnsi="Courier New" w:cs="Courier New"/>
+          <w:color w:val="000080"/>
+          <w:sz w:val="20"/>
+          <w:szCs w:val="20"/>
+          <w:highlight w:val="white"/>
+        </w:rPr>
+      </w:pPr>
+      <w:r>
+        <w:rPr>
+          <w:rFonts w:ascii="Courier New" w:hAnsi="Courier New" w:cs="Courier New"/>
+          <w:color w:val="000080"/>
+          <w:sz w:val="20"/>
+          <w:szCs w:val="20"/>
+          <w:highlight w:val="white"/>
+        </w:rPr>
+        <w:t xml:space="preserve">                    Msgid              =&gt; message_handle);</w:t>
+      </w:r>
+    </w:p>
+    <w:p>
+      <w:pPr>
+        <w:autoSpaceDE w:val="0"/>
+        <w:autoSpaceDN w:val="0"/>
+        <w:adjustRightInd w:val="0"/>
+        <w:spacing w:after="0" w:line="240" w:lineRule="auto"/>
+        <w:rPr>
+          <w:rFonts w:ascii="Courier New" w:hAnsi="Courier New" w:cs="Courier New"/>
+          <w:color w:val="000080"/>
+          <w:sz w:val="20"/>
+          <w:szCs w:val="20"/>
+          <w:highlight w:val="white"/>
+        </w:rPr>
+      </w:pPr>
+      <w:r>
+        <w:rPr>
+          <w:rFonts w:ascii="Courier New" w:hAnsi="Courier New" w:cs="Courier New"/>
+          <w:color w:val="000080"/>
+          <w:sz w:val="20"/>
+          <w:szCs w:val="20"/>
+          <w:highlight w:val="white"/>
+        </w:rPr>
+        <w:t xml:space="preserve">    log(to_CHAR(</w:t>
+      </w:r>
+      <w:r>
+        <w:rPr>
+          <w:rFonts w:ascii="Courier New" w:hAnsi="Courier New" w:cs="Courier New"/>
+          <w:color w:val="008080"/>
+          <w:sz w:val="20"/>
+          <w:szCs w:val="20"/>
+          <w:highlight w:val="white"/>
+        </w:rPr>
+        <w:t>SYSDATE</w:t>
+      </w:r>
+      <w:r>
+        <w:rPr>
+          <w:rFonts w:ascii="Courier New" w:hAnsi="Courier New" w:cs="Courier New"/>
+          <w:color w:val="000080"/>
+          <w:sz w:val="20"/>
+          <w:szCs w:val="20"/>
+          <w:highlight w:val="white"/>
+        </w:rPr>
+        <w:t>,</w:t>
+      </w:r>
+      <w:r>
+        <w:rPr>
+          <w:rFonts w:ascii="Courier New" w:hAnsi="Courier New" w:cs="Courier New"/>
+          <w:color w:val="0000FF"/>
+          <w:sz w:val="20"/>
+          <w:szCs w:val="20"/>
+          <w:highlight w:val="white"/>
+        </w:rPr>
+        <w:t>'HH:MI:SS'</w:t>
+      </w:r>
+      <w:r>
+        <w:rPr>
+          <w:rFonts w:ascii="Courier New" w:hAnsi="Courier New" w:cs="Courier New"/>
+          <w:color w:val="000080"/>
+          <w:sz w:val="20"/>
+          <w:szCs w:val="20"/>
+          <w:highlight w:val="white"/>
+        </w:rPr>
+        <w:t xml:space="preserve">) || </w:t>
+      </w:r>
+      <w:r>
+        <w:rPr>
+          <w:rFonts w:ascii="Courier New" w:hAnsi="Courier New" w:cs="Courier New"/>
+          <w:color w:val="0000FF"/>
+          <w:sz w:val="20"/>
+          <w:szCs w:val="20"/>
+          <w:highlight w:val="white"/>
+        </w:rPr>
+        <w:t>'-&gt; RQ_ENQUEUED'</w:t>
+      </w:r>
+      <w:r>
+        <w:rPr>
+          <w:rFonts w:ascii="Courier New" w:hAnsi="Courier New" w:cs="Courier New"/>
+          <w:color w:val="000080"/>
+          <w:sz w:val="20"/>
+          <w:szCs w:val="20"/>
+          <w:highlight w:val="white"/>
+        </w:rPr>
+        <w:t>);</w:t>
+      </w:r>
+    </w:p>
+    <w:p>
+      <w:pPr>
+        <w:autoSpaceDE w:val="0"/>
+        <w:autoSpaceDN w:val="0"/>
+        <w:adjustRightInd w:val="0"/>
+        <w:spacing w:after="0" w:line="240" w:lineRule="auto"/>
+        <w:rPr>
+          <w:rFonts w:ascii="Courier New" w:hAnsi="Courier New" w:cs="Courier New"/>
+          <w:color w:val="000080"/>
+          <w:sz w:val="20"/>
+          <w:szCs w:val="20"/>
+          <w:highlight w:val="white"/>
+        </w:rPr>
+      </w:pPr>
+      <w:r>
+        <w:rPr>
+          <w:rFonts w:ascii="Courier New" w:hAnsi="Courier New" w:cs="Courier New"/>
+          <w:color w:val="000080"/>
+          <w:sz w:val="20"/>
+          <w:szCs w:val="20"/>
+          <w:highlight w:val="white"/>
+        </w:rPr>
+        <w:t xml:space="preserve">    </w:t>
+      </w:r>
+      <w:r>
+        <w:rPr>
+          <w:rFonts w:ascii="Courier New" w:hAnsi="Courier New" w:cs="Courier New"/>
+          <w:i/>
+          <w:iCs/>
+          <w:color w:val="FF0000"/>
+          <w:sz w:val="20"/>
+          <w:szCs w:val="20"/>
+          <w:highlight w:val="white"/>
+        </w:rPr>
+        <w:t>-- wait for ws response on the response queque</w:t>
+      </w:r>
+    </w:p>
+    <w:p>
+      <w:pPr>
+        <w:autoSpaceDE w:val="0"/>
+        <w:autoSpaceDN w:val="0"/>
+        <w:adjustRightInd w:val="0"/>
+        <w:spacing w:after="0" w:line="240" w:lineRule="auto"/>
+        <w:rPr>
+          <w:rFonts w:ascii="Courier New" w:hAnsi="Courier New" w:cs="Courier New"/>
+          <w:color w:val="000080"/>
+          <w:sz w:val="20"/>
+          <w:szCs w:val="20"/>
+          <w:highlight w:val="white"/>
+        </w:rPr>
+      </w:pPr>
+      <w:r>
+        <w:rPr>
+          <w:rFonts w:ascii="Courier New" w:hAnsi="Courier New" w:cs="Courier New"/>
+          <w:color w:val="000080"/>
+          <w:sz w:val="20"/>
+          <w:szCs w:val="20"/>
+          <w:highlight w:val="white"/>
+        </w:rPr>
+        <w:t xml:space="preserve">    </w:t>
+      </w:r>
+      <w:r>
+        <w:rPr>
+          <w:rFonts w:ascii="Courier New" w:hAnsi="Courier New" w:cs="Courier New"/>
+          <w:color w:val="008080"/>
+          <w:sz w:val="20"/>
+          <w:szCs w:val="20"/>
+          <w:highlight w:val="white"/>
+        </w:rPr>
+        <w:t>BEGIN</w:t>
+      </w:r>
+    </w:p>
+    <w:p>
+      <w:pPr>
+        <w:autoSpaceDE w:val="0"/>
+        <w:autoSpaceDN w:val="0"/>
+        <w:adjustRightInd w:val="0"/>
+        <w:spacing w:after="0" w:line="240" w:lineRule="auto"/>
+        <w:rPr>
+          <w:rFonts w:ascii="Courier New" w:hAnsi="Courier New" w:cs="Courier New"/>
+          <w:color w:val="000080"/>
+          <w:sz w:val="20"/>
+          <w:szCs w:val="20"/>
+          <w:highlight w:val="white"/>
+        </w:rPr>
+      </w:pPr>
+      <w:r>
+        <w:rPr>
+          <w:rFonts w:ascii="Courier New" w:hAnsi="Courier New" w:cs="Courier New"/>
+          <w:color w:val="000080"/>
+          <w:sz w:val="20"/>
+          <w:szCs w:val="20"/>
+          <w:highlight w:val="white"/>
+        </w:rPr>
+        <w:t xml:space="preserve">      dequeue_options.wait := queueMaxWait + staticInterval; </w:t>
+      </w:r>
+      <w:r>
+        <w:rPr>
+          <w:rFonts w:ascii="Courier New" w:hAnsi="Courier New" w:cs="Courier New"/>
+          <w:i/>
+          <w:iCs/>
+          <w:color w:val="FF0000"/>
+          <w:sz w:val="20"/>
+          <w:szCs w:val="20"/>
+          <w:highlight w:val="white"/>
+        </w:rPr>
+        <w:t>-- the time is in sec</w:t>
+      </w:r>
+    </w:p>
+    <w:p>
+      <w:pPr>
+        <w:autoSpaceDE w:val="0"/>
+        <w:autoSpaceDN w:val="0"/>
+        <w:adjustRightInd w:val="0"/>
+        <w:spacing w:after="0" w:line="240" w:lineRule="auto"/>
+        <w:rPr>
+          <w:rFonts w:ascii="Courier New" w:hAnsi="Courier New" w:cs="Courier New"/>
+          <w:color w:val="000080"/>
+          <w:sz w:val="20"/>
+          <w:szCs w:val="20"/>
+          <w:highlight w:val="white"/>
+        </w:rPr>
+      </w:pPr>
+      <w:r>
+        <w:rPr>
+          <w:rFonts w:ascii="Courier New" w:hAnsi="Courier New" w:cs="Courier New"/>
+          <w:color w:val="000080"/>
+          <w:sz w:val="20"/>
+          <w:szCs w:val="20"/>
+          <w:highlight w:val="white"/>
+        </w:rPr>
+        <w:t xml:space="preserve">      dequeue_options.deq_condition := </w:t>
+      </w:r>
+      <w:r>
+        <w:rPr>
+          <w:rFonts w:ascii="Courier New" w:hAnsi="Courier New" w:cs="Courier New"/>
+          <w:color w:val="0000FF"/>
+          <w:sz w:val="20"/>
+          <w:szCs w:val="20"/>
+          <w:highlight w:val="white"/>
+        </w:rPr>
+        <w:t>'corrid = '</w:t>
+      </w:r>
+      <w:r>
+        <w:rPr>
+          <w:rFonts w:ascii="Courier New" w:hAnsi="Courier New" w:cs="Courier New"/>
+          <w:color w:val="000080"/>
+          <w:sz w:val="20"/>
+          <w:szCs w:val="20"/>
+          <w:highlight w:val="white"/>
+        </w:rPr>
+        <w:t xml:space="preserve"> || to_char(request_id);</w:t>
+      </w:r>
+    </w:p>
+    <w:p>
+      <w:pPr>
+        <w:autoSpaceDE w:val="0"/>
+        <w:autoSpaceDN w:val="0"/>
+        <w:adjustRightInd w:val="0"/>
+        <w:spacing w:after="0" w:line="240" w:lineRule="auto"/>
+        <w:rPr>
+          <w:rFonts w:ascii="Courier New" w:hAnsi="Courier New" w:cs="Courier New"/>
+          <w:color w:val="000080"/>
+          <w:sz w:val="20"/>
+          <w:szCs w:val="20"/>
+          <w:highlight w:val="white"/>
+        </w:rPr>
+      </w:pPr>
+      <w:r>
+        <w:rPr>
+          <w:rFonts w:ascii="Courier New" w:hAnsi="Courier New" w:cs="Courier New"/>
+          <w:color w:val="000080"/>
+          <w:sz w:val="20"/>
+          <w:szCs w:val="20"/>
+          <w:highlight w:val="white"/>
+        </w:rPr>
+        <w:t xml:space="preserve">      dequeue_options.visibility := DBMS_AQ.IMMEDIATE;</w:t>
+      </w:r>
+    </w:p>
+    <w:p>
+      <w:pPr>
+        <w:autoSpaceDE w:val="0"/>
+        <w:autoSpaceDN w:val="0"/>
+        <w:adjustRightInd w:val="0"/>
+        <w:spacing w:after="0" w:line="240" w:lineRule="auto"/>
+        <w:rPr>
+          <w:rFonts w:ascii="Courier New" w:hAnsi="Courier New" w:cs="Courier New"/>
+          <w:color w:val="000080"/>
+          <w:sz w:val="20"/>
+          <w:szCs w:val="20"/>
+          <w:highlight w:val="white"/>
+        </w:rPr>
+      </w:pPr>
+      <w:r>
+        <w:rPr>
+          <w:rFonts w:ascii="Courier New" w:hAnsi="Courier New" w:cs="Courier New"/>
+          <w:color w:val="000080"/>
+          <w:sz w:val="20"/>
+          <w:szCs w:val="20"/>
+          <w:highlight w:val="white"/>
+        </w:rPr>
+        <w:t xml:space="preserve">      DBMS_AQ.DEQUEUE(queue_name         =&gt; </w:t>
+      </w:r>
+      <w:r>
+        <w:rPr>
+          <w:rFonts w:ascii="Courier New" w:hAnsi="Courier New" w:cs="Courier New"/>
+          <w:color w:val="0000FF"/>
+          <w:sz w:val="20"/>
+          <w:szCs w:val="20"/>
+          <w:highlight w:val="white"/>
+        </w:rPr>
+        <w:t>'AQ_EH_SAL_RESP'</w:t>
+      </w:r>
+      <w:r>
+        <w:rPr>
+          <w:rFonts w:ascii="Courier New" w:hAnsi="Courier New" w:cs="Courier New"/>
+          <w:color w:val="000080"/>
+          <w:sz w:val="20"/>
+          <w:szCs w:val="20"/>
+          <w:highlight w:val="white"/>
+        </w:rPr>
+        <w:t>,</w:t>
+      </w:r>
+    </w:p>
+    <w:p>
+      <w:pPr>
+        <w:autoSpaceDE w:val="0"/>
+        <w:autoSpaceDN w:val="0"/>
+        <w:adjustRightInd w:val="0"/>
+        <w:spacing w:after="0" w:line="240" w:lineRule="auto"/>
+        <w:rPr>
+          <w:rFonts w:ascii="Courier New" w:hAnsi="Courier New" w:cs="Courier New"/>
+          <w:color w:val="000080"/>
+          <w:sz w:val="20"/>
+          <w:szCs w:val="20"/>
+          <w:highlight w:val="white"/>
+        </w:rPr>
+      </w:pPr>
+      <w:r>
+        <w:rPr>
+          <w:rFonts w:ascii="Courier New" w:hAnsi="Courier New" w:cs="Courier New"/>
+          <w:color w:val="000080"/>
+          <w:sz w:val="20"/>
+          <w:szCs w:val="20"/>
+          <w:highlight w:val="white"/>
+        </w:rPr>
+        <w:t xml:space="preserve">                      dequeue_options    =&gt; dequeue_options,</w:t>
+      </w:r>
+    </w:p>
+    <w:p>
+      <w:pPr>
+        <w:autoSpaceDE w:val="0"/>
+        <w:autoSpaceDN w:val="0"/>
+        <w:adjustRightInd w:val="0"/>
+        <w:spacing w:after="0" w:line="240" w:lineRule="auto"/>
+        <w:rPr>
+          <w:rFonts w:ascii="Courier New" w:hAnsi="Courier New" w:cs="Courier New"/>
+          <w:color w:val="000080"/>
+          <w:sz w:val="20"/>
+          <w:szCs w:val="20"/>
+          <w:highlight w:val="white"/>
+        </w:rPr>
+      </w:pPr>
+      <w:r>
+        <w:rPr>
+          <w:rFonts w:ascii="Courier New" w:hAnsi="Courier New" w:cs="Courier New"/>
+          <w:color w:val="000080"/>
+          <w:sz w:val="20"/>
+          <w:szCs w:val="20"/>
+          <w:highlight w:val="white"/>
+        </w:rPr>
+        <w:t xml:space="preserve">                      message_properties =&gt; message_properties,</w:t>
+      </w:r>
+    </w:p>
+    <w:p>
+      <w:pPr>
+        <w:autoSpaceDE w:val="0"/>
+        <w:autoSpaceDN w:val="0"/>
+        <w:adjustRightInd w:val="0"/>
+        <w:spacing w:after="0" w:line="240" w:lineRule="auto"/>
+        <w:rPr>
+          <w:rFonts w:ascii="Courier New" w:hAnsi="Courier New" w:cs="Courier New"/>
+          <w:color w:val="000080"/>
+          <w:sz w:val="20"/>
+          <w:szCs w:val="20"/>
+          <w:highlight w:val="white"/>
+        </w:rPr>
+      </w:pPr>
+      <w:r>
+        <w:rPr>
+          <w:rFonts w:ascii="Courier New" w:hAnsi="Courier New" w:cs="Courier New"/>
+          <w:color w:val="000080"/>
+          <w:sz w:val="20"/>
+          <w:szCs w:val="20"/>
+          <w:highlight w:val="white"/>
+        </w:rPr>
+        <w:t xml:space="preserve">                      payload            =&gt; ws_response,</w:t>
+      </w:r>
+    </w:p>
+    <w:p>
+      <w:pPr>
+        <w:autoSpaceDE w:val="0"/>
+        <w:autoSpaceDN w:val="0"/>
+        <w:adjustRightInd w:val="0"/>
+        <w:spacing w:after="0" w:line="240" w:lineRule="auto"/>
+        <w:rPr>
+          <w:rFonts w:ascii="Courier New" w:hAnsi="Courier New" w:cs="Courier New"/>
+          <w:color w:val="000080"/>
+          <w:sz w:val="20"/>
+          <w:szCs w:val="20"/>
+          <w:highlight w:val="white"/>
+        </w:rPr>
+      </w:pPr>
+      <w:r>
+        <w:rPr>
+          <w:rFonts w:ascii="Courier New" w:hAnsi="Courier New" w:cs="Courier New"/>
+          <w:color w:val="000080"/>
+          <w:sz w:val="20"/>
+          <w:szCs w:val="20"/>
+          <w:highlight w:val="white"/>
+        </w:rPr>
+        <w:t xml:space="preserve">                      msgid              =&gt; message_handle);</w:t>
+      </w:r>
+    </w:p>
+    <w:p>
+      <w:pPr>
+        <w:autoSpaceDE w:val="0"/>
+        <w:autoSpaceDN w:val="0"/>
+        <w:adjustRightInd w:val="0"/>
+        <w:spacing w:after="0" w:line="240" w:lineRule="auto"/>
+        <w:rPr>
+          <w:rFonts w:ascii="Courier New" w:hAnsi="Courier New" w:cs="Courier New"/>
+          <w:color w:val="000080"/>
+          <w:sz w:val="20"/>
+          <w:szCs w:val="20"/>
+          <w:highlight w:val="white"/>
+        </w:rPr>
+      </w:pPr>
+      <w:r>
+        <w:rPr>
+          <w:rFonts w:ascii="Courier New" w:hAnsi="Courier New" w:cs="Courier New"/>
+          <w:color w:val="000080"/>
+          <w:sz w:val="20"/>
+          <w:szCs w:val="20"/>
+          <w:highlight w:val="white"/>
+        </w:rPr>
+        <w:t xml:space="preserve">      dbms_output.put_line(</w:t>
+      </w:r>
+      <w:r>
+        <w:rPr>
+          <w:rFonts w:ascii="Courier New" w:hAnsi="Courier New" w:cs="Courier New"/>
+          <w:color w:val="0000FF"/>
+          <w:sz w:val="20"/>
+          <w:szCs w:val="20"/>
+          <w:highlight w:val="white"/>
+        </w:rPr>
+        <w:t>'response waited'</w:t>
+      </w:r>
+      <w:r>
+        <w:rPr>
+          <w:rFonts w:ascii="Courier New" w:hAnsi="Courier New" w:cs="Courier New"/>
+          <w:color w:val="000080"/>
+          <w:sz w:val="20"/>
+          <w:szCs w:val="20"/>
+          <w:highlight w:val="white"/>
+        </w:rPr>
+        <w:t>);</w:t>
+      </w:r>
+    </w:p>
+    <w:p>
+      <w:pPr>
+        <w:autoSpaceDE w:val="0"/>
+        <w:autoSpaceDN w:val="0"/>
+        <w:adjustRightInd w:val="0"/>
+        <w:spacing w:after="0" w:line="240" w:lineRule="auto"/>
+        <w:rPr>
+          <w:rFonts w:ascii="Courier New" w:hAnsi="Courier New" w:cs="Courier New"/>
+          <w:color w:val="000080"/>
+          <w:sz w:val="20"/>
+          <w:szCs w:val="20"/>
+          <w:highlight w:val="white"/>
+        </w:rPr>
+      </w:pPr>
+      <w:r>
+        <w:rPr>
+          <w:rFonts w:ascii="Courier New" w:hAnsi="Courier New" w:cs="Courier New"/>
+          <w:color w:val="000080"/>
+          <w:sz w:val="20"/>
+          <w:szCs w:val="20"/>
+          <w:highlight w:val="white"/>
+        </w:rPr>
+        <w:t xml:space="preserve">    </w:t>
+      </w:r>
+      <w:r>
+        <w:rPr>
+          <w:rFonts w:ascii="Courier New" w:hAnsi="Courier New" w:cs="Courier New"/>
+          <w:color w:val="008080"/>
+          <w:sz w:val="20"/>
+          <w:szCs w:val="20"/>
+          <w:highlight w:val="white"/>
+        </w:rPr>
+        <w:t>EXCEPTION</w:t>
+      </w:r>
+    </w:p>
+    <w:p>
+      <w:pPr>
+        <w:autoSpaceDE w:val="0"/>
+        <w:autoSpaceDN w:val="0"/>
+        <w:adjustRightInd w:val="0"/>
+        <w:spacing w:after="0" w:line="240" w:lineRule="auto"/>
+        <w:rPr>
+          <w:rFonts w:ascii="Courier New" w:hAnsi="Courier New" w:cs="Courier New"/>
+          <w:color w:val="000080"/>
+          <w:sz w:val="20"/>
+          <w:szCs w:val="20"/>
+          <w:highlight w:val="white"/>
+        </w:rPr>
+      </w:pPr>
+      <w:r>
+        <w:rPr>
+          <w:rFonts w:ascii="Courier New" w:hAnsi="Courier New" w:cs="Courier New"/>
+          <w:color w:val="000080"/>
+          <w:sz w:val="20"/>
+          <w:szCs w:val="20"/>
+          <w:highlight w:val="white"/>
+        </w:rPr>
+        <w:t xml:space="preserve">      </w:t>
+      </w:r>
+      <w:r>
+        <w:rPr>
+          <w:rFonts w:ascii="Courier New" w:hAnsi="Courier New" w:cs="Courier New"/>
+          <w:color w:val="008080"/>
+          <w:sz w:val="20"/>
+          <w:szCs w:val="20"/>
+          <w:highlight w:val="white"/>
+        </w:rPr>
+        <w:t>WHEN</w:t>
+      </w:r>
+      <w:r>
+        <w:rPr>
+          <w:rFonts w:ascii="Courier New" w:hAnsi="Courier New" w:cs="Courier New"/>
+          <w:color w:val="000080"/>
+          <w:sz w:val="20"/>
+          <w:szCs w:val="20"/>
+          <w:highlight w:val="white"/>
+        </w:rPr>
+        <w:t xml:space="preserve"> no_messages </w:t>
+      </w:r>
+      <w:r>
+        <w:rPr>
+          <w:rFonts w:ascii="Courier New" w:hAnsi="Courier New" w:cs="Courier New"/>
+          <w:color w:val="008080"/>
+          <w:sz w:val="20"/>
+          <w:szCs w:val="20"/>
+          <w:highlight w:val="white"/>
+        </w:rPr>
+        <w:t>THEN</w:t>
+      </w:r>
+    </w:p>
+    <w:p>
+      <w:pPr>
+        <w:autoSpaceDE w:val="0"/>
+        <w:autoSpaceDN w:val="0"/>
+        <w:adjustRightInd w:val="0"/>
+        <w:spacing w:after="0" w:line="240" w:lineRule="auto"/>
+        <w:rPr>
+          <w:rFonts w:ascii="Courier New" w:hAnsi="Courier New" w:cs="Courier New"/>
+          <w:color w:val="000080"/>
+          <w:sz w:val="20"/>
+          <w:szCs w:val="20"/>
+          <w:highlight w:val="white"/>
+        </w:rPr>
+      </w:pPr>
+      <w:r>
+        <w:rPr>
+          <w:rFonts w:ascii="Courier New" w:hAnsi="Courier New" w:cs="Courier New"/>
+          <w:color w:val="000080"/>
+          <w:sz w:val="20"/>
+          <w:szCs w:val="20"/>
+          <w:highlight w:val="white"/>
+        </w:rPr>
+        <w:t xml:space="preserve">        </w:t>
+      </w:r>
+      <w:r>
+        <w:rPr>
+          <w:rFonts w:ascii="Courier New" w:hAnsi="Courier New" w:cs="Courier New"/>
+          <w:color w:val="008080"/>
+          <w:sz w:val="20"/>
+          <w:szCs w:val="20"/>
+          <w:highlight w:val="white"/>
+        </w:rPr>
+        <w:t>BEGIN</w:t>
+      </w:r>
+    </w:p>
+    <w:p>
+      <w:pPr>
+        <w:autoSpaceDE w:val="0"/>
+        <w:autoSpaceDN w:val="0"/>
+        <w:adjustRightInd w:val="0"/>
+        <w:spacing w:after="0" w:line="240" w:lineRule="auto"/>
+        <w:rPr>
+          <w:rFonts w:ascii="Courier New" w:hAnsi="Courier New" w:cs="Courier New"/>
+          <w:color w:val="000080"/>
+          <w:sz w:val="20"/>
+          <w:szCs w:val="20"/>
+          <w:highlight w:val="white"/>
+        </w:rPr>
+      </w:pPr>
+      <w:r>
+        <w:rPr>
+          <w:rFonts w:ascii="Courier New" w:hAnsi="Courier New" w:cs="Courier New"/>
+          <w:color w:val="000080"/>
+          <w:sz w:val="20"/>
+          <w:szCs w:val="20"/>
+          <w:highlight w:val="white"/>
+        </w:rPr>
+        <w:t xml:space="preserve">          dequeue_options.wait := </w:t>
+      </w:r>
+      <w:r>
+        <w:rPr>
+          <w:rFonts w:ascii="Courier New" w:hAnsi="Courier New" w:cs="Courier New"/>
+          <w:color w:val="0000FF"/>
+          <w:sz w:val="20"/>
+          <w:szCs w:val="20"/>
+          <w:highlight w:val="white"/>
+        </w:rPr>
+        <w:t>0</w:t>
+      </w:r>
+      <w:r>
+        <w:rPr>
+          <w:rFonts w:ascii="Courier New" w:hAnsi="Courier New" w:cs="Courier New"/>
+          <w:color w:val="000080"/>
+          <w:sz w:val="20"/>
+          <w:szCs w:val="20"/>
+          <w:highlight w:val="white"/>
+        </w:rPr>
+        <w:t xml:space="preserve">; </w:t>
+      </w:r>
+      <w:r>
+        <w:rPr>
+          <w:rFonts w:ascii="Courier New" w:hAnsi="Courier New" w:cs="Courier New"/>
+          <w:i/>
+          <w:iCs/>
+          <w:color w:val="FF0000"/>
+          <w:sz w:val="20"/>
+          <w:szCs w:val="20"/>
+          <w:highlight w:val="white"/>
+        </w:rPr>
+        <w:t>-- the time is in sec</w:t>
+      </w:r>
+    </w:p>
+    <w:p>
+      <w:pPr>
+        <w:autoSpaceDE w:val="0"/>
+        <w:autoSpaceDN w:val="0"/>
+        <w:adjustRightInd w:val="0"/>
+        <w:spacing w:after="0" w:line="240" w:lineRule="auto"/>
+        <w:rPr>
+          <w:rFonts w:ascii="Courier New" w:hAnsi="Courier New" w:cs="Courier New"/>
+          <w:color w:val="000080"/>
+          <w:sz w:val="20"/>
+          <w:szCs w:val="20"/>
+          <w:highlight w:val="white"/>
+        </w:rPr>
+      </w:pPr>
+      <w:r>
+        <w:rPr>
+          <w:rFonts w:ascii="Courier New" w:hAnsi="Courier New" w:cs="Courier New"/>
+          <w:color w:val="000080"/>
+          <w:sz w:val="20"/>
+          <w:szCs w:val="20"/>
+          <w:highlight w:val="white"/>
+        </w:rPr>
+        <w:t xml:space="preserve">          dequeue_options.deq_condition := </w:t>
+      </w:r>
+      <w:r>
+        <w:rPr>
+          <w:rFonts w:ascii="Courier New" w:hAnsi="Courier New" w:cs="Courier New"/>
+          <w:color w:val="0000FF"/>
+          <w:sz w:val="20"/>
+          <w:szCs w:val="20"/>
+          <w:highlight w:val="white"/>
+        </w:rPr>
+        <w:t>'corrid = '</w:t>
+      </w:r>
+      <w:r>
+        <w:rPr>
+          <w:rFonts w:ascii="Courier New" w:hAnsi="Courier New" w:cs="Courier New"/>
+          <w:color w:val="000080"/>
+          <w:sz w:val="20"/>
+          <w:szCs w:val="20"/>
+          <w:highlight w:val="white"/>
+        </w:rPr>
+        <w:t xml:space="preserve"> || to_char(request_id);</w:t>
+      </w:r>
+    </w:p>
+    <w:p>
+      <w:pPr>
+        <w:autoSpaceDE w:val="0"/>
+        <w:autoSpaceDN w:val="0"/>
+        <w:adjustRightInd w:val="0"/>
+        <w:spacing w:after="0" w:line="240" w:lineRule="auto"/>
+        <w:rPr>
+          <w:rFonts w:ascii="Courier New" w:hAnsi="Courier New" w:cs="Courier New"/>
+          <w:color w:val="000080"/>
+          <w:sz w:val="20"/>
+          <w:szCs w:val="20"/>
+          <w:highlight w:val="white"/>
+        </w:rPr>
+      </w:pPr>
+      <w:r>
+        <w:rPr>
+          <w:rFonts w:ascii="Courier New" w:hAnsi="Courier New" w:cs="Courier New"/>
+          <w:color w:val="000080"/>
+          <w:sz w:val="20"/>
+          <w:szCs w:val="20"/>
+          <w:highlight w:val="white"/>
+        </w:rPr>
+        <w:t xml:space="preserve">          dequeue_options.visibility := DBMS_AQ.IMMEDIATE;</w:t>
+      </w:r>
+    </w:p>
+    <w:p>
+      <w:pPr>
+        <w:autoSpaceDE w:val="0"/>
+        <w:autoSpaceDN w:val="0"/>
+        <w:adjustRightInd w:val="0"/>
+        <w:spacing w:after="0" w:line="240" w:lineRule="auto"/>
+        <w:rPr>
+          <w:rFonts w:ascii="Courier New" w:hAnsi="Courier New" w:cs="Courier New"/>
+          <w:color w:val="000080"/>
+          <w:sz w:val="20"/>
+          <w:szCs w:val="20"/>
+          <w:highlight w:val="white"/>
+        </w:rPr>
+      </w:pPr>
+      <w:r>
+        <w:rPr>
+          <w:rFonts w:ascii="Courier New" w:hAnsi="Courier New" w:cs="Courier New"/>
+          <w:color w:val="000080"/>
+          <w:sz w:val="20"/>
+          <w:szCs w:val="20"/>
+          <w:highlight w:val="white"/>
+        </w:rPr>
+        <w:t xml:space="preserve">          DBMS_AQ.DEQUEUE(queue_name         =&gt; </w:t>
+      </w:r>
+      <w:r>
+        <w:rPr>
+          <w:rFonts w:ascii="Courier New" w:hAnsi="Courier New" w:cs="Courier New"/>
+          <w:color w:val="0000FF"/>
+          <w:sz w:val="20"/>
+          <w:szCs w:val="20"/>
+          <w:highlight w:val="white"/>
+        </w:rPr>
+        <w:t>'AQ_EH_SAL_REQ'</w:t>
+      </w:r>
+      <w:r>
+        <w:rPr>
+          <w:rFonts w:ascii="Courier New" w:hAnsi="Courier New" w:cs="Courier New"/>
+          <w:color w:val="000080"/>
+          <w:sz w:val="20"/>
+          <w:szCs w:val="20"/>
+          <w:highlight w:val="white"/>
+        </w:rPr>
+        <w:t>,</w:t>
+      </w:r>
+    </w:p>
+    <w:p>
+      <w:pPr>
+        <w:autoSpaceDE w:val="0"/>
+        <w:autoSpaceDN w:val="0"/>
+        <w:adjustRightInd w:val="0"/>
+        <w:spacing w:after="0" w:line="240" w:lineRule="auto"/>
+        <w:rPr>
+          <w:rFonts w:ascii="Courier New" w:hAnsi="Courier New" w:cs="Courier New"/>
+          <w:color w:val="000080"/>
+          <w:sz w:val="20"/>
+          <w:szCs w:val="20"/>
+          <w:highlight w:val="white"/>
+        </w:rPr>
+      </w:pPr>
+      <w:r>
+        <w:rPr>
+          <w:rFonts w:ascii="Courier New" w:hAnsi="Courier New" w:cs="Courier New"/>
+          <w:color w:val="000080"/>
+          <w:sz w:val="20"/>
+          <w:szCs w:val="20"/>
+          <w:highlight w:val="white"/>
+        </w:rPr>
+        <w:t xml:space="preserve">                        dequeue_options    =&gt; dequeue_options,</w:t>
+      </w:r>
+    </w:p>
+    <w:p>
+      <w:pPr>
+        <w:autoSpaceDE w:val="0"/>
+        <w:autoSpaceDN w:val="0"/>
+        <w:adjustRightInd w:val="0"/>
+        <w:spacing w:after="0" w:line="240" w:lineRule="auto"/>
+        <w:rPr>
+          <w:rFonts w:ascii="Courier New" w:hAnsi="Courier New" w:cs="Courier New"/>
+          <w:color w:val="000080"/>
+          <w:sz w:val="20"/>
+          <w:szCs w:val="20"/>
+          <w:highlight w:val="white"/>
+        </w:rPr>
+      </w:pPr>
+      <w:r>
+        <w:rPr>
+          <w:rFonts w:ascii="Courier New" w:hAnsi="Courier New" w:cs="Courier New"/>
+          <w:color w:val="000080"/>
+          <w:sz w:val="20"/>
+          <w:szCs w:val="20"/>
+          <w:highlight w:val="white"/>
+        </w:rPr>
+        <w:t xml:space="preserve">                        message_properties =&gt; message_properties,</w:t>
+      </w:r>
+    </w:p>
+    <w:p>
+      <w:pPr>
+        <w:autoSpaceDE w:val="0"/>
+        <w:autoSpaceDN w:val="0"/>
+        <w:adjustRightInd w:val="0"/>
+        <w:spacing w:after="0" w:line="240" w:lineRule="auto"/>
+        <w:rPr>
+          <w:rFonts w:ascii="Courier New" w:hAnsi="Courier New" w:cs="Courier New"/>
+          <w:color w:val="000080"/>
+          <w:sz w:val="20"/>
+          <w:szCs w:val="20"/>
+          <w:highlight w:val="white"/>
+        </w:rPr>
+      </w:pPr>
+      <w:r>
+        <w:rPr>
+          <w:rFonts w:ascii="Courier New" w:hAnsi="Courier New" w:cs="Courier New"/>
+          <w:color w:val="000080"/>
+          <w:sz w:val="20"/>
+          <w:szCs w:val="20"/>
+          <w:highlight w:val="white"/>
+        </w:rPr>
+        <w:t xml:space="preserve">                        payload            =&gt; ws_request,</w:t>
+      </w:r>
+    </w:p>
+    <w:p>
+      <w:pPr>
+        <w:autoSpaceDE w:val="0"/>
+        <w:autoSpaceDN w:val="0"/>
+        <w:adjustRightInd w:val="0"/>
+        <w:spacing w:after="0" w:line="240" w:lineRule="auto"/>
+        <w:rPr>
+          <w:rFonts w:ascii="Courier New" w:hAnsi="Courier New" w:cs="Courier New"/>
+          <w:color w:val="000080"/>
+          <w:sz w:val="20"/>
+          <w:szCs w:val="20"/>
+          <w:highlight w:val="white"/>
+        </w:rPr>
+      </w:pPr>
+      <w:r>
+        <w:rPr>
+          <w:rFonts w:ascii="Courier New" w:hAnsi="Courier New" w:cs="Courier New"/>
+          <w:color w:val="000080"/>
+          <w:sz w:val="20"/>
+          <w:szCs w:val="20"/>
+          <w:highlight w:val="white"/>
+        </w:rPr>
+        <w:t xml:space="preserve">                        msgid              =&gt; message_handle);</w:t>
+      </w:r>
+    </w:p>
+    <w:p>
+      <w:pPr>
+        <w:autoSpaceDE w:val="0"/>
+        <w:autoSpaceDN w:val="0"/>
+        <w:adjustRightInd w:val="0"/>
+        <w:spacing w:after="0" w:line="240" w:lineRule="auto"/>
+        <w:rPr>
+          <w:rFonts w:ascii="Courier New" w:hAnsi="Courier New" w:cs="Courier New"/>
+          <w:color w:val="000080"/>
+          <w:sz w:val="20"/>
+          <w:szCs w:val="20"/>
+          <w:highlight w:val="white"/>
+        </w:rPr>
+      </w:pPr>
+      <w:r>
+        <w:rPr>
+          <w:rFonts w:ascii="Courier New" w:hAnsi="Courier New" w:cs="Courier New"/>
+          <w:color w:val="000080"/>
+          <w:sz w:val="20"/>
+          <w:szCs w:val="20"/>
+          <w:highlight w:val="white"/>
+        </w:rPr>
+        <w:t xml:space="preserve">          log(to_CHAR(</w:t>
+      </w:r>
+      <w:r>
+        <w:rPr>
+          <w:rFonts w:ascii="Courier New" w:hAnsi="Courier New" w:cs="Courier New"/>
+          <w:color w:val="008080"/>
+          <w:sz w:val="20"/>
+          <w:szCs w:val="20"/>
+          <w:highlight w:val="white"/>
+        </w:rPr>
+        <w:t>SYSDATE</w:t>
+      </w:r>
+      <w:r>
+        <w:rPr>
+          <w:rFonts w:ascii="Courier New" w:hAnsi="Courier New" w:cs="Courier New"/>
+          <w:color w:val="000080"/>
+          <w:sz w:val="20"/>
+          <w:szCs w:val="20"/>
+          <w:highlight w:val="white"/>
+        </w:rPr>
+        <w:t>,</w:t>
+      </w:r>
+      <w:r>
+        <w:rPr>
+          <w:rFonts w:ascii="Courier New" w:hAnsi="Courier New" w:cs="Courier New"/>
+          <w:color w:val="0000FF"/>
+          <w:sz w:val="20"/>
+          <w:szCs w:val="20"/>
+          <w:highlight w:val="white"/>
+        </w:rPr>
+        <w:t>'HH:MI:SS'</w:t>
+      </w:r>
+      <w:r>
+        <w:rPr>
+          <w:rFonts w:ascii="Courier New" w:hAnsi="Courier New" w:cs="Courier New"/>
+          <w:color w:val="000080"/>
+          <w:sz w:val="20"/>
+          <w:szCs w:val="20"/>
+          <w:highlight w:val="white"/>
+        </w:rPr>
+        <w:t>)||</w:t>
+      </w:r>
+      <w:r>
+        <w:rPr>
+          <w:rFonts w:ascii="Courier New" w:hAnsi="Courier New" w:cs="Courier New"/>
+          <w:color w:val="0000FF"/>
+          <w:sz w:val="20"/>
+          <w:szCs w:val="20"/>
+          <w:highlight w:val="white"/>
+        </w:rPr>
+        <w:t>'-&gt; No process waiting for the request.'</w:t>
+      </w:r>
+      <w:r>
+        <w:rPr>
+          <w:rFonts w:ascii="Courier New" w:hAnsi="Courier New" w:cs="Courier New"/>
+          <w:color w:val="000080"/>
+          <w:sz w:val="20"/>
+          <w:szCs w:val="20"/>
+          <w:highlight w:val="white"/>
+        </w:rPr>
+        <w:t>);</w:t>
+      </w:r>
+    </w:p>
+    <w:p>
+      <w:pPr>
+        <w:autoSpaceDE w:val="0"/>
+        <w:autoSpaceDN w:val="0"/>
+        <w:adjustRightInd w:val="0"/>
+        <w:spacing w:after="0" w:line="240" w:lineRule="auto"/>
+        <w:rPr>
+          <w:rFonts w:ascii="Courier New" w:hAnsi="Courier New" w:cs="Courier New"/>
+          <w:color w:val="000080"/>
+          <w:sz w:val="20"/>
+          <w:szCs w:val="20"/>
+          <w:highlight w:val="white"/>
+        </w:rPr>
+      </w:pPr>
+      <w:r>
+        <w:rPr>
+          <w:rFonts w:ascii="Courier New" w:hAnsi="Courier New" w:cs="Courier New"/>
+          <w:color w:val="000080"/>
+          <w:sz w:val="20"/>
+          <w:szCs w:val="20"/>
+          <w:highlight w:val="white"/>
+        </w:rPr>
+        <w:t xml:space="preserve">          debug.close;</w:t>
+      </w:r>
+    </w:p>
+    <w:p>
+      <w:pPr>
+        <w:autoSpaceDE w:val="0"/>
+        <w:autoSpaceDN w:val="0"/>
+        <w:adjustRightInd w:val="0"/>
+        <w:spacing w:after="0" w:line="240" w:lineRule="auto"/>
+        <w:rPr>
+          <w:rFonts w:ascii="Courier New" w:hAnsi="Courier New" w:cs="Courier New"/>
+          <w:color w:val="000080"/>
+          <w:sz w:val="20"/>
+          <w:szCs w:val="20"/>
+          <w:highlight w:val="white"/>
+        </w:rPr>
+      </w:pPr>
+      <w:r>
+        <w:rPr>
+          <w:rFonts w:ascii="Courier New" w:hAnsi="Courier New" w:cs="Courier New"/>
+          <w:color w:val="000080"/>
+          <w:sz w:val="20"/>
+          <w:szCs w:val="20"/>
+          <w:highlight w:val="white"/>
+        </w:rPr>
+        <w:t xml:space="preserve">          raise_application_error(-</w:t>
+      </w:r>
+      <w:r>
+        <w:rPr>
+          <w:rFonts w:ascii="Courier New" w:hAnsi="Courier New" w:cs="Courier New"/>
+          <w:color w:val="0000FF"/>
+          <w:sz w:val="20"/>
+          <w:szCs w:val="20"/>
+          <w:highlight w:val="white"/>
+        </w:rPr>
+        <w:t>20113</w:t>
+      </w:r>
+      <w:r>
+        <w:rPr>
+          <w:rFonts w:ascii="Courier New" w:hAnsi="Courier New" w:cs="Courier New"/>
+          <w:color w:val="000080"/>
+          <w:sz w:val="20"/>
+          <w:szCs w:val="20"/>
+          <w:highlight w:val="white"/>
+        </w:rPr>
+        <w:t>, eh_sal.getTranslatedErrm(USERENV(</w:t>
+      </w:r>
+      <w:r>
+        <w:rPr>
+          <w:rFonts w:ascii="Courier New" w:hAnsi="Courier New" w:cs="Courier New"/>
+          <w:color w:val="0000FF"/>
+          <w:sz w:val="20"/>
+          <w:szCs w:val="20"/>
+          <w:highlight w:val="white"/>
+        </w:rPr>
+        <w:t>'LANG'</w:t>
+      </w:r>
+      <w:r>
+        <w:rPr>
+          <w:rFonts w:ascii="Courier New" w:hAnsi="Courier New" w:cs="Courier New"/>
+          <w:color w:val="000080"/>
+          <w:sz w:val="20"/>
+          <w:szCs w:val="20"/>
+          <w:highlight w:val="white"/>
+        </w:rPr>
+        <w:t xml:space="preserve">), </w:t>
+      </w:r>
+      <w:r>
+        <w:rPr>
+          <w:rFonts w:ascii="Courier New" w:hAnsi="Courier New" w:cs="Courier New"/>
+          <w:color w:val="0000FF"/>
+          <w:sz w:val="20"/>
+          <w:szCs w:val="20"/>
+          <w:highlight w:val="white"/>
+        </w:rPr>
+        <w:t>'44'</w:t>
+      </w:r>
+      <w:r>
+        <w:rPr>
+          <w:rFonts w:ascii="Courier New" w:hAnsi="Courier New" w:cs="Courier New"/>
+          <w:color w:val="000080"/>
+          <w:sz w:val="20"/>
+          <w:szCs w:val="20"/>
+          <w:highlight w:val="white"/>
+        </w:rPr>
+        <w:t>));</w:t>
+      </w:r>
+    </w:p>
+    <w:p>
+      <w:pPr>
+        <w:autoSpaceDE w:val="0"/>
+        <w:autoSpaceDN w:val="0"/>
+        <w:adjustRightInd w:val="0"/>
+        <w:spacing w:after="0" w:line="240" w:lineRule="auto"/>
+        <w:rPr>
+          <w:rFonts w:ascii="Courier New" w:hAnsi="Courier New" w:cs="Courier New"/>
+          <w:color w:val="000080"/>
+          <w:sz w:val="20"/>
+          <w:szCs w:val="20"/>
+          <w:highlight w:val="white"/>
+        </w:rPr>
+      </w:pPr>
+      <w:r>
+        <w:rPr>
+          <w:rFonts w:ascii="Courier New" w:hAnsi="Courier New" w:cs="Courier New"/>
+          <w:color w:val="000080"/>
+          <w:sz w:val="20"/>
+          <w:szCs w:val="20"/>
+          <w:highlight w:val="white"/>
+        </w:rPr>
+        <w:t xml:space="preserve">          </w:t>
+      </w:r>
+      <w:r>
+        <w:rPr>
+          <w:rFonts w:ascii="Courier New" w:hAnsi="Courier New" w:cs="Courier New"/>
+          <w:color w:val="008080"/>
+          <w:sz w:val="20"/>
+          <w:szCs w:val="20"/>
+          <w:highlight w:val="white"/>
+        </w:rPr>
+        <w:t>EXCEPTION</w:t>
+      </w:r>
+    </w:p>
+    <w:p>
+      <w:pPr>
+        <w:autoSpaceDE w:val="0"/>
+        <w:autoSpaceDN w:val="0"/>
+        <w:adjustRightInd w:val="0"/>
+        <w:spacing w:after="0" w:line="240" w:lineRule="auto"/>
+        <w:rPr>
+          <w:rFonts w:ascii="Courier New" w:hAnsi="Courier New" w:cs="Courier New"/>
+          <w:color w:val="000080"/>
+          <w:sz w:val="20"/>
+          <w:szCs w:val="20"/>
+          <w:highlight w:val="white"/>
+        </w:rPr>
+      </w:pPr>
+      <w:r>
+        <w:rPr>
+          <w:rFonts w:ascii="Courier New" w:hAnsi="Courier New" w:cs="Courier New"/>
+          <w:color w:val="000080"/>
+          <w:sz w:val="20"/>
+          <w:szCs w:val="20"/>
+          <w:highlight w:val="white"/>
+        </w:rPr>
+        <w:t xml:space="preserve">            </w:t>
+      </w:r>
+      <w:r>
+        <w:rPr>
+          <w:rFonts w:ascii="Courier New" w:hAnsi="Courier New" w:cs="Courier New"/>
+          <w:color w:val="008080"/>
+          <w:sz w:val="20"/>
+          <w:szCs w:val="20"/>
+          <w:highlight w:val="white"/>
+        </w:rPr>
+        <w:t>WHEN</w:t>
+      </w:r>
+      <w:r>
+        <w:rPr>
+          <w:rFonts w:ascii="Courier New" w:hAnsi="Courier New" w:cs="Courier New"/>
+          <w:color w:val="000080"/>
+          <w:sz w:val="20"/>
+          <w:szCs w:val="20"/>
+          <w:highlight w:val="white"/>
+        </w:rPr>
+        <w:t xml:space="preserve"> no_messages </w:t>
+      </w:r>
+      <w:r>
+        <w:rPr>
+          <w:rFonts w:ascii="Courier New" w:hAnsi="Courier New" w:cs="Courier New"/>
+          <w:color w:val="008080"/>
+          <w:sz w:val="20"/>
+          <w:szCs w:val="20"/>
+          <w:highlight w:val="white"/>
+        </w:rPr>
+        <w:t>THEN</w:t>
+      </w:r>
+    </w:p>
+    <w:p>
+      <w:pPr>
+        <w:autoSpaceDE w:val="0"/>
+        <w:autoSpaceDN w:val="0"/>
+        <w:adjustRightInd w:val="0"/>
+        <w:spacing w:after="0" w:line="240" w:lineRule="auto"/>
+        <w:rPr>
+          <w:rFonts w:ascii="Courier New" w:hAnsi="Courier New" w:cs="Courier New"/>
+          <w:color w:val="000080"/>
+          <w:sz w:val="20"/>
+          <w:szCs w:val="20"/>
+          <w:highlight w:val="white"/>
+        </w:rPr>
+      </w:pPr>
+      <w:r>
+        <w:rPr>
+          <w:rFonts w:ascii="Courier New" w:hAnsi="Courier New" w:cs="Courier New"/>
+          <w:color w:val="000080"/>
+          <w:sz w:val="20"/>
+          <w:szCs w:val="20"/>
+          <w:highlight w:val="white"/>
+        </w:rPr>
+        <w:t xml:space="preserve">              </w:t>
+      </w:r>
+      <w:r>
+        <w:rPr>
+          <w:rFonts w:ascii="Courier New" w:hAnsi="Courier New" w:cs="Courier New"/>
+          <w:color w:val="008080"/>
+          <w:sz w:val="20"/>
+          <w:szCs w:val="20"/>
+          <w:highlight w:val="white"/>
+        </w:rPr>
+        <w:t>BEGIN</w:t>
+      </w:r>
+    </w:p>
+    <w:p>
+      <w:pPr>
+        <w:autoSpaceDE w:val="0"/>
+        <w:autoSpaceDN w:val="0"/>
+        <w:adjustRightInd w:val="0"/>
+        <w:spacing w:after="0" w:line="240" w:lineRule="auto"/>
+        <w:rPr>
+          <w:rFonts w:ascii="Courier New" w:hAnsi="Courier New" w:cs="Courier New"/>
+          <w:color w:val="000080"/>
+          <w:sz w:val="20"/>
+          <w:szCs w:val="20"/>
+          <w:highlight w:val="white"/>
+        </w:rPr>
+      </w:pPr>
+      <w:r>
+        <w:rPr>
+          <w:rFonts w:ascii="Courier New" w:hAnsi="Courier New" w:cs="Courier New"/>
+          <w:color w:val="000080"/>
+          <w:sz w:val="20"/>
+          <w:szCs w:val="20"/>
+          <w:highlight w:val="white"/>
+        </w:rPr>
+        <w:t xml:space="preserve">                dequeue_options.wait := connectionTimeout + staticInterval; </w:t>
+      </w:r>
+      <w:r>
+        <w:rPr>
+          <w:rFonts w:ascii="Courier New" w:hAnsi="Courier New" w:cs="Courier New"/>
+          <w:i/>
+          <w:iCs/>
+          <w:color w:val="FF0000"/>
+          <w:sz w:val="20"/>
+          <w:szCs w:val="20"/>
+          <w:highlight w:val="white"/>
+        </w:rPr>
+        <w:t>-- the time is in sec</w:t>
+      </w:r>
+    </w:p>
+    <w:p>
+      <w:pPr>
+        <w:autoSpaceDE w:val="0"/>
+        <w:autoSpaceDN w:val="0"/>
+        <w:adjustRightInd w:val="0"/>
+        <w:spacing w:after="0" w:line="240" w:lineRule="auto"/>
+        <w:rPr>
+          <w:rFonts w:ascii="Courier New" w:hAnsi="Courier New" w:cs="Courier New"/>
+          <w:color w:val="000080"/>
+          <w:sz w:val="20"/>
+          <w:szCs w:val="20"/>
+          <w:highlight w:val="white"/>
+        </w:rPr>
+      </w:pPr>
+      <w:r>
+        <w:rPr>
+          <w:rFonts w:ascii="Courier New" w:hAnsi="Courier New" w:cs="Courier New"/>
+          <w:color w:val="000080"/>
+          <w:sz w:val="20"/>
+          <w:szCs w:val="20"/>
+          <w:highlight w:val="white"/>
+        </w:rPr>
+        <w:t xml:space="preserve">                dequeue_options.deq_condition := </w:t>
+      </w:r>
+      <w:r>
+        <w:rPr>
+          <w:rFonts w:ascii="Courier New" w:hAnsi="Courier New" w:cs="Courier New"/>
+          <w:color w:val="0000FF"/>
+          <w:sz w:val="20"/>
+          <w:szCs w:val="20"/>
+          <w:highlight w:val="white"/>
+        </w:rPr>
+        <w:t>'corrid = '</w:t>
+      </w:r>
+      <w:r>
+        <w:rPr>
+          <w:rFonts w:ascii="Courier New" w:hAnsi="Courier New" w:cs="Courier New"/>
+          <w:color w:val="000080"/>
+          <w:sz w:val="20"/>
+          <w:szCs w:val="20"/>
+          <w:highlight w:val="white"/>
+        </w:rPr>
+        <w:t xml:space="preserve"> || to_char(request_id);</w:t>
+      </w:r>
+    </w:p>
+    <w:p>
+      <w:pPr>
+        <w:autoSpaceDE w:val="0"/>
+        <w:autoSpaceDN w:val="0"/>
+        <w:adjustRightInd w:val="0"/>
+        <w:spacing w:after="0" w:line="240" w:lineRule="auto"/>
+        <w:rPr>
+          <w:rFonts w:ascii="Courier New" w:hAnsi="Courier New" w:cs="Courier New"/>
+          <w:color w:val="000080"/>
+          <w:sz w:val="20"/>
+          <w:szCs w:val="20"/>
+          <w:highlight w:val="white"/>
+        </w:rPr>
+      </w:pPr>
+      <w:r>
+        <w:rPr>
+          <w:rFonts w:ascii="Courier New" w:hAnsi="Courier New" w:cs="Courier New"/>
+          <w:color w:val="000080"/>
+          <w:sz w:val="20"/>
+          <w:szCs w:val="20"/>
+          <w:highlight w:val="white"/>
+        </w:rPr>
+        <w:lastRenderedPageBreak/>
+        <w:t xml:space="preserve">                dequeue_options.visibility := DBMS_AQ.IMMEDIATE;</w:t>
+      </w:r>
+    </w:p>
+    <w:p>
+      <w:pPr>
+        <w:autoSpaceDE w:val="0"/>
+        <w:autoSpaceDN w:val="0"/>
+        <w:adjustRightInd w:val="0"/>
+        <w:spacing w:after="0" w:line="240" w:lineRule="auto"/>
+        <w:rPr>
+          <w:rFonts w:ascii="Courier New" w:hAnsi="Courier New" w:cs="Courier New"/>
+          <w:color w:val="000080"/>
+          <w:sz w:val="20"/>
+          <w:szCs w:val="20"/>
+          <w:highlight w:val="white"/>
+        </w:rPr>
+      </w:pPr>
+      <w:r>
+        <w:rPr>
+          <w:rFonts w:ascii="Courier New" w:hAnsi="Courier New" w:cs="Courier New"/>
+          <w:color w:val="000080"/>
+          <w:sz w:val="20"/>
+          <w:szCs w:val="20"/>
+          <w:highlight w:val="white"/>
+        </w:rPr>
+        <w:t xml:space="preserve">                DBMS_AQ.DEQUEUE(queue_name         =&gt; </w:t>
+      </w:r>
+      <w:r>
+        <w:rPr>
+          <w:rFonts w:ascii="Courier New" w:hAnsi="Courier New" w:cs="Courier New"/>
+          <w:color w:val="0000FF"/>
+          <w:sz w:val="20"/>
+          <w:szCs w:val="20"/>
+          <w:highlight w:val="white"/>
+        </w:rPr>
+        <w:t>'AQ_EH_SAL_RESP'</w:t>
+      </w:r>
+      <w:r>
+        <w:rPr>
+          <w:rFonts w:ascii="Courier New" w:hAnsi="Courier New" w:cs="Courier New"/>
+          <w:color w:val="000080"/>
+          <w:sz w:val="20"/>
+          <w:szCs w:val="20"/>
+          <w:highlight w:val="white"/>
+        </w:rPr>
+        <w:t>,</w:t>
+      </w:r>
+    </w:p>
+    <w:p>
+      <w:pPr>
+        <w:autoSpaceDE w:val="0"/>
+        <w:autoSpaceDN w:val="0"/>
+        <w:adjustRightInd w:val="0"/>
+        <w:spacing w:after="0" w:line="240" w:lineRule="auto"/>
+        <w:rPr>
+          <w:rFonts w:ascii="Courier New" w:hAnsi="Courier New" w:cs="Courier New"/>
+          <w:color w:val="000080"/>
+          <w:sz w:val="20"/>
+          <w:szCs w:val="20"/>
+          <w:highlight w:val="white"/>
+        </w:rPr>
+      </w:pPr>
+      <w:r>
+        <w:rPr>
+          <w:rFonts w:ascii="Courier New" w:hAnsi="Courier New" w:cs="Courier New"/>
+          <w:color w:val="000080"/>
+          <w:sz w:val="20"/>
+          <w:szCs w:val="20"/>
+          <w:highlight w:val="white"/>
+        </w:rPr>
+        <w:t xml:space="preserve">                                dequeue_options    =&gt; dequeue_options,</w:t>
+      </w:r>
+    </w:p>
+    <w:p>
+      <w:pPr>
+        <w:autoSpaceDE w:val="0"/>
+        <w:autoSpaceDN w:val="0"/>
+        <w:adjustRightInd w:val="0"/>
+        <w:spacing w:after="0" w:line="240" w:lineRule="auto"/>
+        <w:rPr>
+          <w:rFonts w:ascii="Courier New" w:hAnsi="Courier New" w:cs="Courier New"/>
+          <w:color w:val="000080"/>
+          <w:sz w:val="20"/>
+          <w:szCs w:val="20"/>
+          <w:highlight w:val="white"/>
+        </w:rPr>
+      </w:pPr>
+      <w:r>
+        <w:rPr>
+          <w:rFonts w:ascii="Courier New" w:hAnsi="Courier New" w:cs="Courier New"/>
+          <w:color w:val="000080"/>
+          <w:sz w:val="20"/>
+          <w:szCs w:val="20"/>
+          <w:highlight w:val="white"/>
+        </w:rPr>
+        <w:t xml:space="preserve">                                message_properties =&gt; message_properties,</w:t>
+      </w:r>
+    </w:p>
+    <w:p>
+      <w:pPr>
+        <w:autoSpaceDE w:val="0"/>
+        <w:autoSpaceDN w:val="0"/>
+        <w:adjustRightInd w:val="0"/>
+        <w:spacing w:after="0" w:line="240" w:lineRule="auto"/>
+        <w:rPr>
+          <w:rFonts w:ascii="Courier New" w:hAnsi="Courier New" w:cs="Courier New"/>
+          <w:color w:val="000080"/>
+          <w:sz w:val="20"/>
+          <w:szCs w:val="20"/>
+          <w:highlight w:val="white"/>
+        </w:rPr>
+      </w:pPr>
+      <w:r>
+        <w:rPr>
+          <w:rFonts w:ascii="Courier New" w:hAnsi="Courier New" w:cs="Courier New"/>
+          <w:color w:val="000080"/>
+          <w:sz w:val="20"/>
+          <w:szCs w:val="20"/>
+          <w:highlight w:val="white"/>
+        </w:rPr>
+        <w:t xml:space="preserve">                                payload            =&gt; ws_response,</w:t>
+      </w:r>
+    </w:p>
+    <w:p>
+      <w:pPr>
+        <w:autoSpaceDE w:val="0"/>
+        <w:autoSpaceDN w:val="0"/>
+        <w:adjustRightInd w:val="0"/>
+        <w:spacing w:after="0" w:line="240" w:lineRule="auto"/>
+        <w:rPr>
+          <w:rFonts w:ascii="Courier New" w:hAnsi="Courier New" w:cs="Courier New"/>
+          <w:color w:val="000080"/>
+          <w:sz w:val="20"/>
+          <w:szCs w:val="20"/>
+          <w:highlight w:val="white"/>
+        </w:rPr>
+      </w:pPr>
+      <w:r>
+        <w:rPr>
+          <w:rFonts w:ascii="Courier New" w:hAnsi="Courier New" w:cs="Courier New"/>
+          <w:color w:val="000080"/>
+          <w:sz w:val="20"/>
+          <w:szCs w:val="20"/>
+          <w:highlight w:val="white"/>
+        </w:rPr>
+        <w:t xml:space="preserve">                                msgid              =&gt; message_handle);</w:t>
+      </w:r>
+    </w:p>
+    <w:p>
+      <w:pPr>
+        <w:autoSpaceDE w:val="0"/>
+        <w:autoSpaceDN w:val="0"/>
+        <w:adjustRightInd w:val="0"/>
+        <w:spacing w:after="0" w:line="240" w:lineRule="auto"/>
+        <w:rPr>
+          <w:rFonts w:ascii="Courier New" w:hAnsi="Courier New" w:cs="Courier New"/>
+          <w:color w:val="000080"/>
+          <w:sz w:val="20"/>
+          <w:szCs w:val="20"/>
+          <w:highlight w:val="white"/>
+        </w:rPr>
+      </w:pPr>
+      <w:r>
+        <w:rPr>
+          <w:rFonts w:ascii="Courier New" w:hAnsi="Courier New" w:cs="Courier New"/>
+          <w:color w:val="000080"/>
+          <w:sz w:val="20"/>
+          <w:szCs w:val="20"/>
+          <w:highlight w:val="white"/>
+        </w:rPr>
+        <w:t xml:space="preserve">              </w:t>
+      </w:r>
+      <w:r>
+        <w:rPr>
+          <w:rFonts w:ascii="Courier New" w:hAnsi="Courier New" w:cs="Courier New"/>
+          <w:color w:val="008080"/>
+          <w:sz w:val="20"/>
+          <w:szCs w:val="20"/>
+          <w:highlight w:val="white"/>
+        </w:rPr>
+        <w:t>EXCEPTION</w:t>
+      </w:r>
+    </w:p>
+    <w:p>
+      <w:pPr>
+        <w:autoSpaceDE w:val="0"/>
+        <w:autoSpaceDN w:val="0"/>
+        <w:adjustRightInd w:val="0"/>
+        <w:spacing w:after="0" w:line="240" w:lineRule="auto"/>
+        <w:rPr>
+          <w:rFonts w:ascii="Courier New" w:hAnsi="Courier New" w:cs="Courier New"/>
+          <w:color w:val="000080"/>
+          <w:sz w:val="20"/>
+          <w:szCs w:val="20"/>
+          <w:highlight w:val="white"/>
+        </w:rPr>
+      </w:pPr>
+      <w:r>
+        <w:rPr>
+          <w:rFonts w:ascii="Courier New" w:hAnsi="Courier New" w:cs="Courier New"/>
+          <w:color w:val="000080"/>
+          <w:sz w:val="20"/>
+          <w:szCs w:val="20"/>
+          <w:highlight w:val="white"/>
+        </w:rPr>
+        <w:t xml:space="preserve">                </w:t>
+      </w:r>
+      <w:r>
+        <w:rPr>
+          <w:rFonts w:ascii="Courier New" w:hAnsi="Courier New" w:cs="Courier New"/>
+          <w:color w:val="008080"/>
+          <w:sz w:val="20"/>
+          <w:szCs w:val="20"/>
+          <w:highlight w:val="white"/>
+        </w:rPr>
+        <w:t>WHEN</w:t>
+      </w:r>
+      <w:r>
+        <w:rPr>
+          <w:rFonts w:ascii="Courier New" w:hAnsi="Courier New" w:cs="Courier New"/>
+          <w:color w:val="000080"/>
+          <w:sz w:val="20"/>
+          <w:szCs w:val="20"/>
+          <w:highlight w:val="white"/>
+        </w:rPr>
+        <w:t xml:space="preserve"> no_messages </w:t>
+      </w:r>
+      <w:r>
+        <w:rPr>
+          <w:rFonts w:ascii="Courier New" w:hAnsi="Courier New" w:cs="Courier New"/>
+          <w:color w:val="008080"/>
+          <w:sz w:val="20"/>
+          <w:szCs w:val="20"/>
+          <w:highlight w:val="white"/>
+        </w:rPr>
+        <w:t>THEN</w:t>
+      </w:r>
+    </w:p>
+    <w:p>
+      <w:pPr>
+        <w:autoSpaceDE w:val="0"/>
+        <w:autoSpaceDN w:val="0"/>
+        <w:adjustRightInd w:val="0"/>
+        <w:spacing w:after="0" w:line="240" w:lineRule="auto"/>
+        <w:rPr>
+          <w:rFonts w:ascii="Courier New" w:hAnsi="Courier New" w:cs="Courier New"/>
+          <w:color w:val="000080"/>
+          <w:sz w:val="20"/>
+          <w:szCs w:val="20"/>
+          <w:highlight w:val="white"/>
+        </w:rPr>
+      </w:pPr>
+      <w:r>
+        <w:rPr>
+          <w:rFonts w:ascii="Courier New" w:hAnsi="Courier New" w:cs="Courier New"/>
+          <w:color w:val="000080"/>
+          <w:sz w:val="20"/>
+          <w:szCs w:val="20"/>
+          <w:highlight w:val="white"/>
+        </w:rPr>
+        <w:t xml:space="preserve">                  log(to_CHAR(</w:t>
+      </w:r>
+      <w:r>
+        <w:rPr>
+          <w:rFonts w:ascii="Courier New" w:hAnsi="Courier New" w:cs="Courier New"/>
+          <w:color w:val="008080"/>
+          <w:sz w:val="20"/>
+          <w:szCs w:val="20"/>
+          <w:highlight w:val="white"/>
+        </w:rPr>
+        <w:t>SYSDATE</w:t>
+      </w:r>
+      <w:r>
+        <w:rPr>
+          <w:rFonts w:ascii="Courier New" w:hAnsi="Courier New" w:cs="Courier New"/>
+          <w:color w:val="000080"/>
+          <w:sz w:val="20"/>
+          <w:szCs w:val="20"/>
+          <w:highlight w:val="white"/>
+        </w:rPr>
+        <w:t>,</w:t>
+      </w:r>
+      <w:r>
+        <w:rPr>
+          <w:rFonts w:ascii="Courier New" w:hAnsi="Courier New" w:cs="Courier New"/>
+          <w:color w:val="0000FF"/>
+          <w:sz w:val="20"/>
+          <w:szCs w:val="20"/>
+          <w:highlight w:val="white"/>
+        </w:rPr>
+        <w:t>'HH:MI:SS'</w:t>
+      </w:r>
+      <w:r>
+        <w:rPr>
+          <w:rFonts w:ascii="Courier New" w:hAnsi="Courier New" w:cs="Courier New"/>
+          <w:color w:val="000080"/>
+          <w:sz w:val="20"/>
+          <w:szCs w:val="20"/>
+          <w:highlight w:val="white"/>
+        </w:rPr>
+        <w:t>)||</w:t>
+      </w:r>
+      <w:r>
+        <w:rPr>
+          <w:rFonts w:ascii="Courier New" w:hAnsi="Courier New" w:cs="Courier New"/>
+          <w:color w:val="0000FF"/>
+          <w:sz w:val="20"/>
+          <w:szCs w:val="20"/>
+          <w:highlight w:val="white"/>
+        </w:rPr>
+        <w:t>'-&gt; SAL interface timeout.'</w:t>
+      </w:r>
+      <w:r>
+        <w:rPr>
+          <w:rFonts w:ascii="Courier New" w:hAnsi="Courier New" w:cs="Courier New"/>
+          <w:color w:val="000080"/>
+          <w:sz w:val="20"/>
+          <w:szCs w:val="20"/>
+          <w:highlight w:val="white"/>
+        </w:rPr>
+        <w:t>);</w:t>
+      </w:r>
+    </w:p>
+    <w:p>
+      <w:pPr>
+        <w:autoSpaceDE w:val="0"/>
+        <w:autoSpaceDN w:val="0"/>
+        <w:adjustRightInd w:val="0"/>
+        <w:spacing w:after="0" w:line="240" w:lineRule="auto"/>
+        <w:rPr>
+          <w:rFonts w:ascii="Courier New" w:hAnsi="Courier New" w:cs="Courier New"/>
+          <w:color w:val="000080"/>
+          <w:sz w:val="20"/>
+          <w:szCs w:val="20"/>
+          <w:highlight w:val="white"/>
+        </w:rPr>
+      </w:pPr>
+      <w:r>
+        <w:rPr>
+          <w:rFonts w:ascii="Courier New" w:hAnsi="Courier New" w:cs="Courier New"/>
+          <w:color w:val="000080"/>
+          <w:sz w:val="20"/>
+          <w:szCs w:val="20"/>
+          <w:highlight w:val="white"/>
+        </w:rPr>
+        <w:t xml:space="preserve">                  debug.close;</w:t>
+      </w:r>
+    </w:p>
+    <w:p>
+      <w:pPr>
+        <w:autoSpaceDE w:val="0"/>
+        <w:autoSpaceDN w:val="0"/>
+        <w:adjustRightInd w:val="0"/>
+        <w:spacing w:after="0" w:line="240" w:lineRule="auto"/>
+        <w:rPr>
+          <w:rFonts w:ascii="Courier New" w:hAnsi="Courier New" w:cs="Courier New"/>
+          <w:color w:val="000080"/>
+          <w:sz w:val="20"/>
+          <w:szCs w:val="20"/>
+          <w:highlight w:val="white"/>
+        </w:rPr>
+      </w:pPr>
+      <w:r>
+        <w:rPr>
+          <w:rFonts w:ascii="Courier New" w:hAnsi="Courier New" w:cs="Courier New"/>
+          <w:color w:val="000080"/>
+          <w:sz w:val="20"/>
+          <w:szCs w:val="20"/>
+          <w:highlight w:val="white"/>
+        </w:rPr>
+        <w:t xml:space="preserve">                  raise_application_error(-</w:t>
+      </w:r>
+      <w:r>
+        <w:rPr>
+          <w:rFonts w:ascii="Courier New" w:hAnsi="Courier New" w:cs="Courier New"/>
+          <w:color w:val="0000FF"/>
+          <w:sz w:val="20"/>
+          <w:szCs w:val="20"/>
+          <w:highlight w:val="white"/>
+        </w:rPr>
+        <w:t>20113</w:t>
+      </w:r>
+      <w:r>
+        <w:rPr>
+          <w:rFonts w:ascii="Courier New" w:hAnsi="Courier New" w:cs="Courier New"/>
+          <w:color w:val="000080"/>
+          <w:sz w:val="20"/>
+          <w:szCs w:val="20"/>
+          <w:highlight w:val="white"/>
+        </w:rPr>
+        <w:t>, eh_sal.getTranslatedErrm(USERENV(</w:t>
+      </w:r>
+      <w:r>
+        <w:rPr>
+          <w:rFonts w:ascii="Courier New" w:hAnsi="Courier New" w:cs="Courier New"/>
+          <w:color w:val="0000FF"/>
+          <w:sz w:val="20"/>
+          <w:szCs w:val="20"/>
+          <w:highlight w:val="white"/>
+        </w:rPr>
+        <w:t>'LANG'</w:t>
+      </w:r>
+      <w:r>
+        <w:rPr>
+          <w:rFonts w:ascii="Courier New" w:hAnsi="Courier New" w:cs="Courier New"/>
+          <w:color w:val="000080"/>
+          <w:sz w:val="20"/>
+          <w:szCs w:val="20"/>
+          <w:highlight w:val="white"/>
+        </w:rPr>
+        <w:t xml:space="preserve">), </w:t>
+      </w:r>
+      <w:r>
+        <w:rPr>
+          <w:rFonts w:ascii="Courier New" w:hAnsi="Courier New" w:cs="Courier New"/>
+          <w:color w:val="0000FF"/>
+          <w:sz w:val="20"/>
+          <w:szCs w:val="20"/>
+          <w:highlight w:val="white"/>
+        </w:rPr>
+        <w:t>'45'</w:t>
+      </w:r>
+      <w:r>
+        <w:rPr>
+          <w:rFonts w:ascii="Courier New" w:hAnsi="Courier New" w:cs="Courier New"/>
+          <w:color w:val="000080"/>
+          <w:sz w:val="20"/>
+          <w:szCs w:val="20"/>
+          <w:highlight w:val="white"/>
+        </w:rPr>
+        <w:t>));</w:t>
+      </w:r>
+    </w:p>
+    <w:p>
+      <w:pPr>
+        <w:autoSpaceDE w:val="0"/>
+        <w:autoSpaceDN w:val="0"/>
+        <w:adjustRightInd w:val="0"/>
+        <w:spacing w:after="0" w:line="240" w:lineRule="auto"/>
+        <w:rPr>
+          <w:rFonts w:ascii="Courier New" w:hAnsi="Courier New" w:cs="Courier New"/>
+          <w:color w:val="000080"/>
+          <w:sz w:val="20"/>
+          <w:szCs w:val="20"/>
+          <w:highlight w:val="white"/>
+        </w:rPr>
+      </w:pPr>
+      <w:r>
+        <w:rPr>
+          <w:rFonts w:ascii="Courier New" w:hAnsi="Courier New" w:cs="Courier New"/>
+          <w:color w:val="000080"/>
+          <w:sz w:val="20"/>
+          <w:szCs w:val="20"/>
+          <w:highlight w:val="white"/>
+        </w:rPr>
+        <w:t xml:space="preserve">              </w:t>
+      </w:r>
+      <w:r>
+        <w:rPr>
+          <w:rFonts w:ascii="Courier New" w:hAnsi="Courier New" w:cs="Courier New"/>
+          <w:color w:val="008080"/>
+          <w:sz w:val="20"/>
+          <w:szCs w:val="20"/>
+          <w:highlight w:val="white"/>
+        </w:rPr>
+        <w:t>END</w:t>
+      </w:r>
+      <w:r>
+        <w:rPr>
+          <w:rFonts w:ascii="Courier New" w:hAnsi="Courier New" w:cs="Courier New"/>
+          <w:color w:val="000080"/>
+          <w:sz w:val="20"/>
+          <w:szCs w:val="20"/>
+          <w:highlight w:val="white"/>
+        </w:rPr>
+        <w:t>;</w:t>
+      </w:r>
+    </w:p>
+    <w:p>
+      <w:pPr>
+        <w:autoSpaceDE w:val="0"/>
+        <w:autoSpaceDN w:val="0"/>
+        <w:adjustRightInd w:val="0"/>
+        <w:spacing w:after="0" w:line="240" w:lineRule="auto"/>
+        <w:rPr>
+          <w:rFonts w:ascii="Courier New" w:hAnsi="Courier New" w:cs="Courier New"/>
+          <w:color w:val="000080"/>
+          <w:sz w:val="20"/>
+          <w:szCs w:val="20"/>
+          <w:highlight w:val="white"/>
+        </w:rPr>
+      </w:pPr>
+      <w:r>
+        <w:rPr>
+          <w:rFonts w:ascii="Courier New" w:hAnsi="Courier New" w:cs="Courier New"/>
+          <w:color w:val="000080"/>
+          <w:sz w:val="20"/>
+          <w:szCs w:val="20"/>
+          <w:highlight w:val="white"/>
+        </w:rPr>
+        <w:t xml:space="preserve">          </w:t>
+      </w:r>
+      <w:r>
+        <w:rPr>
+          <w:rFonts w:ascii="Courier New" w:hAnsi="Courier New" w:cs="Courier New"/>
+          <w:color w:val="008080"/>
+          <w:sz w:val="20"/>
+          <w:szCs w:val="20"/>
+          <w:highlight w:val="white"/>
+        </w:rPr>
+        <w:t>END</w:t>
+      </w:r>
+      <w:r>
+        <w:rPr>
+          <w:rFonts w:ascii="Courier New" w:hAnsi="Courier New" w:cs="Courier New"/>
+          <w:color w:val="000080"/>
+          <w:sz w:val="20"/>
+          <w:szCs w:val="20"/>
+          <w:highlight w:val="white"/>
+        </w:rPr>
+        <w:t>;</w:t>
+      </w:r>
+    </w:p>
+    <w:p>
+      <w:pPr>
+        <w:autoSpaceDE w:val="0"/>
+        <w:autoSpaceDN w:val="0"/>
+        <w:adjustRightInd w:val="0"/>
+        <w:spacing w:after="0" w:line="240" w:lineRule="auto"/>
+        <w:rPr>
+          <w:rFonts w:ascii="Courier New" w:hAnsi="Courier New" w:cs="Courier New"/>
+          <w:color w:val="000080"/>
+          <w:sz w:val="20"/>
+          <w:szCs w:val="20"/>
+          <w:highlight w:val="white"/>
+        </w:rPr>
+      </w:pPr>
+      <w:r>
+        <w:rPr>
+          <w:rFonts w:ascii="Courier New" w:hAnsi="Courier New" w:cs="Courier New"/>
+          <w:color w:val="000080"/>
+          <w:sz w:val="20"/>
+          <w:szCs w:val="20"/>
+          <w:highlight w:val="white"/>
+        </w:rPr>
+        <w:t xml:space="preserve">    </w:t>
+      </w:r>
+      <w:r>
+        <w:rPr>
+          <w:rFonts w:ascii="Courier New" w:hAnsi="Courier New" w:cs="Courier New"/>
+          <w:color w:val="008080"/>
+          <w:sz w:val="20"/>
+          <w:szCs w:val="20"/>
+          <w:highlight w:val="white"/>
+        </w:rPr>
+        <w:t>END</w:t>
+      </w:r>
+      <w:r>
+        <w:rPr>
+          <w:rFonts w:ascii="Courier New" w:hAnsi="Courier New" w:cs="Courier New"/>
+          <w:color w:val="000080"/>
+          <w:sz w:val="20"/>
+          <w:szCs w:val="20"/>
+          <w:highlight w:val="white"/>
+        </w:rPr>
+        <w:t>;</w:t>
+      </w:r>
+    </w:p>
+    <w:p>
+      <w:pPr>
+        <w:autoSpaceDE w:val="0"/>
+        <w:autoSpaceDN w:val="0"/>
+        <w:adjustRightInd w:val="0"/>
+        <w:spacing w:after="0" w:line="240" w:lineRule="auto"/>
+        <w:rPr>
+          <w:rFonts w:ascii="Courier New" w:hAnsi="Courier New" w:cs="Courier New"/>
+          <w:color w:val="000080"/>
+          <w:sz w:val="20"/>
+          <w:szCs w:val="20"/>
+          <w:highlight w:val="white"/>
+        </w:rPr>
+      </w:pPr>
+      <w:r>
+        <w:rPr>
+          <w:rFonts w:ascii="Courier New" w:hAnsi="Courier New" w:cs="Courier New"/>
+          <w:color w:val="000080"/>
+          <w:sz w:val="20"/>
+          <w:szCs w:val="20"/>
+          <w:highlight w:val="white"/>
+        </w:rPr>
+        <w:t xml:space="preserve">     </w:t>
+      </w:r>
+      <w:r>
+        <w:rPr>
+          <w:rFonts w:ascii="Courier New" w:hAnsi="Courier New" w:cs="Courier New"/>
+          <w:i/>
+          <w:iCs/>
+          <w:color w:val="FF0000"/>
+          <w:sz w:val="20"/>
+          <w:szCs w:val="20"/>
+          <w:highlight w:val="white"/>
+        </w:rPr>
+        <w:t>-- process ws response</w:t>
+      </w:r>
+    </w:p>
+    <w:p>
+      <w:pPr>
+        <w:autoSpaceDE w:val="0"/>
+        <w:autoSpaceDN w:val="0"/>
+        <w:adjustRightInd w:val="0"/>
+        <w:spacing w:after="0" w:line="240" w:lineRule="auto"/>
+        <w:rPr>
+          <w:rFonts w:ascii="Courier New" w:hAnsi="Courier New" w:cs="Courier New"/>
+          <w:color w:val="000080"/>
+          <w:sz w:val="20"/>
+          <w:szCs w:val="20"/>
+          <w:highlight w:val="white"/>
+        </w:rPr>
+      </w:pPr>
+      <w:r>
+        <w:rPr>
+          <w:rFonts w:ascii="Courier New" w:hAnsi="Courier New" w:cs="Courier New"/>
+          <w:color w:val="000080"/>
+          <w:sz w:val="20"/>
+          <w:szCs w:val="20"/>
+          <w:highlight w:val="white"/>
+        </w:rPr>
+        <w:t xml:space="preserve">    </w:t>
+      </w:r>
+      <w:r>
+        <w:rPr>
+          <w:rFonts w:ascii="Courier New" w:hAnsi="Courier New" w:cs="Courier New"/>
+          <w:color w:val="008080"/>
+          <w:sz w:val="20"/>
+          <w:szCs w:val="20"/>
+          <w:highlight w:val="white"/>
+        </w:rPr>
+        <w:t>IF</w:t>
+      </w:r>
+      <w:r>
+        <w:rPr>
+          <w:rFonts w:ascii="Courier New" w:hAnsi="Courier New" w:cs="Courier New"/>
+          <w:color w:val="000080"/>
+          <w:sz w:val="20"/>
+          <w:szCs w:val="20"/>
+          <w:highlight w:val="white"/>
+        </w:rPr>
+        <w:t xml:space="preserve"> ((ws_response.err_code </w:t>
+      </w:r>
+      <w:r>
+        <w:rPr>
+          <w:rFonts w:ascii="Courier New" w:hAnsi="Courier New" w:cs="Courier New"/>
+          <w:color w:val="008080"/>
+          <w:sz w:val="20"/>
+          <w:szCs w:val="20"/>
+          <w:highlight w:val="white"/>
+        </w:rPr>
+        <w:t>IS</w:t>
+      </w:r>
+      <w:r>
+        <w:rPr>
+          <w:rFonts w:ascii="Courier New" w:hAnsi="Courier New" w:cs="Courier New"/>
+          <w:color w:val="000080"/>
+          <w:sz w:val="20"/>
+          <w:szCs w:val="20"/>
+          <w:highlight w:val="white"/>
+        </w:rPr>
+        <w:t xml:space="preserve"> </w:t>
+      </w:r>
+      <w:r>
+        <w:rPr>
+          <w:rFonts w:ascii="Courier New" w:hAnsi="Courier New" w:cs="Courier New"/>
+          <w:color w:val="008080"/>
+          <w:sz w:val="20"/>
+          <w:szCs w:val="20"/>
+          <w:highlight w:val="white"/>
+        </w:rPr>
+        <w:t>NOT</w:t>
+      </w:r>
+      <w:r>
+        <w:rPr>
+          <w:rFonts w:ascii="Courier New" w:hAnsi="Courier New" w:cs="Courier New"/>
+          <w:color w:val="000080"/>
+          <w:sz w:val="20"/>
+          <w:szCs w:val="20"/>
+          <w:highlight w:val="white"/>
+        </w:rPr>
+        <w:t xml:space="preserve"> </w:t>
+      </w:r>
+      <w:r>
+        <w:rPr>
+          <w:rFonts w:ascii="Courier New" w:hAnsi="Courier New" w:cs="Courier New"/>
+          <w:color w:val="008080"/>
+          <w:sz w:val="20"/>
+          <w:szCs w:val="20"/>
+          <w:highlight w:val="white"/>
+        </w:rPr>
+        <w:t>NULL</w:t>
+      </w:r>
+      <w:r>
+        <w:rPr>
+          <w:rFonts w:ascii="Courier New" w:hAnsi="Courier New" w:cs="Courier New"/>
+          <w:color w:val="000080"/>
+          <w:sz w:val="20"/>
+          <w:szCs w:val="20"/>
+          <w:highlight w:val="white"/>
+        </w:rPr>
+        <w:t xml:space="preserve">) </w:t>
+      </w:r>
+      <w:r>
+        <w:rPr>
+          <w:rFonts w:ascii="Courier New" w:hAnsi="Courier New" w:cs="Courier New"/>
+          <w:color w:val="008080"/>
+          <w:sz w:val="20"/>
+          <w:szCs w:val="20"/>
+          <w:highlight w:val="white"/>
+        </w:rPr>
+        <w:t>OR</w:t>
+      </w:r>
+      <w:r>
+        <w:rPr>
+          <w:rFonts w:ascii="Courier New" w:hAnsi="Courier New" w:cs="Courier New"/>
+          <w:color w:val="000080"/>
+          <w:sz w:val="20"/>
+          <w:szCs w:val="20"/>
+          <w:highlight w:val="white"/>
+        </w:rPr>
+        <w:t xml:space="preserve"> (ws_response.err_msg </w:t>
+      </w:r>
+      <w:r>
+        <w:rPr>
+          <w:rFonts w:ascii="Courier New" w:hAnsi="Courier New" w:cs="Courier New"/>
+          <w:color w:val="008080"/>
+          <w:sz w:val="20"/>
+          <w:szCs w:val="20"/>
+          <w:highlight w:val="white"/>
+        </w:rPr>
+        <w:t>IS</w:t>
+      </w:r>
+      <w:r>
+        <w:rPr>
+          <w:rFonts w:ascii="Courier New" w:hAnsi="Courier New" w:cs="Courier New"/>
+          <w:color w:val="000080"/>
+          <w:sz w:val="20"/>
+          <w:szCs w:val="20"/>
+          <w:highlight w:val="white"/>
+        </w:rPr>
+        <w:t xml:space="preserve"> </w:t>
+      </w:r>
+      <w:r>
+        <w:rPr>
+          <w:rFonts w:ascii="Courier New" w:hAnsi="Courier New" w:cs="Courier New"/>
+          <w:color w:val="008080"/>
+          <w:sz w:val="20"/>
+          <w:szCs w:val="20"/>
+          <w:highlight w:val="white"/>
+        </w:rPr>
+        <w:t>NOT</w:t>
+      </w:r>
+      <w:r>
+        <w:rPr>
+          <w:rFonts w:ascii="Courier New" w:hAnsi="Courier New" w:cs="Courier New"/>
+          <w:color w:val="000080"/>
+          <w:sz w:val="20"/>
+          <w:szCs w:val="20"/>
+          <w:highlight w:val="white"/>
+        </w:rPr>
+        <w:t xml:space="preserve"> </w:t>
+      </w:r>
+      <w:r>
+        <w:rPr>
+          <w:rFonts w:ascii="Courier New" w:hAnsi="Courier New" w:cs="Courier New"/>
+          <w:color w:val="008080"/>
+          <w:sz w:val="20"/>
+          <w:szCs w:val="20"/>
+          <w:highlight w:val="white"/>
+        </w:rPr>
+        <w:t>NULL</w:t>
+      </w:r>
+      <w:r>
+        <w:rPr>
+          <w:rFonts w:ascii="Courier New" w:hAnsi="Courier New" w:cs="Courier New"/>
+          <w:color w:val="000080"/>
+          <w:sz w:val="20"/>
+          <w:szCs w:val="20"/>
+          <w:highlight w:val="white"/>
+        </w:rPr>
+        <w:t>))</w:t>
+      </w:r>
+    </w:p>
+    <w:p>
+      <w:pPr>
+        <w:autoSpaceDE w:val="0"/>
+        <w:autoSpaceDN w:val="0"/>
+        <w:adjustRightInd w:val="0"/>
+        <w:spacing w:after="0" w:line="240" w:lineRule="auto"/>
+        <w:rPr>
+          <w:rFonts w:ascii="Courier New" w:hAnsi="Courier New" w:cs="Courier New"/>
+          <w:color w:val="000080"/>
+          <w:sz w:val="20"/>
+          <w:szCs w:val="20"/>
+          <w:highlight w:val="white"/>
+        </w:rPr>
+      </w:pPr>
+      <w:r>
+        <w:rPr>
+          <w:rFonts w:ascii="Courier New" w:hAnsi="Courier New" w:cs="Courier New"/>
+          <w:color w:val="000080"/>
+          <w:sz w:val="20"/>
+          <w:szCs w:val="20"/>
+          <w:highlight w:val="white"/>
+        </w:rPr>
+        <w:t xml:space="preserve">    </w:t>
+      </w:r>
+      <w:r>
+        <w:rPr>
+          <w:rFonts w:ascii="Courier New" w:hAnsi="Courier New" w:cs="Courier New"/>
+          <w:color w:val="008080"/>
+          <w:sz w:val="20"/>
+          <w:szCs w:val="20"/>
+          <w:highlight w:val="white"/>
+        </w:rPr>
+        <w:t>THEN</w:t>
+      </w:r>
+    </w:p>
+    <w:p>
+      <w:pPr>
+        <w:autoSpaceDE w:val="0"/>
+        <w:autoSpaceDN w:val="0"/>
+        <w:adjustRightInd w:val="0"/>
+        <w:spacing w:after="0" w:line="240" w:lineRule="auto"/>
+        <w:rPr>
+          <w:rFonts w:ascii="Courier New" w:hAnsi="Courier New" w:cs="Courier New"/>
+          <w:color w:val="000080"/>
+          <w:sz w:val="20"/>
+          <w:szCs w:val="20"/>
+          <w:highlight w:val="white"/>
+        </w:rPr>
+      </w:pPr>
+      <w:r>
+        <w:rPr>
+          <w:rFonts w:ascii="Courier New" w:hAnsi="Courier New" w:cs="Courier New"/>
+          <w:color w:val="000080"/>
+          <w:sz w:val="20"/>
+          <w:szCs w:val="20"/>
+          <w:highlight w:val="white"/>
+        </w:rPr>
+        <w:t xml:space="preserve">      log(substr(to_CHAR(</w:t>
+      </w:r>
+      <w:r>
+        <w:rPr>
+          <w:rFonts w:ascii="Courier New" w:hAnsi="Courier New" w:cs="Courier New"/>
+          <w:color w:val="008080"/>
+          <w:sz w:val="20"/>
+          <w:szCs w:val="20"/>
+          <w:highlight w:val="white"/>
+        </w:rPr>
+        <w:t>SYSDATE</w:t>
+      </w:r>
+      <w:r>
+        <w:rPr>
+          <w:rFonts w:ascii="Courier New" w:hAnsi="Courier New" w:cs="Courier New"/>
+          <w:color w:val="000080"/>
+          <w:sz w:val="20"/>
+          <w:szCs w:val="20"/>
+          <w:highlight w:val="white"/>
+        </w:rPr>
+        <w:t>,</w:t>
+      </w:r>
+      <w:r>
+        <w:rPr>
+          <w:rFonts w:ascii="Courier New" w:hAnsi="Courier New" w:cs="Courier New"/>
+          <w:color w:val="0000FF"/>
+          <w:sz w:val="20"/>
+          <w:szCs w:val="20"/>
+          <w:highlight w:val="white"/>
+        </w:rPr>
+        <w:t>'HH:MI:SS'</w:t>
+      </w:r>
+      <w:r>
+        <w:rPr>
+          <w:rFonts w:ascii="Courier New" w:hAnsi="Courier New" w:cs="Courier New"/>
+          <w:color w:val="000080"/>
+          <w:sz w:val="20"/>
+          <w:szCs w:val="20"/>
+          <w:highlight w:val="white"/>
+        </w:rPr>
+        <w:t>)||</w:t>
+      </w:r>
+      <w:r>
+        <w:rPr>
+          <w:rFonts w:ascii="Courier New" w:hAnsi="Courier New" w:cs="Courier New"/>
+          <w:color w:val="0000FF"/>
+          <w:sz w:val="20"/>
+          <w:szCs w:val="20"/>
+          <w:highlight w:val="white"/>
+        </w:rPr>
+        <w:t>'-&gt; '</w:t>
+      </w:r>
+      <w:r>
+        <w:rPr>
+          <w:rFonts w:ascii="Courier New" w:hAnsi="Courier New" w:cs="Courier New"/>
+          <w:color w:val="000080"/>
+          <w:sz w:val="20"/>
+          <w:szCs w:val="20"/>
+          <w:highlight w:val="white"/>
+        </w:rPr>
+        <w:t xml:space="preserve"> || ws_response.err_code || </w:t>
+      </w:r>
+      <w:r>
+        <w:rPr>
+          <w:rFonts w:ascii="Courier New" w:hAnsi="Courier New" w:cs="Courier New"/>
+          <w:color w:val="0000FF"/>
+          <w:sz w:val="20"/>
+          <w:szCs w:val="20"/>
+          <w:highlight w:val="white"/>
+        </w:rPr>
+        <w:t>'; '</w:t>
+      </w:r>
+      <w:r>
+        <w:rPr>
+          <w:rFonts w:ascii="Courier New" w:hAnsi="Courier New" w:cs="Courier New"/>
+          <w:color w:val="000080"/>
+          <w:sz w:val="20"/>
+          <w:szCs w:val="20"/>
+          <w:highlight w:val="white"/>
+        </w:rPr>
+        <w:t xml:space="preserve"> || ws_response.err_msg, </w:t>
+      </w:r>
+      <w:r>
+        <w:rPr>
+          <w:rFonts w:ascii="Courier New" w:hAnsi="Courier New" w:cs="Courier New"/>
+          <w:color w:val="0000FF"/>
+          <w:sz w:val="20"/>
+          <w:szCs w:val="20"/>
+          <w:highlight w:val="white"/>
+        </w:rPr>
+        <w:t>0</w:t>
+      </w:r>
+      <w:r>
+        <w:rPr>
+          <w:rFonts w:ascii="Courier New" w:hAnsi="Courier New" w:cs="Courier New"/>
+          <w:color w:val="000080"/>
+          <w:sz w:val="20"/>
+          <w:szCs w:val="20"/>
+          <w:highlight w:val="white"/>
+        </w:rPr>
+        <w:t xml:space="preserve">, </w:t>
+      </w:r>
+      <w:r>
+        <w:rPr>
+          <w:rFonts w:ascii="Courier New" w:hAnsi="Courier New" w:cs="Courier New"/>
+          <w:color w:val="0000FF"/>
+          <w:sz w:val="20"/>
+          <w:szCs w:val="20"/>
+          <w:highlight w:val="white"/>
+        </w:rPr>
+        <w:t>300</w:t>
+      </w:r>
+      <w:r>
+        <w:rPr>
+          <w:rFonts w:ascii="Courier New" w:hAnsi="Courier New" w:cs="Courier New"/>
+          <w:color w:val="000080"/>
+          <w:sz w:val="20"/>
+          <w:szCs w:val="20"/>
+          <w:highlight w:val="white"/>
+        </w:rPr>
+        <w:t>));</w:t>
+      </w:r>
+    </w:p>
+    <w:p>
+      <w:pPr>
+        <w:autoSpaceDE w:val="0"/>
+        <w:autoSpaceDN w:val="0"/>
+        <w:adjustRightInd w:val="0"/>
+        <w:spacing w:after="0" w:line="240" w:lineRule="auto"/>
+        <w:rPr>
+          <w:rFonts w:ascii="Courier New" w:hAnsi="Courier New" w:cs="Courier New"/>
+          <w:color w:val="000080"/>
+          <w:sz w:val="20"/>
+          <w:szCs w:val="20"/>
+          <w:highlight w:val="white"/>
+        </w:rPr>
+      </w:pPr>
+      <w:r>
+        <w:rPr>
+          <w:rFonts w:ascii="Courier New" w:hAnsi="Courier New" w:cs="Courier New"/>
+          <w:color w:val="000080"/>
+          <w:sz w:val="20"/>
+          <w:szCs w:val="20"/>
+          <w:highlight w:val="white"/>
+        </w:rPr>
+        <w:t xml:space="preserve">      debug.close;</w:t>
+      </w:r>
+    </w:p>
+    <w:p>
+      <w:pPr>
+        <w:autoSpaceDE w:val="0"/>
+        <w:autoSpaceDN w:val="0"/>
+        <w:adjustRightInd w:val="0"/>
+        <w:spacing w:after="0" w:line="240" w:lineRule="auto"/>
+        <w:rPr>
+          <w:rFonts w:ascii="Courier New" w:hAnsi="Courier New" w:cs="Courier New"/>
+          <w:color w:val="000080"/>
+          <w:sz w:val="20"/>
+          <w:szCs w:val="20"/>
+          <w:highlight w:val="white"/>
+        </w:rPr>
+      </w:pPr>
+      <w:r>
+        <w:rPr>
+          <w:rFonts w:ascii="Courier New" w:hAnsi="Courier New" w:cs="Courier New"/>
+          <w:color w:val="000080"/>
+          <w:sz w:val="20"/>
+          <w:szCs w:val="20"/>
+          <w:highlight w:val="white"/>
+        </w:rPr>
+        <w:t xml:space="preserve">      raise_application_error(-</w:t>
+      </w:r>
+      <w:r>
+        <w:rPr>
+          <w:rFonts w:ascii="Courier New" w:hAnsi="Courier New" w:cs="Courier New"/>
+          <w:color w:val="0000FF"/>
+          <w:sz w:val="20"/>
+          <w:szCs w:val="20"/>
+          <w:highlight w:val="white"/>
+        </w:rPr>
+        <w:t>20100</w:t>
+      </w:r>
+      <w:r>
+        <w:rPr>
+          <w:rFonts w:ascii="Courier New" w:hAnsi="Courier New" w:cs="Courier New"/>
+          <w:color w:val="000080"/>
+          <w:sz w:val="20"/>
+          <w:szCs w:val="20"/>
+          <w:highlight w:val="white"/>
+        </w:rPr>
+        <w:t>,</w:t>
+      </w:r>
+      <w:r>
+        <w:rPr>
+          <w:rFonts w:ascii="Courier New" w:hAnsi="Courier New" w:cs="Courier New"/>
+          <w:color w:val="0000FF"/>
+          <w:sz w:val="20"/>
+          <w:szCs w:val="20"/>
+          <w:highlight w:val="white"/>
+        </w:rPr>
+        <w:t>''</w:t>
+      </w:r>
+      <w:r>
+        <w:rPr>
+          <w:rFonts w:ascii="Courier New" w:hAnsi="Courier New" w:cs="Courier New"/>
+          <w:color w:val="000080"/>
+          <w:sz w:val="20"/>
+          <w:szCs w:val="20"/>
+          <w:highlight w:val="white"/>
+        </w:rPr>
+        <w:t xml:space="preserve"> || ws_response.err_code || </w:t>
+      </w:r>
+      <w:r>
+        <w:rPr>
+          <w:rFonts w:ascii="Courier New" w:hAnsi="Courier New" w:cs="Courier New"/>
+          <w:color w:val="0000FF"/>
+          <w:sz w:val="20"/>
+          <w:szCs w:val="20"/>
+          <w:highlight w:val="white"/>
+        </w:rPr>
+        <w:t>'; '</w:t>
+      </w:r>
+      <w:r>
+        <w:rPr>
+          <w:rFonts w:ascii="Courier New" w:hAnsi="Courier New" w:cs="Courier New"/>
+          <w:color w:val="000080"/>
+          <w:sz w:val="20"/>
+          <w:szCs w:val="20"/>
+          <w:highlight w:val="white"/>
+        </w:rPr>
+        <w:t xml:space="preserve"> || ws_response.err_msg);</w:t>
+      </w:r>
+    </w:p>
+    <w:p>
+      <w:pPr>
+        <w:autoSpaceDE w:val="0"/>
+        <w:autoSpaceDN w:val="0"/>
+        <w:adjustRightInd w:val="0"/>
+        <w:spacing w:after="0" w:line="240" w:lineRule="auto"/>
+        <w:rPr>
+          <w:rFonts w:ascii="Courier New" w:hAnsi="Courier New" w:cs="Courier New"/>
+          <w:color w:val="000080"/>
+          <w:sz w:val="20"/>
+          <w:szCs w:val="20"/>
+          <w:highlight w:val="white"/>
+        </w:rPr>
+      </w:pPr>
+      <w:r>
+        <w:rPr>
+          <w:rFonts w:ascii="Courier New" w:hAnsi="Courier New" w:cs="Courier New"/>
+          <w:color w:val="000080"/>
+          <w:sz w:val="20"/>
+          <w:szCs w:val="20"/>
+          <w:highlight w:val="white"/>
+        </w:rPr>
+        <w:t xml:space="preserve">    </w:t>
+      </w:r>
+      <w:r>
+        <w:rPr>
+          <w:rFonts w:ascii="Courier New" w:hAnsi="Courier New" w:cs="Courier New"/>
+          <w:color w:val="008080"/>
+          <w:sz w:val="20"/>
+          <w:szCs w:val="20"/>
+          <w:highlight w:val="white"/>
+        </w:rPr>
+        <w:t>ELSE</w:t>
+      </w:r>
+    </w:p>
+    <w:p>
+      <w:pPr>
+        <w:autoSpaceDE w:val="0"/>
+        <w:autoSpaceDN w:val="0"/>
+        <w:adjustRightInd w:val="0"/>
+        <w:spacing w:after="0" w:line="240" w:lineRule="auto"/>
+        <w:rPr>
+          <w:rFonts w:ascii="Courier New" w:hAnsi="Courier New" w:cs="Courier New"/>
+          <w:color w:val="000080"/>
+          <w:sz w:val="20"/>
+          <w:szCs w:val="20"/>
+          <w:highlight w:val="white"/>
+        </w:rPr>
+      </w:pPr>
+      <w:r>
+        <w:rPr>
+          <w:rFonts w:ascii="Courier New" w:hAnsi="Courier New" w:cs="Courier New"/>
+          <w:color w:val="000080"/>
+          <w:sz w:val="20"/>
+          <w:szCs w:val="20"/>
+          <w:highlight w:val="white"/>
+        </w:rPr>
+        <w:t xml:space="preserve">      log(to_CHAR(</w:t>
+      </w:r>
+      <w:r>
+        <w:rPr>
+          <w:rFonts w:ascii="Courier New" w:hAnsi="Courier New" w:cs="Courier New"/>
+          <w:color w:val="008080"/>
+          <w:sz w:val="20"/>
+          <w:szCs w:val="20"/>
+          <w:highlight w:val="white"/>
+        </w:rPr>
+        <w:t>SYSDATE</w:t>
+      </w:r>
+      <w:r>
+        <w:rPr>
+          <w:rFonts w:ascii="Courier New" w:hAnsi="Courier New" w:cs="Courier New"/>
+          <w:color w:val="000080"/>
+          <w:sz w:val="20"/>
+          <w:szCs w:val="20"/>
+          <w:highlight w:val="white"/>
+        </w:rPr>
+        <w:t>,</w:t>
+      </w:r>
+      <w:r>
+        <w:rPr>
+          <w:rFonts w:ascii="Courier New" w:hAnsi="Courier New" w:cs="Courier New"/>
+          <w:color w:val="0000FF"/>
+          <w:sz w:val="20"/>
+          <w:szCs w:val="20"/>
+          <w:highlight w:val="white"/>
+        </w:rPr>
+        <w:t>'HH:MI:SS'</w:t>
+      </w:r>
+      <w:r>
+        <w:rPr>
+          <w:rFonts w:ascii="Courier New" w:hAnsi="Courier New" w:cs="Courier New"/>
+          <w:color w:val="000080"/>
+          <w:sz w:val="20"/>
+          <w:szCs w:val="20"/>
+          <w:highlight w:val="white"/>
+        </w:rPr>
+        <w:t>)||</w:t>
+      </w:r>
+      <w:r>
+        <w:rPr>
+          <w:rFonts w:ascii="Courier New" w:hAnsi="Courier New" w:cs="Courier New"/>
+          <w:color w:val="0000FF"/>
+          <w:sz w:val="20"/>
+          <w:szCs w:val="20"/>
+          <w:highlight w:val="white"/>
+        </w:rPr>
+        <w:t>'-&gt; RS_DEQUEUED'</w:t>
+      </w:r>
+      <w:r>
+        <w:rPr>
+          <w:rFonts w:ascii="Courier New" w:hAnsi="Courier New" w:cs="Courier New"/>
+          <w:color w:val="000080"/>
+          <w:sz w:val="20"/>
+          <w:szCs w:val="20"/>
+          <w:highlight w:val="white"/>
+        </w:rPr>
+        <w:t>);</w:t>
+      </w:r>
+    </w:p>
+    <w:p>
+      <w:pPr>
+        <w:autoSpaceDE w:val="0"/>
+        <w:autoSpaceDN w:val="0"/>
+        <w:adjustRightInd w:val="0"/>
+        <w:spacing w:after="0" w:line="240" w:lineRule="auto"/>
+        <w:rPr>
+          <w:rFonts w:ascii="Courier New" w:hAnsi="Courier New" w:cs="Courier New"/>
+          <w:color w:val="000080"/>
+          <w:sz w:val="20"/>
+          <w:szCs w:val="20"/>
+          <w:highlight w:val="white"/>
+        </w:rPr>
+      </w:pPr>
+      <w:r>
+        <w:rPr>
+          <w:rFonts w:ascii="Courier New" w:hAnsi="Courier New" w:cs="Courier New"/>
+          <w:color w:val="000080"/>
+          <w:sz w:val="20"/>
+          <w:szCs w:val="20"/>
+          <w:highlight w:val="white"/>
+        </w:rPr>
+        <w:t xml:space="preserve">      process_tariff(ws_response.response);</w:t>
+      </w:r>
+    </w:p>
+    <w:p>
+      <w:pPr>
+        <w:autoSpaceDE w:val="0"/>
+        <w:autoSpaceDN w:val="0"/>
+        <w:adjustRightInd w:val="0"/>
+        <w:spacing w:after="0" w:line="240" w:lineRule="auto"/>
+        <w:rPr>
+          <w:rFonts w:ascii="Courier New" w:hAnsi="Courier New" w:cs="Courier New"/>
+          <w:color w:val="000080"/>
+          <w:sz w:val="20"/>
+          <w:szCs w:val="20"/>
+          <w:highlight w:val="white"/>
+        </w:rPr>
+      </w:pPr>
+      <w:r>
+        <w:rPr>
+          <w:rFonts w:ascii="Courier New" w:hAnsi="Courier New" w:cs="Courier New"/>
+          <w:color w:val="000080"/>
+          <w:sz w:val="20"/>
+          <w:szCs w:val="20"/>
+          <w:highlight w:val="white"/>
+        </w:rPr>
+        <w:t xml:space="preserve">      log(to_CHAR(</w:t>
+      </w:r>
+      <w:r>
+        <w:rPr>
+          <w:rFonts w:ascii="Courier New" w:hAnsi="Courier New" w:cs="Courier New"/>
+          <w:color w:val="008080"/>
+          <w:sz w:val="20"/>
+          <w:szCs w:val="20"/>
+          <w:highlight w:val="white"/>
+        </w:rPr>
+        <w:t>SYSDATE</w:t>
+      </w:r>
+      <w:r>
+        <w:rPr>
+          <w:rFonts w:ascii="Courier New" w:hAnsi="Courier New" w:cs="Courier New"/>
+          <w:color w:val="000080"/>
+          <w:sz w:val="20"/>
+          <w:szCs w:val="20"/>
+          <w:highlight w:val="white"/>
+        </w:rPr>
+        <w:t>,</w:t>
+      </w:r>
+      <w:r>
+        <w:rPr>
+          <w:rFonts w:ascii="Courier New" w:hAnsi="Courier New" w:cs="Courier New"/>
+          <w:color w:val="0000FF"/>
+          <w:sz w:val="20"/>
+          <w:szCs w:val="20"/>
+          <w:highlight w:val="white"/>
+        </w:rPr>
+        <w:t>'HH:MI:SS'</w:t>
+      </w:r>
+      <w:r>
+        <w:rPr>
+          <w:rFonts w:ascii="Courier New" w:hAnsi="Courier New" w:cs="Courier New"/>
+          <w:color w:val="000080"/>
+          <w:sz w:val="20"/>
+          <w:szCs w:val="20"/>
+          <w:highlight w:val="white"/>
+        </w:rPr>
+        <w:t>)||</w:t>
+      </w:r>
+      <w:r>
+        <w:rPr>
+          <w:rFonts w:ascii="Courier New" w:hAnsi="Courier New" w:cs="Courier New"/>
+          <w:color w:val="0000FF"/>
+          <w:sz w:val="20"/>
+          <w:szCs w:val="20"/>
+          <w:highlight w:val="white"/>
+        </w:rPr>
+        <w:t>'-&gt; END'</w:t>
+      </w:r>
+      <w:r>
+        <w:rPr>
+          <w:rFonts w:ascii="Courier New" w:hAnsi="Courier New" w:cs="Courier New"/>
+          <w:color w:val="000080"/>
+          <w:sz w:val="20"/>
+          <w:szCs w:val="20"/>
+          <w:highlight w:val="white"/>
+        </w:rPr>
+        <w:t>);</w:t>
+      </w:r>
+    </w:p>
+    <w:p>
+      <w:pPr>
+        <w:autoSpaceDE w:val="0"/>
+        <w:autoSpaceDN w:val="0"/>
+        <w:adjustRightInd w:val="0"/>
+        <w:spacing w:after="0" w:line="240" w:lineRule="auto"/>
+        <w:rPr>
+          <w:rFonts w:ascii="Courier New" w:hAnsi="Courier New" w:cs="Courier New"/>
+          <w:color w:val="000080"/>
+          <w:sz w:val="20"/>
+          <w:szCs w:val="20"/>
+          <w:highlight w:val="white"/>
+        </w:rPr>
+      </w:pPr>
+      <w:r>
+        <w:rPr>
+          <w:rFonts w:ascii="Courier New" w:hAnsi="Courier New" w:cs="Courier New"/>
+          <w:color w:val="000080"/>
+          <w:sz w:val="20"/>
+          <w:szCs w:val="20"/>
+          <w:highlight w:val="white"/>
+        </w:rPr>
+        <w:t xml:space="preserve">      debug.close;</w:t>
+      </w:r>
+    </w:p>
+    <w:p>
+      <w:pPr>
+        <w:autoSpaceDE w:val="0"/>
+        <w:autoSpaceDN w:val="0"/>
+        <w:adjustRightInd w:val="0"/>
+        <w:spacing w:after="0" w:line="240" w:lineRule="auto"/>
+        <w:rPr>
+          <w:rFonts w:ascii="Courier New" w:hAnsi="Courier New" w:cs="Courier New"/>
+          <w:color w:val="000080"/>
+          <w:sz w:val="20"/>
+          <w:szCs w:val="20"/>
+          <w:highlight w:val="white"/>
+        </w:rPr>
+      </w:pPr>
+      <w:r>
+        <w:rPr>
+          <w:rFonts w:ascii="Courier New" w:hAnsi="Courier New" w:cs="Courier New"/>
+          <w:color w:val="000080"/>
+          <w:sz w:val="20"/>
+          <w:szCs w:val="20"/>
+          <w:highlight w:val="white"/>
+        </w:rPr>
+        <w:t xml:space="preserve">    </w:t>
+      </w:r>
+      <w:r>
+        <w:rPr>
+          <w:rFonts w:ascii="Courier New" w:hAnsi="Courier New" w:cs="Courier New"/>
+          <w:color w:val="008080"/>
+          <w:sz w:val="20"/>
+          <w:szCs w:val="20"/>
+          <w:highlight w:val="white"/>
+        </w:rPr>
+        <w:t>END</w:t>
+      </w:r>
+      <w:r>
+        <w:rPr>
+          <w:rFonts w:ascii="Courier New" w:hAnsi="Courier New" w:cs="Courier New"/>
+          <w:color w:val="000080"/>
+          <w:sz w:val="20"/>
+          <w:szCs w:val="20"/>
+          <w:highlight w:val="white"/>
+        </w:rPr>
+        <w:t xml:space="preserve"> </w:t>
+      </w:r>
+      <w:r>
+        <w:rPr>
+          <w:rFonts w:ascii="Courier New" w:hAnsi="Courier New" w:cs="Courier New"/>
+          <w:color w:val="008080"/>
+          <w:sz w:val="20"/>
+          <w:szCs w:val="20"/>
+          <w:highlight w:val="white"/>
+        </w:rPr>
+        <w:t>IF</w:t>
+      </w:r>
+      <w:r>
+        <w:rPr>
+          <w:rFonts w:ascii="Courier New" w:hAnsi="Courier New" w:cs="Courier New"/>
+          <w:color w:val="000080"/>
+          <w:sz w:val="20"/>
+          <w:szCs w:val="20"/>
+          <w:highlight w:val="white"/>
+        </w:rPr>
+        <w:t>;</w:t>
+      </w:r>
+    </w:p>
+    <w:p>
+      <w:pPr>
+        <w:autoSpaceDE w:val="0"/>
+        <w:autoSpaceDN w:val="0"/>
+        <w:adjustRightInd w:val="0"/>
+        <w:spacing w:after="0" w:line="240" w:lineRule="auto"/>
+        <w:rPr>
+          <w:rFonts w:ascii="Courier New" w:hAnsi="Courier New" w:cs="Courier New"/>
+          <w:color w:val="000080"/>
+          <w:sz w:val="20"/>
+          <w:szCs w:val="20"/>
+          <w:highlight w:val="white"/>
+        </w:rPr>
+      </w:pPr>
+      <w:r>
+        <w:rPr>
+          <w:rFonts w:ascii="Courier New" w:hAnsi="Courier New" w:cs="Courier New"/>
+          <w:i/>
+          <w:iCs/>
+          <w:color w:val="FF0000"/>
+          <w:sz w:val="20"/>
+          <w:szCs w:val="20"/>
+          <w:highlight w:val="white"/>
+        </w:rPr>
+        <w:t>-- commentar zaradi ne6to se, DV ... Darina za pove4e info :-D</w:t>
+      </w:r>
+    </w:p>
+    <w:p>
+      <w:pPr>
+        <w:autoSpaceDE w:val="0"/>
+        <w:autoSpaceDN w:val="0"/>
+        <w:adjustRightInd w:val="0"/>
+        <w:spacing w:after="0" w:line="240" w:lineRule="auto"/>
+        <w:rPr>
+          <w:rFonts w:ascii="Courier New" w:hAnsi="Courier New" w:cs="Courier New"/>
+          <w:color w:val="000080"/>
+          <w:sz w:val="20"/>
+          <w:szCs w:val="20"/>
+          <w:highlight w:val="white"/>
+        </w:rPr>
+      </w:pPr>
+      <w:r>
+        <w:rPr>
+          <w:rFonts w:ascii="Courier New" w:hAnsi="Courier New" w:cs="Courier New"/>
+          <w:i/>
+          <w:iCs/>
+          <w:color w:val="FF0000"/>
+          <w:sz w:val="20"/>
+          <w:szCs w:val="20"/>
+          <w:highlight w:val="white"/>
+        </w:rPr>
+        <w:t>--    INSERT INTO t_se_interface</w:t>
+      </w:r>
+    </w:p>
+    <w:p>
+      <w:pPr>
+        <w:autoSpaceDE w:val="0"/>
+        <w:autoSpaceDN w:val="0"/>
+        <w:adjustRightInd w:val="0"/>
+        <w:spacing w:after="0" w:line="240" w:lineRule="auto"/>
+        <w:rPr>
+          <w:rFonts w:ascii="Courier New" w:hAnsi="Courier New" w:cs="Courier New"/>
+          <w:color w:val="000080"/>
+          <w:sz w:val="20"/>
+          <w:szCs w:val="20"/>
+          <w:highlight w:val="white"/>
+        </w:rPr>
+      </w:pPr>
+      <w:r>
+        <w:rPr>
+          <w:rFonts w:ascii="Courier New" w:hAnsi="Courier New" w:cs="Courier New"/>
+          <w:i/>
+          <w:iCs/>
+          <w:color w:val="FF0000"/>
+          <w:sz w:val="20"/>
+          <w:szCs w:val="20"/>
+          <w:highlight w:val="white"/>
+        </w:rPr>
+        <w:t>--      (refdoss, action, dt_creation_dt)</w:t>
+      </w:r>
+    </w:p>
+    <w:p>
+      <w:pPr>
+        <w:autoSpaceDE w:val="0"/>
+        <w:autoSpaceDN w:val="0"/>
+        <w:adjustRightInd w:val="0"/>
+        <w:spacing w:after="0" w:line="240" w:lineRule="auto"/>
+        <w:rPr>
+          <w:rFonts w:ascii="Courier New" w:hAnsi="Courier New" w:cs="Courier New"/>
+          <w:color w:val="000080"/>
+          <w:sz w:val="20"/>
+          <w:szCs w:val="20"/>
+          <w:highlight w:val="white"/>
+        </w:rPr>
+      </w:pPr>
+      <w:r>
+        <w:rPr>
+          <w:rFonts w:ascii="Courier New" w:hAnsi="Courier New" w:cs="Courier New"/>
+          <w:i/>
+          <w:iCs/>
+          <w:color w:val="FF0000"/>
+          <w:sz w:val="20"/>
+          <w:szCs w:val="20"/>
+          <w:highlight w:val="white"/>
+        </w:rPr>
+        <w:t>--    VALUES</w:t>
+      </w:r>
+    </w:p>
+    <w:p>
+      <w:pPr>
+        <w:autoSpaceDE w:val="0"/>
+        <w:autoSpaceDN w:val="0"/>
+        <w:adjustRightInd w:val="0"/>
+        <w:spacing w:after="0" w:line="240" w:lineRule="auto"/>
+        <w:rPr>
+          <w:rFonts w:ascii="Courier New" w:hAnsi="Courier New" w:cs="Courier New"/>
+          <w:color w:val="000080"/>
+          <w:sz w:val="20"/>
+          <w:szCs w:val="20"/>
+          <w:highlight w:val="white"/>
+        </w:rPr>
+      </w:pPr>
+      <w:r>
+        <w:rPr>
+          <w:rFonts w:ascii="Courier New" w:hAnsi="Courier New" w:cs="Courier New"/>
+          <w:i/>
+          <w:iCs/>
+          <w:color w:val="FF0000"/>
+          <w:sz w:val="20"/>
+          <w:szCs w:val="20"/>
+          <w:highlight w:val="white"/>
+        </w:rPr>
+        <w:t>--      (ws_response.response.case_id, 'AUTOMATIC TARIFF RESPONSE' , SYSDATE);</w:t>
+      </w:r>
+    </w:p>
+    <w:p>
+      <w:pPr>
+        <w:rPr>
+          <w:rFonts w:ascii="Courier New" w:hAnsi="Courier New" w:cs="Courier New"/>
+          <w:color w:val="000080"/>
+          <w:sz w:val="20"/>
+          <w:szCs w:val="20"/>
+        </w:rPr>
+      </w:pPr>
+      <w:r>
+        <w:rPr>
+          <w:rFonts w:ascii="Courier New" w:hAnsi="Courier New" w:cs="Courier New"/>
+          <w:color w:val="000080"/>
+          <w:sz w:val="20"/>
+          <w:szCs w:val="20"/>
+          <w:highlight w:val="white"/>
+        </w:rPr>
+        <w:t xml:space="preserve">  </w:t>
+      </w:r>
+      <w:r>
+        <w:rPr>
+          <w:rFonts w:ascii="Courier New" w:hAnsi="Courier New" w:cs="Courier New"/>
+          <w:color w:val="008080"/>
+          <w:sz w:val="20"/>
+          <w:szCs w:val="20"/>
+          <w:highlight w:val="white"/>
+        </w:rPr>
+        <w:t>END</w:t>
+      </w:r>
+      <w:r>
+        <w:rPr>
+          <w:rFonts w:ascii="Courier New" w:hAnsi="Courier New" w:cs="Courier New"/>
+          <w:color w:val="000080"/>
+          <w:sz w:val="20"/>
+          <w:szCs w:val="20"/>
+          <w:highlight w:val="white"/>
+        </w:rPr>
+        <w:t>;</w:t>
+      </w:r>
+    </w:p>
+    <w:p>
       <w:bookmarkStart w:id="0" w:name="_GoBack"/>
       <w:bookmarkEnd w:id="0"/>
     </w:p>
@@ -751,6 +6589,28 @@
       <w:szCs w:val="32"/>
     </w:rPr>
   </w:style>
+  <w:style w:type="paragraph" w:styleId="Heading2">
+    <w:name w:val="heading 2"/>
+    <w:basedOn w:val="Normal"/>
+    <w:next w:val="Normal"/>
+    <w:link w:val="Heading2Char"/>
+    <w:uiPriority w:val="9"/>
+    <w:unhideWhenUsed/>
+    <w:qFormat/>
+    <w:rsid w:val="00325811"/>
+    <w:pPr>
+      <w:keepNext/>
+      <w:keepLines/>
+      <w:spacing w:before="40" w:after="0"/>
+      <w:outlineLvl w:val="1"/>
+    </w:pPr>
+    <w:rPr>
+      <w:rFonts w:asciiTheme="majorHAnsi" w:eastAsiaTheme="majorEastAsia" w:hAnsiTheme="majorHAnsi" w:cstheme="majorBidi"/>
+      <w:color w:val="2E74B5" w:themeColor="accent1" w:themeShade="BF"/>
+      <w:sz w:val="26"/>
+      <w:szCs w:val="26"/>
+    </w:rPr>
+  </w:style>
   <w:style w:type="character" w:default="1" w:styleId="DefaultParagraphFont">
     <w:name w:val="Default Paragraph Font"/>
     <w:uiPriority w:val="1"/>
@@ -827,6 +6687,19 @@
       <w:rFonts w:ascii="Times New Roman" w:eastAsia="Times New Roman" w:hAnsi="Times New Roman" w:cs="Times New Roman"/>
       <w:sz w:val="24"/>
       <w:szCs w:val="24"/>
+    </w:rPr>
+  </w:style>
+  <w:style w:type="character" w:customStyle="1" w:styleId="Heading2Char">
+    <w:name w:val="Heading 2 Char"/>
+    <w:basedOn w:val="DefaultParagraphFont"/>
+    <w:link w:val="Heading2"/>
+    <w:uiPriority w:val="9"/>
+    <w:rsid w:val="00325811"/>
+    <w:rPr>
+      <w:rFonts w:asciiTheme="majorHAnsi" w:eastAsiaTheme="majorEastAsia" w:hAnsiTheme="majorHAnsi" w:cstheme="majorBidi"/>
+      <w:color w:val="2E74B5" w:themeColor="accent1" w:themeShade="BF"/>
+      <w:sz w:val="26"/>
+      <w:szCs w:val="26"/>
     </w:rPr>
   </w:style>
 </w:styles>
